--- a/docs/Realm数据库使用.docx
+++ b/docs/Realm数据库使用.docx
@@ -195,6 +195,14 @@
         </w:rPr>
         <w:t>2. Realm优势</w:t>
       </w:r>
+      <w:r>
+        <w:rPr>
+          <w:rFonts w:ascii="微软雅黑 Light" w:eastAsia="微软雅黑 Light" w:hAnsi="微软雅黑 Light" w:hint="eastAsia"/>
+        </w:rPr>
+        <w:t xml:space="preserve">  </w:t>
+      </w:r>
+      <w:bookmarkStart w:id="0" w:name="_GoBack"/>
+      <w:bookmarkEnd w:id="0"/>
     </w:p>
     <w:p>
       <w:pPr>
@@ -20358,9 +20366,6 @@
         </w:numPr>
         <w:spacing w:line="360" w:lineRule="auto"/>
         <w:ind w:left="0" w:firstLine="0"/>
-        <w:rPr>
-          <w:rFonts w:hint="eastAsia"/>
-        </w:rPr>
       </w:pPr>
       <w:r>
         <w:t>报错</w:t>
@@ -20370,14 +20375,28 @@
       <w:pPr>
         <w:spacing w:line="460" w:lineRule="exact"/>
         <w:rPr>
+          <w:rFonts w:ascii="微软雅黑 Light" w:eastAsia="微软雅黑 Light" w:hAnsi="微软雅黑 Light"/>
+        </w:rPr>
+      </w:pPr>
+      <w:r>
+        <w:rPr>
+          <w:rFonts w:ascii="微软雅黑 Light" w:eastAsia="微软雅黑 Light" w:hAnsi="微软雅黑 Light"/>
+        </w:rPr>
+        <w:t>Realm access from incorrect thread. Realm objects can only be accessed on the thread they were created.</w:t>
+      </w:r>
+    </w:p>
+    <w:p>
+      <w:pPr>
+        <w:spacing w:line="460" w:lineRule="exact"/>
+        <w:rPr>
+          <w:rFonts w:ascii="微软雅黑 Light" w:eastAsia="微软雅黑 Light" w:hAnsi="微软雅黑 Light"/>
+        </w:rPr>
+      </w:pPr>
+      <w:r>
+        <w:rPr>
           <w:rFonts w:ascii="微软雅黑 Light" w:eastAsia="微软雅黑 Light" w:hAnsi="微软雅黑 Light" w:hint="eastAsia"/>
         </w:rPr>
-      </w:pPr>
-      <w:r>
-        <w:rPr>
-          <w:rFonts w:ascii="微软雅黑 Light" w:eastAsia="微软雅黑 Light" w:hAnsi="微软雅黑 Light"/>
-        </w:rPr>
-        <w:t>Realm access from incorrect thread. Realm objects can only be accessed on the thread they were created.</w:t>
+        <w:t>意思就是Realm对象只能在它创建的线程上访问。</w:t>
       </w:r>
     </w:p>
     <w:p>
@@ -20385,20 +20404,6 @@
         <w:spacing w:line="460" w:lineRule="exact"/>
         <w:rPr>
           <w:rFonts w:ascii="微软雅黑 Light" w:eastAsia="微软雅黑 Light" w:hAnsi="微软雅黑 Light"/>
-        </w:rPr>
-      </w:pPr>
-      <w:r>
-        <w:rPr>
-          <w:rFonts w:ascii="微软雅黑 Light" w:eastAsia="微软雅黑 Light" w:hAnsi="微软雅黑 Light" w:hint="eastAsia"/>
-        </w:rPr>
-        <w:t>意思就是Realm对象只能在它创建的线程上访问。</w:t>
-      </w:r>
-    </w:p>
-    <w:p>
-      <w:pPr>
-        <w:spacing w:line="460" w:lineRule="exact"/>
-        <w:rPr>
-          <w:rFonts w:ascii="微软雅黑 Light" w:eastAsia="微软雅黑 Light" w:hAnsi="微软雅黑 Light" w:hint="eastAsia"/>
         </w:rPr>
       </w:pPr>
       <w:r>
@@ -20834,7 +20839,7 @@
       <w:pPr>
         <w:spacing w:line="460" w:lineRule="exact"/>
         <w:rPr>
-          <w:rFonts w:ascii="微软雅黑 Light" w:eastAsia="微软雅黑 Light" w:hAnsi="微软雅黑 Light" w:hint="eastAsia"/>
+          <w:rFonts w:ascii="微软雅黑 Light" w:eastAsia="微软雅黑 Light" w:hAnsi="微软雅黑 Light"/>
         </w:rPr>
       </w:pPr>
       <w:r>
@@ -21250,7 +21255,7 @@
       <w:pPr>
         <w:spacing w:line="460" w:lineRule="exact"/>
         <w:rPr>
-          <w:rFonts w:ascii="微软雅黑 Light" w:eastAsia="微软雅黑 Light" w:hAnsi="微软雅黑 Light" w:hint="eastAsia"/>
+          <w:rFonts w:ascii="微软雅黑 Light" w:eastAsia="微软雅黑 Light" w:hAnsi="微软雅黑 Light"/>
         </w:rPr>
       </w:pPr>
     </w:p>
@@ -21263,20 +21268,17 @@
         </w:numPr>
         <w:spacing w:line="360" w:lineRule="auto"/>
         <w:ind w:left="0" w:firstLine="0"/>
+      </w:pPr>
+      <w:r>
         <w:rPr>
           <w:rFonts w:hint="eastAsia"/>
         </w:rPr>
-      </w:pPr>
+        <w:t>报错</w:t>
+      </w:r>
       <w:r>
         <w:rPr>
           <w:rFonts w:hint="eastAsia"/>
         </w:rPr>
-        <w:t>报错</w:t>
-      </w:r>
-      <w:r>
-        <w:rPr>
-          <w:rFonts w:hint="eastAsia"/>
-        </w:rPr>
         <w:t>：</w:t>
       </w:r>
       <w:r>
@@ -21287,17 +21289,58 @@
       <w:pPr>
         <w:spacing w:line="460" w:lineRule="exact"/>
         <w:rPr>
+          <w:rFonts w:ascii="微软雅黑 Light" w:eastAsia="微软雅黑 Light" w:hAnsi="微软雅黑 Light"/>
+        </w:rPr>
+      </w:pPr>
+      <w:r>
+        <w:rPr>
           <w:rFonts w:ascii="微软雅黑 Light" w:eastAsia="微软雅黑 Light" w:hAnsi="微软雅黑 Light" w:hint="eastAsia"/>
         </w:rPr>
+        <w:t>更新操作需要在事务中处理</w:t>
+      </w:r>
+    </w:p>
+    <w:p>
+      <w:pPr>
+        <w:spacing w:line="460" w:lineRule="exact"/>
+        <w:rPr>
+          <w:rFonts w:ascii="微软雅黑 Light" w:eastAsia="微软雅黑 Light" w:hAnsi="微软雅黑 Light"/>
+        </w:rPr>
+      </w:pPr>
+    </w:p>
+    <w:p>
+      <w:pPr>
+        <w:pStyle w:val="2"/>
+        <w:numPr>
+          <w:ilvl w:val="1"/>
+          <w:numId w:val="2"/>
+        </w:numPr>
+        <w:spacing w:line="360" w:lineRule="auto"/>
+        <w:ind w:left="0" w:firstLine="0"/>
+      </w:pPr>
+      <w:r>
+        <w:lastRenderedPageBreak/>
+        <w:t>从数据库中读取的</w:t>
+      </w:r>
+      <w:r>
+        <w:t>bean</w:t>
+      </w:r>
+      <w:r>
+        <w:t>，只能读不能写</w:t>
+      </w:r>
+    </w:p>
+    <w:p>
+      <w:pPr>
+        <w:spacing w:line="460" w:lineRule="exact"/>
+        <w:rPr>
+          <w:rFonts w:ascii="微软雅黑 Light" w:eastAsia="微软雅黑 Light" w:hAnsi="微软雅黑 Light"/>
+        </w:rPr>
       </w:pPr>
       <w:r>
         <w:rPr>
           <w:rFonts w:ascii="微软雅黑 Light" w:eastAsia="微软雅黑 Light" w:hAnsi="微软雅黑 Light" w:hint="eastAsia"/>
         </w:rPr>
-        <w:t>更新操作需要在事务中处理</w:t>
-      </w:r>
-      <w:bookmarkStart w:id="0" w:name="_GoBack"/>
-      <w:bookmarkEnd w:id="0"/>
+        <w:t>Realm从数据中独取出来的任何对象，都只能读，不能写，更新操作只能在事务中处理。</w:t>
+      </w:r>
     </w:p>
     <w:p>
       <w:pPr>
@@ -21315,6 +21358,39 @@
         </w:rPr>
       </w:pPr>
     </w:p>
+    <w:p>
+      <w:pPr>
+        <w:spacing w:line="460" w:lineRule="exact"/>
+        <w:rPr>
+          <w:rFonts w:ascii="微软雅黑 Light" w:eastAsia="微软雅黑 Light" w:hAnsi="微软雅黑 Light"/>
+        </w:rPr>
+      </w:pPr>
+    </w:p>
+    <w:p>
+      <w:pPr>
+        <w:spacing w:line="460" w:lineRule="exact"/>
+        <w:rPr>
+          <w:rFonts w:ascii="微软雅黑 Light" w:eastAsia="微软雅黑 Light" w:hAnsi="微软雅黑 Light"/>
+        </w:rPr>
+      </w:pPr>
+    </w:p>
+    <w:p>
+      <w:pPr>
+        <w:spacing w:line="460" w:lineRule="exact"/>
+        <w:rPr>
+          <w:rFonts w:ascii="微软雅黑 Light" w:eastAsia="微软雅黑 Light" w:hAnsi="微软雅黑 Light"/>
+        </w:rPr>
+      </w:pPr>
+    </w:p>
+    <w:p>
+      <w:pPr>
+        <w:spacing w:line="460" w:lineRule="exact"/>
+        <w:rPr>
+          <w:rFonts w:ascii="微软雅黑 Light" w:eastAsia="微软雅黑 Light" w:hAnsi="微软雅黑 Light"/>
+        </w:rPr>
+      </w:pPr>
+    </w:p>
+    <w:p/>
     <w:p>
       <w:pPr>
         <w:pStyle w:val="1"/>
@@ -21326,7 +21402,6 @@
         <w:ind w:leftChars="-1" w:left="-1" w:hanging="1"/>
       </w:pPr>
       <w:r>
-        <w:lastRenderedPageBreak/>
         <w:t>参考文档</w:t>
       </w:r>
     </w:p>
@@ -21486,6 +21561,7 @@
         <w:rPr>
           <w:rFonts w:hint="eastAsia"/>
         </w:rPr>
+        <w:lastRenderedPageBreak/>
         <w:t>目录</w:t>
       </w:r>
       <w:r>
@@ -33781,7 +33857,7 @@
 </file>
 
 <file path=customXml/itemProps1.xml><?xml version="1.0" encoding="utf-8"?>
-<ds:datastoreItem xmlns:ds="http://schemas.openxmlformats.org/officeDocument/2006/customXml" ds:itemID="{A7C1963A-D592-4355-95A7-35CA90F5F456}">
+<ds:datastoreItem xmlns:ds="http://schemas.openxmlformats.org/officeDocument/2006/customXml" ds:itemID="{11B7AEAA-D184-452B-B500-75D673135B6F}">
   <ds:schemaRefs>
     <ds:schemaRef ds:uri="http://schemas.openxmlformats.org/officeDocument/2006/bibliography"/>
   </ds:schemaRefs>

--- a/docs/Realm数据库使用.docx
+++ b/docs/Realm数据库使用.docx
@@ -201,8 +201,6 @@
         </w:rPr>
         <w:t xml:space="preserve">  </w:t>
       </w:r>
-      <w:bookmarkStart w:id="0" w:name="_GoBack"/>
-      <w:bookmarkEnd w:id="0"/>
     </w:p>
     <w:p>
       <w:pPr>
@@ -19547,303 +19545,45 @@
     </w:p>
     <w:p>
       <w:pPr>
-        <w:spacing w:line="460" w:lineRule="exact"/>
-        <w:rPr>
-          <w:rFonts w:ascii="微软雅黑 Light" w:eastAsia="微软雅黑 Light" w:hAnsi="微软雅黑 Light"/>
-        </w:rPr>
-      </w:pPr>
-    </w:p>
-    <w:p>
-      <w:pPr>
-        <w:spacing w:line="460" w:lineRule="exact"/>
-        <w:rPr>
-          <w:rFonts w:ascii="微软雅黑 Light" w:eastAsia="微软雅黑 Light" w:hAnsi="微软雅黑 Light"/>
-        </w:rPr>
-      </w:pPr>
-    </w:p>
-    <w:p>
-      <w:pPr>
-        <w:spacing w:line="460" w:lineRule="exact"/>
-        <w:rPr>
-          <w:rFonts w:ascii="微软雅黑 Light" w:eastAsia="微软雅黑 Light" w:hAnsi="微软雅黑 Light"/>
-        </w:rPr>
-      </w:pPr>
-    </w:p>
-    <w:p>
-      <w:pPr>
-        <w:spacing w:line="460" w:lineRule="exact"/>
-        <w:rPr>
-          <w:rFonts w:ascii="微软雅黑 Light" w:eastAsia="微软雅黑 Light" w:hAnsi="微软雅黑 Light"/>
-        </w:rPr>
-      </w:pPr>
-    </w:p>
-    <w:p>
-      <w:pPr>
-        <w:spacing w:line="460" w:lineRule="exact"/>
-        <w:rPr>
-          <w:rFonts w:ascii="微软雅黑 Light" w:eastAsia="微软雅黑 Light" w:hAnsi="微软雅黑 Light"/>
-        </w:rPr>
-      </w:pPr>
-    </w:p>
-    <w:p>
-      <w:pPr>
-        <w:spacing w:line="460" w:lineRule="exact"/>
-        <w:rPr>
-          <w:rFonts w:ascii="微软雅黑 Light" w:eastAsia="微软雅黑 Light" w:hAnsi="微软雅黑 Light"/>
-        </w:rPr>
-      </w:pPr>
-    </w:p>
-    <w:p>
-      <w:pPr>
-        <w:spacing w:line="460" w:lineRule="exact"/>
-        <w:rPr>
-          <w:rFonts w:ascii="微软雅黑 Light" w:eastAsia="微软雅黑 Light" w:hAnsi="微软雅黑 Light"/>
-        </w:rPr>
-      </w:pPr>
-    </w:p>
-    <w:p>
-      <w:pPr>
-        <w:spacing w:line="460" w:lineRule="exact"/>
-        <w:rPr>
-          <w:rFonts w:ascii="微软雅黑 Light" w:eastAsia="微软雅黑 Light" w:hAnsi="微软雅黑 Light"/>
-        </w:rPr>
-      </w:pPr>
-    </w:p>
-    <w:p>
-      <w:pPr>
-        <w:spacing w:line="460" w:lineRule="exact"/>
-        <w:rPr>
-          <w:rFonts w:ascii="微软雅黑 Light" w:eastAsia="微软雅黑 Light" w:hAnsi="微软雅黑 Light"/>
-        </w:rPr>
-      </w:pPr>
-    </w:p>
-    <w:p>
-      <w:pPr>
-        <w:spacing w:line="460" w:lineRule="exact"/>
-        <w:rPr>
-          <w:rFonts w:ascii="微软雅黑 Light" w:eastAsia="微软雅黑 Light" w:hAnsi="微软雅黑 Light"/>
-        </w:rPr>
-      </w:pPr>
-    </w:p>
-    <w:p>
-      <w:pPr>
-        <w:spacing w:line="460" w:lineRule="exact"/>
-        <w:rPr>
-          <w:rFonts w:ascii="微软雅黑 Light" w:eastAsia="微软雅黑 Light" w:hAnsi="微软雅黑 Light"/>
-        </w:rPr>
-      </w:pPr>
-    </w:p>
-    <w:p>
-      <w:pPr>
-        <w:spacing w:line="460" w:lineRule="exact"/>
-        <w:rPr>
-          <w:rFonts w:ascii="微软雅黑 Light" w:eastAsia="微软雅黑 Light" w:hAnsi="微软雅黑 Light"/>
-        </w:rPr>
-      </w:pPr>
-    </w:p>
-    <w:p>
-      <w:pPr>
-        <w:pStyle w:val="2"/>
+        <w:pStyle w:val="3"/>
         <w:numPr>
-          <w:ilvl w:val="1"/>
+          <w:ilvl w:val="2"/>
           <w:numId w:val="2"/>
         </w:numPr>
         <w:spacing w:line="360" w:lineRule="auto"/>
-        <w:ind w:left="0" w:firstLine="0"/>
-      </w:pPr>
-      <w:r>
-        <w:t>查看数据库</w:t>
+        <w:rPr>
+          <w:rFonts w:hint="eastAsia"/>
+          <w:sz w:val="28"/>
+          <w:szCs w:val="28"/>
+        </w:rPr>
+      </w:pPr>
+      <w:r>
+        <w:rPr>
+          <w:sz w:val="28"/>
+          <w:szCs w:val="28"/>
+        </w:rPr>
+        <w:lastRenderedPageBreak/>
+        <w:t>默认数据库版本</w:t>
       </w:r>
     </w:p>
     <w:p>
       <w:pPr>
         <w:spacing w:line="460" w:lineRule="exact"/>
         <w:rPr>
-          <w:rFonts w:ascii="微软雅黑 Light" w:eastAsia="微软雅黑 Light" w:hAnsi="微软雅黑 Light"/>
-        </w:rPr>
-      </w:pPr>
-      <w:r>
-        <w:rPr>
-          <w:rFonts w:ascii="微软雅黑 Light" w:eastAsia="微软雅黑 Light" w:hAnsi="微软雅黑 Light"/>
-        </w:rPr>
-        <w:t>查看数据使用</w:t>
-      </w:r>
-      <w:r>
-        <w:rPr>
-          <w:rFonts w:ascii="微软雅黑 Light" w:eastAsia="微软雅黑 Light" w:hAnsi="微软雅黑 Light"/>
-        </w:rPr>
-        <w:t>Realm Studio</w:t>
-      </w:r>
-    </w:p>
-    <w:p>
-      <w:pPr>
-        <w:spacing w:line="460" w:lineRule="exact"/>
-        <w:rPr>
-          <w:rFonts w:ascii="微软雅黑 Light" w:eastAsia="微软雅黑 Light" w:hAnsi="微软雅黑 Light"/>
-        </w:rPr>
-      </w:pPr>
-      <w:r>
-        <w:rPr>
-          <w:rFonts w:ascii="微软雅黑 Light" w:eastAsia="微软雅黑 Light" w:hAnsi="微软雅黑 Light"/>
-        </w:rPr>
-        <w:t>下载地址：</w:t>
-      </w:r>
-    </w:p>
-    <w:p>
-      <w:pPr>
-        <w:spacing w:line="460" w:lineRule="exact"/>
-        <w:rPr>
-          <w:rFonts w:ascii="微软雅黑 Light" w:eastAsia="微软雅黑 Light" w:hAnsi="微软雅黑 Light"/>
-        </w:rPr>
-      </w:pPr>
-      <w:hyperlink r:id="rId10" w:history="1">
-        <w:r>
-          <w:rPr>
-            <w:rStyle w:val="a3"/>
-          </w:rPr>
-          <w:t>https://docs.realm.io/sync/realm-studio/</w:t>
-        </w:r>
-      </w:hyperlink>
-    </w:p>
-    <w:p>
-      <w:pPr>
-        <w:spacing w:line="460" w:lineRule="exact"/>
-        <w:rPr>
-          <w:rFonts w:ascii="微软雅黑 Light" w:eastAsia="微软雅黑 Light" w:hAnsi="微软雅黑 Light"/>
-        </w:rPr>
-      </w:pPr>
-    </w:p>
-    <w:p>
-      <w:pPr>
-        <w:spacing w:line="460" w:lineRule="exact"/>
-        <w:rPr>
-          <w:rFonts w:ascii="微软雅黑 Light" w:eastAsia="微软雅黑 Light" w:hAnsi="微软雅黑 Light"/>
-        </w:rPr>
-      </w:pPr>
-    </w:p>
-    <w:p>
-      <w:pPr>
-        <w:spacing w:line="460" w:lineRule="exact"/>
-        <w:rPr>
-          <w:rFonts w:ascii="微软雅黑 Light" w:eastAsia="微软雅黑 Light" w:hAnsi="微软雅黑 Light"/>
-        </w:rPr>
-      </w:pPr>
-    </w:p>
-    <w:p>
-      <w:pPr>
-        <w:pStyle w:val="1"/>
-        <w:numPr>
-          <w:ilvl w:val="0"/>
-          <w:numId w:val="2"/>
-        </w:numPr>
-        <w:spacing w:line="360" w:lineRule="auto"/>
-        <w:ind w:leftChars="-1" w:left="-1" w:hanging="1"/>
-      </w:pPr>
-      <w:r>
-        <w:t>问题</w:t>
-      </w:r>
-    </w:p>
-    <w:p>
-      <w:pPr>
-        <w:pStyle w:val="2"/>
-        <w:numPr>
-          <w:ilvl w:val="1"/>
-          <w:numId w:val="2"/>
-        </w:numPr>
-        <w:spacing w:line="360" w:lineRule="auto"/>
-        <w:ind w:left="0" w:firstLine="0"/>
-      </w:pPr>
-      <w:r>
-        <w:rPr>
-          <w:rFonts w:hint="eastAsia"/>
-        </w:rPr>
-        <w:t>添加</w:t>
-      </w:r>
-      <w:r>
-        <w:rPr>
-          <w:rFonts w:hint="eastAsia"/>
-        </w:rPr>
-        <w:t>Realm</w:t>
-      </w:r>
-      <w:r>
-        <w:rPr>
-          <w:rFonts w:hint="eastAsia"/>
-        </w:rPr>
-        <w:t>库同步报错</w:t>
-      </w:r>
-    </w:p>
-    <w:p>
-      <w:pPr>
-        <w:spacing w:line="460" w:lineRule="exact"/>
-        <w:rPr>
-          <w:rFonts w:ascii="微软雅黑 Light" w:eastAsia="微软雅黑 Light" w:hAnsi="微软雅黑 Light"/>
-          <w:color w:val="FF0000"/>
-        </w:rPr>
-      </w:pPr>
-      <w:r>
-        <w:rPr>
-          <w:rFonts w:ascii="微软雅黑 Light" w:eastAsia="微软雅黑 Light" w:hAnsi="微软雅黑 Light"/>
-          <w:color w:val="FF0000"/>
-        </w:rPr>
-        <w:t>An exception occurred applying plugin request [id: 'realm-android']</w:t>
-      </w:r>
-    </w:p>
-    <w:p>
-      <w:pPr>
-        <w:spacing w:line="460" w:lineRule="exact"/>
-        <w:rPr>
-          <w:rFonts w:ascii="微软雅黑 Light" w:eastAsia="微软雅黑 Light" w:hAnsi="微软雅黑 Light"/>
-          <w:color w:val="FF0000"/>
-        </w:rPr>
-      </w:pPr>
-      <w:r>
-        <w:rPr>
-          <w:rFonts w:ascii="微软雅黑 Light" w:eastAsia="微软雅黑 Light" w:hAnsi="微软雅黑 Light"/>
-          <w:color w:val="FF0000"/>
-        </w:rPr>
-        <w:t>&gt; Failed to apply plugin 'realm-android'.</w:t>
-      </w:r>
-    </w:p>
-    <w:p>
-      <w:pPr>
-        <w:spacing w:line="460" w:lineRule="exact"/>
-        <w:rPr>
-          <w:rFonts w:ascii="微软雅黑 Light" w:eastAsia="微软雅黑 Light" w:hAnsi="微软雅黑 Light"/>
-          <w:color w:val="FF0000"/>
-        </w:rPr>
-      </w:pPr>
-      <w:r>
-        <w:rPr>
-          <w:rFonts w:ascii="微软雅黑 Light" w:eastAsia="微软雅黑 Light" w:hAnsi="微软雅黑 Light"/>
-          <w:color w:val="FF0000"/>
-        </w:rPr>
-        <w:t xml:space="preserve">   &gt; Build was configured to prefer settings repositories over project repositories but repository 'BintrayJCenter' was added by plugin 'realm-android'</w:t>
-      </w:r>
-    </w:p>
-    <w:p>
-      <w:pPr>
-        <w:spacing w:line="460" w:lineRule="exact"/>
-        <w:rPr>
-          <w:rFonts w:ascii="微软雅黑 Light" w:eastAsia="微软雅黑 Light" w:hAnsi="微软雅黑 Light"/>
-        </w:rPr>
-      </w:pPr>
-      <w:r>
-        <w:rPr>
-          <w:rFonts w:ascii="微软雅黑 Light" w:eastAsia="微软雅黑 Light" w:hAnsi="微软雅黑 Light"/>
-        </w:rPr>
-        <w:t>这个项目是使用gradle</w:t>
-      </w:r>
-      <w:r>
-        <w:rPr>
           <w:rFonts w:ascii="微软雅黑 Light" w:eastAsia="微软雅黑 Light" w:hAnsi="微软雅黑 Light" w:hint="eastAsia"/>
         </w:rPr>
-        <w:t xml:space="preserve"> 7.0.2创建的，</w:t>
-      </w:r>
+      </w:pPr>
       <w:r>
         <w:rPr>
           <w:rFonts w:ascii="微软雅黑 Light" w:eastAsia="微软雅黑 Light" w:hAnsi="微软雅黑 Light" w:hint="eastAsia"/>
         </w:rPr>
-        <w:t>仓库地址的设置已经移到了settings.gradle文件中，需要把下面的语句替换掉:</w:t>
+        <w:t>当数据库没有设置版本时，</w:t>
+      </w:r>
+      <w:r>
+        <w:rPr>
+          <w:rFonts w:ascii="微软雅黑 Light" w:eastAsia="微软雅黑 Light" w:hAnsi="微软雅黑 Light" w:hint="eastAsia"/>
+        </w:rPr>
+        <w:t>例如通过下面方式设置数据库时：</w:t>
       </w:r>
     </w:p>
     <w:p>
@@ -19870,47 +19610,305 @@
         </w:tabs>
         <w:jc w:val="left"/>
         <w:rPr>
-          <w:rFonts w:eastAsia="宋体" w:cs="宋体"/>
-          <w:color w:val="A9B7C6"/>
-          <w:kern w:val="0"/>
-          <w:sz w:val="20"/>
-          <w:szCs w:val="20"/>
-        </w:rPr>
-      </w:pPr>
-      <w:r>
-        <w:rPr>
-          <w:rFonts w:eastAsia="宋体" w:cs="宋体"/>
+          <w:rFonts w:eastAsia="宋体" w:cs="宋体" w:hint="eastAsia"/>
+          <w:color w:val="A9B7C6"/>
+          <w:kern w:val="0"/>
+          <w:sz w:val="20"/>
+          <w:szCs w:val="20"/>
+        </w:rPr>
+      </w:pPr>
+      <w:r>
+        <w:rPr>
+          <w:rFonts w:eastAsia="宋体" w:cs="宋体"/>
+          <w:color w:val="A9B7C6"/>
+          <w:kern w:val="0"/>
+          <w:sz w:val="20"/>
+          <w:szCs w:val="20"/>
+        </w:rPr>
+        <w:t>Realm.</w:t>
+      </w:r>
+      <w:r>
+        <w:rPr>
+          <w:rFonts w:eastAsia="宋体" w:cs="宋体"/>
+          <w:i/>
+          <w:iCs/>
+          <w:color w:val="A9B7C6"/>
+          <w:kern w:val="0"/>
+          <w:sz w:val="20"/>
+          <w:szCs w:val="20"/>
+        </w:rPr>
+        <w:t>init</w:t>
+      </w:r>
+      <w:r>
+        <w:rPr>
+          <w:rFonts w:eastAsia="宋体" w:cs="宋体"/>
+          <w:color w:val="A9B7C6"/>
+          <w:kern w:val="0"/>
+          <w:sz w:val="20"/>
+          <w:szCs w:val="20"/>
+        </w:rPr>
+        <w:t>(BasicConfig.</w:t>
+      </w:r>
+      <w:r>
+        <w:rPr>
+          <w:rFonts w:eastAsia="宋体" w:cs="宋体"/>
+          <w:i/>
+          <w:iCs/>
           <w:color w:val="9876AA"/>
           <w:kern w:val="0"/>
           <w:sz w:val="20"/>
           <w:szCs w:val="20"/>
         </w:rPr>
-        <w:t>repositoriesMode</w:t>
-      </w:r>
-      <w:r>
-        <w:rPr>
-          <w:rFonts w:eastAsia="宋体" w:cs="宋体"/>
-          <w:color w:val="A9B7C6"/>
-          <w:kern w:val="0"/>
-          <w:sz w:val="20"/>
-          <w:szCs w:val="20"/>
-        </w:rPr>
-        <w:t>.set(RepositoriesMode.FAIL_ON_PROJECT_REPOS)</w:t>
+        <w:t>INSTANCE</w:t>
+      </w:r>
+      <w:r>
+        <w:rPr>
+          <w:rFonts w:eastAsia="宋体" w:cs="宋体"/>
+          <w:color w:val="A9B7C6"/>
+          <w:kern w:val="0"/>
+          <w:sz w:val="20"/>
+          <w:szCs w:val="20"/>
+        </w:rPr>
+        <w:t>.getAppContext())</w:t>
+      </w:r>
+      <w:r>
+        <w:rPr>
+          <w:rFonts w:eastAsia="宋体" w:cs="宋体"/>
+          <w:color w:val="CC7832"/>
+          <w:kern w:val="0"/>
+          <w:sz w:val="20"/>
+          <w:szCs w:val="20"/>
+        </w:rPr>
+        <w:t>;</w:t>
+      </w:r>
+      <w:r>
+        <w:rPr>
+          <w:rFonts w:eastAsia="宋体" w:cs="宋体"/>
+          <w:color w:val="CC7832"/>
+          <w:kern w:val="0"/>
+          <w:sz w:val="20"/>
+          <w:szCs w:val="20"/>
+        </w:rPr>
+        <w:br/>
+      </w:r>
+      <w:r>
+        <w:rPr>
+          <w:rFonts w:eastAsia="宋体" w:cs="宋体"/>
+          <w:color w:val="A9B7C6"/>
+          <w:kern w:val="0"/>
+          <w:sz w:val="20"/>
+          <w:szCs w:val="20"/>
+        </w:rPr>
+        <w:t xml:space="preserve">RealmConfiguration config = </w:t>
+      </w:r>
+      <w:r>
+        <w:rPr>
+          <w:rFonts w:eastAsia="宋体" w:cs="宋体"/>
+          <w:color w:val="CC7832"/>
+          <w:kern w:val="0"/>
+          <w:sz w:val="20"/>
+          <w:szCs w:val="20"/>
+        </w:rPr>
+        <w:t xml:space="preserve">new </w:t>
+      </w:r>
+      <w:r>
+        <w:rPr>
+          <w:rFonts w:eastAsia="宋体" w:cs="宋体"/>
+          <w:color w:val="A9B7C6"/>
+          <w:kern w:val="0"/>
+          <w:sz w:val="20"/>
+          <w:szCs w:val="20"/>
+        </w:rPr>
+        <w:t>RealmConfiguration.Builder()</w:t>
+      </w:r>
+      <w:r>
+        <w:rPr>
+          <w:rFonts w:eastAsia="宋体" w:cs="宋体"/>
+          <w:color w:val="A9B7C6"/>
+          <w:kern w:val="0"/>
+          <w:sz w:val="20"/>
+          <w:szCs w:val="20"/>
+        </w:rPr>
+        <w:br/>
+        <w:t xml:space="preserve">        .name(</w:t>
+      </w:r>
+      <w:r>
+        <w:rPr>
+          <w:rFonts w:eastAsia="宋体" w:cs="宋体"/>
+          <w:color w:val="6A8759"/>
+          <w:kern w:val="0"/>
+          <w:sz w:val="20"/>
+          <w:szCs w:val="20"/>
+        </w:rPr>
+        <w:t>"tanwanxingqiu.realm"</w:t>
+      </w:r>
+      <w:r>
+        <w:rPr>
+          <w:rFonts w:eastAsia="宋体" w:cs="宋体"/>
+          <w:color w:val="A9B7C6"/>
+          <w:kern w:val="0"/>
+          <w:sz w:val="20"/>
+          <w:szCs w:val="20"/>
+        </w:rPr>
+        <w:t xml:space="preserve">)  </w:t>
+      </w:r>
+      <w:r>
+        <w:rPr>
+          <w:rFonts w:eastAsia="宋体" w:cs="宋体"/>
+          <w:color w:val="808080"/>
+          <w:kern w:val="0"/>
+          <w:sz w:val="20"/>
+          <w:szCs w:val="20"/>
+        </w:rPr>
+        <w:t>//</w:t>
+      </w:r>
+      <w:r>
+        <w:rPr>
+          <w:rFonts w:ascii="Courier New" w:eastAsia="宋体" w:hAnsi="Courier New" w:cs="Courier New"/>
+          <w:color w:val="808080"/>
+          <w:kern w:val="0"/>
+          <w:sz w:val="20"/>
+          <w:szCs w:val="20"/>
+        </w:rPr>
+        <w:t>指定数据库的名称</w:t>
+      </w:r>
+      <w:r>
+        <w:rPr>
+          <w:rFonts w:ascii="Courier New" w:eastAsia="宋体" w:hAnsi="Courier New" w:cs="Courier New"/>
+          <w:color w:val="808080"/>
+          <w:kern w:val="0"/>
+          <w:sz w:val="20"/>
+          <w:szCs w:val="20"/>
+        </w:rPr>
+        <w:br/>
+        <w:t xml:space="preserve">        </w:t>
+      </w:r>
+      <w:r>
+        <w:rPr>
+          <w:rFonts w:eastAsia="宋体" w:cs="宋体"/>
+          <w:color w:val="A9B7C6"/>
+          <w:kern w:val="0"/>
+          <w:sz w:val="20"/>
+          <w:szCs w:val="20"/>
+        </w:rPr>
+        <w:t xml:space="preserve">.deleteRealmIfMigrationNeeded() </w:t>
+      </w:r>
+      <w:r>
+        <w:rPr>
+          <w:rFonts w:eastAsia="宋体" w:cs="宋体"/>
+          <w:color w:val="808080"/>
+          <w:kern w:val="0"/>
+          <w:sz w:val="20"/>
+          <w:szCs w:val="20"/>
+        </w:rPr>
+        <w:t>//</w:t>
+      </w:r>
+      <w:r>
+        <w:rPr>
+          <w:rFonts w:ascii="Courier New" w:eastAsia="宋体" w:hAnsi="Courier New" w:cs="Courier New"/>
+          <w:color w:val="808080"/>
+          <w:kern w:val="0"/>
+          <w:sz w:val="20"/>
+          <w:szCs w:val="20"/>
+        </w:rPr>
+        <w:t>声明版本冲突时自动删除原数据库</w:t>
+      </w:r>
+      <w:r>
+        <w:rPr>
+          <w:rFonts w:ascii="Courier New" w:eastAsia="宋体" w:hAnsi="Courier New" w:cs="Courier New"/>
+          <w:color w:val="808080"/>
+          <w:kern w:val="0"/>
+          <w:sz w:val="20"/>
+          <w:szCs w:val="20"/>
+        </w:rPr>
+        <w:br/>
+        <w:t xml:space="preserve">        </w:t>
+      </w:r>
+      <w:r>
+        <w:rPr>
+          <w:rFonts w:eastAsia="宋体" w:cs="宋体"/>
+          <w:color w:val="A9B7C6"/>
+          <w:kern w:val="0"/>
+          <w:sz w:val="20"/>
+          <w:szCs w:val="20"/>
+        </w:rPr>
+        <w:t>.build()</w:t>
+      </w:r>
+      <w:r>
+        <w:rPr>
+          <w:rFonts w:eastAsia="宋体" w:cs="宋体"/>
+          <w:color w:val="CC7832"/>
+          <w:kern w:val="0"/>
+          <w:sz w:val="20"/>
+          <w:szCs w:val="20"/>
+        </w:rPr>
+        <w:t>;</w:t>
+      </w:r>
+      <w:r>
+        <w:rPr>
+          <w:rFonts w:eastAsia="宋体" w:cs="宋体"/>
+          <w:color w:val="CC7832"/>
+          <w:kern w:val="0"/>
+          <w:sz w:val="20"/>
+          <w:szCs w:val="20"/>
+        </w:rPr>
+        <w:br/>
+      </w:r>
+      <w:r>
+        <w:rPr>
+          <w:rFonts w:eastAsia="宋体" w:cs="宋体"/>
+          <w:color w:val="A9B7C6"/>
+          <w:kern w:val="0"/>
+          <w:sz w:val="20"/>
+          <w:szCs w:val="20"/>
+        </w:rPr>
+        <w:t>Realm.</w:t>
+      </w:r>
+      <w:r>
+        <w:rPr>
+          <w:rFonts w:eastAsia="宋体" w:cs="宋体"/>
+          <w:i/>
+          <w:iCs/>
+          <w:color w:val="A9B7C6"/>
+          <w:kern w:val="0"/>
+          <w:sz w:val="20"/>
+          <w:szCs w:val="20"/>
+        </w:rPr>
+        <w:t>setDefaultConfiguration</w:t>
+      </w:r>
+      <w:r>
+        <w:rPr>
+          <w:rFonts w:eastAsia="宋体" w:cs="宋体"/>
+          <w:color w:val="A9B7C6"/>
+          <w:kern w:val="0"/>
+          <w:sz w:val="20"/>
+          <w:szCs w:val="20"/>
+        </w:rPr>
+        <w:t>(config)</w:t>
+      </w:r>
+      <w:r>
+        <w:rPr>
+          <w:rFonts w:eastAsia="宋体" w:cs="宋体"/>
+          <w:color w:val="CC7832"/>
+          <w:kern w:val="0"/>
+          <w:sz w:val="20"/>
+          <w:szCs w:val="20"/>
+        </w:rPr>
+        <w:t>;</w:t>
       </w:r>
     </w:p>
     <w:p>
       <w:pPr>
         <w:spacing w:line="460" w:lineRule="exact"/>
         <w:rPr>
-          <w:rFonts w:ascii="微软雅黑 Light" w:eastAsia="微软雅黑 Light" w:hAnsi="微软雅黑 Light"/>
-        </w:rPr>
-      </w:pPr>
-      <w:r>
-        <w:rPr>
           <w:rFonts w:ascii="微软雅黑 Light" w:eastAsia="微软雅黑 Light" w:hAnsi="微软雅黑 Light" w:hint="eastAsia"/>
         </w:rPr>
-        <w:lastRenderedPageBreak/>
-        <w:t>替换成</w:t>
+      </w:pPr>
+      <w:r>
+        <w:rPr>
+          <w:rFonts w:ascii="微软雅黑 Light" w:eastAsia="微软雅黑 Light" w:hAnsi="微软雅黑 Light" w:hint="eastAsia"/>
+        </w:rPr>
+        <w:t>默认的版本号是0，可以通过以下方式获取：</w:t>
       </w:r>
     </w:p>
     <w:p>
@@ -19952,17 +19950,17 @@
           <w:sz w:val="20"/>
           <w:szCs w:val="20"/>
         </w:rPr>
-        <w:t>repositoriesMode</w:t>
-      </w:r>
-      <w:r>
-        <w:rPr>
-          <w:rFonts w:eastAsia="宋体" w:cs="宋体"/>
-          <w:color w:val="A9B7C6"/>
-          <w:kern w:val="0"/>
-          <w:sz w:val="20"/>
-          <w:szCs w:val="20"/>
-        </w:rPr>
-        <w:t>.set(RepositoriesMode.PREFER_SETTINGS)</w:t>
+        <w:t>mRealm</w:t>
+      </w:r>
+      <w:r>
+        <w:rPr>
+          <w:rFonts w:eastAsia="宋体" w:cs="宋体"/>
+          <w:color w:val="A9B7C6"/>
+          <w:kern w:val="0"/>
+          <w:sz w:val="20"/>
+          <w:szCs w:val="20"/>
+        </w:rPr>
+        <w:t>.getConfiguration().getSchemaVersion()</w:t>
       </w:r>
     </w:p>
     <w:p>
@@ -19972,11 +19970,53 @@
           <w:rFonts w:ascii="微软雅黑 Light" w:eastAsia="微软雅黑 Light" w:hAnsi="微软雅黑 Light"/>
         </w:rPr>
       </w:pPr>
+    </w:p>
+    <w:p>
+      <w:pPr>
+        <w:pStyle w:val="3"/>
+        <w:numPr>
+          <w:ilvl w:val="2"/>
+          <w:numId w:val="2"/>
+        </w:numPr>
+        <w:spacing w:line="360" w:lineRule="auto"/>
+        <w:rPr>
+          <w:rFonts w:hint="eastAsia"/>
+          <w:sz w:val="28"/>
+          <w:szCs w:val="28"/>
+        </w:rPr>
+      </w:pPr>
+      <w:r>
+        <w:rPr>
+          <w:sz w:val="28"/>
+          <w:szCs w:val="28"/>
+        </w:rPr>
+        <w:t>删除所有数据库数据</w:t>
+      </w:r>
+    </w:p>
+    <w:p>
+      <w:pPr>
+        <w:spacing w:line="460" w:lineRule="exact"/>
+        <w:rPr>
+          <w:rFonts w:ascii="微软雅黑 Light" w:eastAsia="微软雅黑 Light" w:hAnsi="微软雅黑 Light"/>
+        </w:rPr>
+      </w:pPr>
       <w:r>
         <w:rPr>
           <w:rFonts w:ascii="微软雅黑 Light" w:eastAsia="微软雅黑 Light" w:hAnsi="微软雅黑 Light" w:hint="eastAsia"/>
         </w:rPr>
-        <w:t>参考文档：</w:t>
+        <w:t>当设置</w:t>
+      </w:r>
+      <w:r>
+        <w:rPr>
+          <w:rFonts w:ascii="微软雅黑 Light" w:eastAsia="微软雅黑 Light" w:hAnsi="微软雅黑 Light"/>
+        </w:rPr>
+        <w:t>deleteRealmIfMigrationNeeded()</w:t>
+      </w:r>
+      <w:r>
+        <w:rPr>
+          <w:rFonts w:ascii="微软雅黑 Light" w:eastAsia="微软雅黑 Light" w:hAnsi="微软雅黑 Light"/>
+        </w:rPr>
+        <w:t>时，并且数据版本增加了，自动删除之前所有表的内容</w:t>
       </w:r>
     </w:p>
     <w:p>
@@ -19986,12 +20026,70 @@
           <w:rFonts w:ascii="微软雅黑 Light" w:eastAsia="微软雅黑 Light" w:hAnsi="微软雅黑 Light"/>
         </w:rPr>
       </w:pPr>
-      <w:r>
-        <w:rPr>
-          <w:rFonts w:ascii="微软雅黑 Light" w:eastAsia="微软雅黑 Light" w:hAnsi="微软雅黑 Light"/>
-        </w:rPr>
-        <w:t>https://github.com/realm/realm-java/issues/7374</w:t>
-      </w:r>
+    </w:p>
+    <w:p>
+      <w:pPr>
+        <w:spacing w:line="460" w:lineRule="exact"/>
+        <w:rPr>
+          <w:rFonts w:ascii="微软雅黑 Light" w:eastAsia="微软雅黑 Light" w:hAnsi="微软雅黑 Light"/>
+        </w:rPr>
+      </w:pPr>
+    </w:p>
+    <w:p>
+      <w:pPr>
+        <w:spacing w:line="460" w:lineRule="exact"/>
+        <w:rPr>
+          <w:rFonts w:ascii="微软雅黑 Light" w:eastAsia="微软雅黑 Light" w:hAnsi="微软雅黑 Light"/>
+        </w:rPr>
+      </w:pPr>
+    </w:p>
+    <w:p>
+      <w:pPr>
+        <w:spacing w:line="460" w:lineRule="exact"/>
+        <w:rPr>
+          <w:rFonts w:ascii="微软雅黑 Light" w:eastAsia="微软雅黑 Light" w:hAnsi="微软雅黑 Light"/>
+        </w:rPr>
+      </w:pPr>
+    </w:p>
+    <w:p>
+      <w:pPr>
+        <w:spacing w:line="460" w:lineRule="exact"/>
+        <w:rPr>
+          <w:rFonts w:ascii="微软雅黑 Light" w:eastAsia="微软雅黑 Light" w:hAnsi="微软雅黑 Light"/>
+        </w:rPr>
+      </w:pPr>
+    </w:p>
+    <w:p>
+      <w:pPr>
+        <w:spacing w:line="460" w:lineRule="exact"/>
+        <w:rPr>
+          <w:rFonts w:ascii="微软雅黑 Light" w:eastAsia="微软雅黑 Light" w:hAnsi="微软雅黑 Light"/>
+        </w:rPr>
+      </w:pPr>
+    </w:p>
+    <w:p>
+      <w:pPr>
+        <w:spacing w:line="460" w:lineRule="exact"/>
+        <w:rPr>
+          <w:rFonts w:ascii="微软雅黑 Light" w:eastAsia="微软雅黑 Light" w:hAnsi="微软雅黑 Light"/>
+        </w:rPr>
+      </w:pPr>
+    </w:p>
+    <w:p>
+      <w:pPr>
+        <w:spacing w:line="460" w:lineRule="exact"/>
+        <w:rPr>
+          <w:rFonts w:ascii="微软雅黑 Light" w:eastAsia="微软雅黑 Light" w:hAnsi="微软雅黑 Light"/>
+        </w:rPr>
+      </w:pPr>
+    </w:p>
+    <w:p>
+      <w:pPr>
+        <w:spacing w:line="460" w:lineRule="exact"/>
+        <w:rPr>
+          <w:rFonts w:ascii="微软雅黑 Light" w:eastAsia="微软雅黑 Light" w:hAnsi="微软雅黑 Light"/>
+        </w:rPr>
+      </w:pPr>
     </w:p>
     <w:p>
       <w:pPr>
@@ -20012,22 +20110,124 @@
         <w:ind w:left="0" w:firstLine="0"/>
       </w:pPr>
       <w:r>
+        <w:t>查看数据库</w:t>
+      </w:r>
+    </w:p>
+    <w:p>
+      <w:pPr>
+        <w:spacing w:line="460" w:lineRule="exact"/>
+        <w:rPr>
+          <w:rFonts w:ascii="微软雅黑 Light" w:eastAsia="微软雅黑 Light" w:hAnsi="微软雅黑 Light"/>
+        </w:rPr>
+      </w:pPr>
+      <w:r>
+        <w:rPr>
+          <w:rFonts w:ascii="微软雅黑 Light" w:eastAsia="微软雅黑 Light" w:hAnsi="微软雅黑 Light"/>
+        </w:rPr>
+        <w:t>查看数据使用</w:t>
+      </w:r>
+      <w:r>
+        <w:rPr>
+          <w:rFonts w:ascii="微软雅黑 Light" w:eastAsia="微软雅黑 Light" w:hAnsi="微软雅黑 Light"/>
+        </w:rPr>
+        <w:t>Realm Studio</w:t>
+      </w:r>
+    </w:p>
+    <w:p>
+      <w:pPr>
+        <w:spacing w:line="460" w:lineRule="exact"/>
+        <w:rPr>
+          <w:rFonts w:ascii="微软雅黑 Light" w:eastAsia="微软雅黑 Light" w:hAnsi="微软雅黑 Light"/>
+        </w:rPr>
+      </w:pPr>
+      <w:r>
+        <w:rPr>
+          <w:rFonts w:ascii="微软雅黑 Light" w:eastAsia="微软雅黑 Light" w:hAnsi="微软雅黑 Light"/>
+        </w:rPr>
+        <w:t>下载地址：</w:t>
+      </w:r>
+    </w:p>
+    <w:p>
+      <w:pPr>
+        <w:spacing w:line="460" w:lineRule="exact"/>
+        <w:rPr>
+          <w:rFonts w:ascii="微软雅黑 Light" w:eastAsia="微软雅黑 Light" w:hAnsi="微软雅黑 Light"/>
+        </w:rPr>
+      </w:pPr>
+      <w:hyperlink r:id="rId10" w:history="1">
+        <w:r>
+          <w:rPr>
+            <w:rStyle w:val="a3"/>
+          </w:rPr>
+          <w:t>https://docs.realm.io/sync/realm-studio/</w:t>
+        </w:r>
+      </w:hyperlink>
+    </w:p>
+    <w:p>
+      <w:pPr>
+        <w:spacing w:line="460" w:lineRule="exact"/>
+        <w:rPr>
+          <w:rFonts w:ascii="微软雅黑 Light" w:eastAsia="微软雅黑 Light" w:hAnsi="微软雅黑 Light"/>
+        </w:rPr>
+      </w:pPr>
+    </w:p>
+    <w:p>
+      <w:pPr>
+        <w:spacing w:line="460" w:lineRule="exact"/>
+        <w:rPr>
+          <w:rFonts w:ascii="微软雅黑 Light" w:eastAsia="微软雅黑 Light" w:hAnsi="微软雅黑 Light"/>
+        </w:rPr>
+      </w:pPr>
+    </w:p>
+    <w:p>
+      <w:pPr>
+        <w:spacing w:line="460" w:lineRule="exact"/>
+        <w:rPr>
+          <w:rFonts w:ascii="微软雅黑 Light" w:eastAsia="微软雅黑 Light" w:hAnsi="微软雅黑 Light"/>
+        </w:rPr>
+      </w:pPr>
+    </w:p>
+    <w:p>
+      <w:pPr>
+        <w:pStyle w:val="1"/>
+        <w:numPr>
+          <w:ilvl w:val="0"/>
+          <w:numId w:val="2"/>
+        </w:numPr>
+        <w:spacing w:line="360" w:lineRule="auto"/>
+        <w:ind w:leftChars="-1" w:left="-1" w:hanging="1"/>
+      </w:pPr>
+      <w:r>
+        <w:t>问题</w:t>
+      </w:r>
+    </w:p>
+    <w:p>
+      <w:pPr>
+        <w:pStyle w:val="2"/>
+        <w:numPr>
+          <w:ilvl w:val="1"/>
+          <w:numId w:val="2"/>
+        </w:numPr>
+        <w:spacing w:line="360" w:lineRule="auto"/>
+        <w:ind w:left="0" w:firstLine="0"/>
+      </w:pPr>
+      <w:r>
         <w:rPr>
           <w:rFonts w:hint="eastAsia"/>
         </w:rPr>
-        <w:t>新建的</w:t>
+        <w:t>添加</w:t>
       </w:r>
       <w:r>
         <w:rPr>
           <w:rFonts w:hint="eastAsia"/>
         </w:rPr>
-        <w:t>demo</w:t>
+        <w:t>Realm</w:t>
       </w:r>
       <w:r>
         <w:rPr>
           <w:rFonts w:hint="eastAsia"/>
         </w:rPr>
-        <w:t>运行报错</w:t>
+        <w:t>库同步报错</w:t>
       </w:r>
     </w:p>
     <w:p>
@@ -20035,14 +20235,15 @@
         <w:spacing w:line="460" w:lineRule="exact"/>
         <w:rPr>
           <w:rFonts w:ascii="微软雅黑 Light" w:eastAsia="微软雅黑 Light" w:hAnsi="微软雅黑 Light"/>
-        </w:rPr>
-      </w:pPr>
-      <w:r>
-        <w:rPr>
-          <w:rFonts w:ascii="微软雅黑 Light" w:eastAsia="微软雅黑 Light" w:hAnsi="微软雅黑 Light"/>
           <w:color w:val="FF0000"/>
         </w:rPr>
-        <w:t>Didn't find class "androidx.startup.R$string" on path</w:t>
+      </w:pPr>
+      <w:r>
+        <w:rPr>
+          <w:rFonts w:ascii="微软雅黑 Light" w:eastAsia="微软雅黑 Light" w:hAnsi="微软雅黑 Light"/>
+          <w:color w:val="FF0000"/>
+        </w:rPr>
+        <w:t>An exception occurred applying plugin request [id: 'realm-android']</w:t>
       </w:r>
     </w:p>
     <w:p>
@@ -20050,13 +20251,57 @@
         <w:spacing w:line="460" w:lineRule="exact"/>
         <w:rPr>
           <w:rFonts w:ascii="微软雅黑 Light" w:eastAsia="微软雅黑 Light" w:hAnsi="微软雅黑 Light"/>
-        </w:rPr>
-      </w:pPr>
+          <w:color w:val="FF0000"/>
+        </w:rPr>
+      </w:pPr>
+      <w:r>
+        <w:rPr>
+          <w:rFonts w:ascii="微软雅黑 Light" w:eastAsia="微软雅黑 Light" w:hAnsi="微软雅黑 Light"/>
+          <w:color w:val="FF0000"/>
+        </w:rPr>
+        <w:t>&gt; Failed to apply plugin 'realm-android'.</w:t>
+      </w:r>
+    </w:p>
+    <w:p>
+      <w:pPr>
+        <w:spacing w:line="460" w:lineRule="exact"/>
+        <w:rPr>
+          <w:rFonts w:ascii="微软雅黑 Light" w:eastAsia="微软雅黑 Light" w:hAnsi="微软雅黑 Light"/>
+          <w:color w:val="FF0000"/>
+        </w:rPr>
+      </w:pPr>
+      <w:r>
+        <w:rPr>
+          <w:rFonts w:ascii="微软雅黑 Light" w:eastAsia="微软雅黑 Light" w:hAnsi="微软雅黑 Light"/>
+          <w:color w:val="FF0000"/>
+        </w:rPr>
+        <w:t xml:space="preserve">   &gt; Build was configured to prefer settings repositories over project repositories but repository 'BintrayJCenter' was added by plugin 'realm-android'</w:t>
+      </w:r>
+    </w:p>
+    <w:p>
+      <w:pPr>
+        <w:spacing w:line="460" w:lineRule="exact"/>
+        <w:rPr>
+          <w:rFonts w:ascii="微软雅黑 Light" w:eastAsia="微软雅黑 Light" w:hAnsi="微软雅黑 Light"/>
+        </w:rPr>
+      </w:pPr>
+      <w:r>
+        <w:rPr>
+          <w:rFonts w:ascii="微软雅黑 Light" w:eastAsia="微软雅黑 Light" w:hAnsi="微软雅黑 Light"/>
+        </w:rPr>
+        <w:t>这个项目是使用gradle</w:t>
+      </w:r>
       <w:r>
         <w:rPr>
           <w:rFonts w:ascii="微软雅黑 Light" w:eastAsia="微软雅黑 Light" w:hAnsi="微软雅黑 Light" w:hint="eastAsia"/>
         </w:rPr>
-        <w:t>可能是Realm的版本太旧了，把版本从5.9.0升级到10.4.0就可以运行了</w:t>
+        <w:t xml:space="preserve"> 7.0.2创建的，</w:t>
+      </w:r>
+      <w:r>
+        <w:rPr>
+          <w:rFonts w:ascii="微软雅黑 Light" w:eastAsia="微软雅黑 Light" w:hAnsi="微软雅黑 Light" w:hint="eastAsia"/>
+        </w:rPr>
+        <w:t>仓库地址的设置已经移到了settings.gradle文件中，需要把下面的语句替换掉:</w:t>
       </w:r>
     </w:p>
     <w:p>
@@ -20093,107 +20338,22 @@
       <w:r>
         <w:rPr>
           <w:rFonts w:eastAsia="宋体" w:cs="宋体"/>
-          <w:color w:val="A9B7C6"/>
-          <w:kern w:val="0"/>
-          <w:sz w:val="20"/>
-          <w:szCs w:val="20"/>
-        </w:rPr>
-        <w:t xml:space="preserve">dependencies </w:t>
-      </w:r>
-      <w:r>
-        <w:rPr>
-          <w:rFonts w:eastAsia="宋体" w:cs="宋体"/>
-          <w:b/>
-          <w:bCs/>
-          <w:color w:val="A9B7C6"/>
-          <w:kern w:val="0"/>
-          <w:sz w:val="20"/>
-          <w:szCs w:val="20"/>
-        </w:rPr>
-        <w:t>{</w:t>
-      </w:r>
-      <w:r>
-        <w:rPr>
-          <w:rFonts w:eastAsia="宋体" w:cs="宋体"/>
-          <w:color w:val="6A8759"/>
-          <w:kern w:val="0"/>
-          <w:sz w:val="20"/>
-          <w:szCs w:val="20"/>
-        </w:rPr>
-        <w:br/>
-        <w:t xml:space="preserve">    </w:t>
-      </w:r>
-      <w:r>
-        <w:rPr>
-          <w:rFonts w:eastAsia="宋体" w:cs="宋体"/>
-          <w:color w:val="A9B7C6"/>
-          <w:kern w:val="0"/>
-          <w:sz w:val="20"/>
-          <w:szCs w:val="20"/>
-        </w:rPr>
-        <w:t xml:space="preserve">classpath </w:t>
-      </w:r>
-      <w:r>
-        <w:rPr>
-          <w:rFonts w:eastAsia="宋体" w:cs="宋体"/>
-          <w:color w:val="6A8759"/>
-          <w:kern w:val="0"/>
-          <w:sz w:val="20"/>
-          <w:szCs w:val="20"/>
-        </w:rPr>
-        <w:t>"io.re</w:t>
-      </w:r>
-      <w:r>
-        <w:rPr>
-          <w:rFonts w:eastAsia="宋体" w:cs="宋体"/>
-          <w:color w:val="6A8759"/>
-          <w:kern w:val="0"/>
-          <w:sz w:val="20"/>
-          <w:szCs w:val="20"/>
-        </w:rPr>
-        <w:t>alm:realm-gradle-plugin:10.4.0"</w:t>
-      </w:r>
-      <w:r>
-        <w:rPr>
-          <w:rFonts w:eastAsia="宋体" w:cs="宋体"/>
-          <w:color w:val="808080"/>
-          <w:kern w:val="0"/>
-          <w:sz w:val="20"/>
-          <w:szCs w:val="20"/>
-        </w:rPr>
-        <w:br/>
-      </w:r>
-      <w:r>
-        <w:rPr>
-          <w:rFonts w:eastAsia="宋体" w:cs="宋体"/>
-          <w:b/>
-          <w:bCs/>
-          <w:color w:val="A9B7C6"/>
-          <w:kern w:val="0"/>
-          <w:sz w:val="20"/>
-          <w:szCs w:val="20"/>
-        </w:rPr>
-        <w:t>}</w:t>
-      </w:r>
-    </w:p>
-    <w:p>
-      <w:pPr>
-        <w:pStyle w:val="2"/>
-        <w:numPr>
-          <w:ilvl w:val="1"/>
-          <w:numId w:val="2"/>
-        </w:numPr>
-        <w:spacing w:line="360" w:lineRule="auto"/>
-        <w:ind w:left="0" w:firstLine="0"/>
-        <w:rPr>
-          <w:rFonts w:ascii="微软雅黑 Light" w:eastAsia="微软雅黑 Light" w:hAnsi="微软雅黑 Light"/>
-        </w:rPr>
-      </w:pPr>
-      <w:r>
-        <w:rPr>
-          <w:rFonts w:hint="eastAsia"/>
-        </w:rPr>
-        <w:t>运行程序插入数据报错</w:t>
+          <w:color w:val="9876AA"/>
+          <w:kern w:val="0"/>
+          <w:sz w:val="20"/>
+          <w:szCs w:val="20"/>
+        </w:rPr>
+        <w:t>repositoriesMode</w:t>
+      </w:r>
+      <w:r>
+        <w:rPr>
+          <w:rFonts w:eastAsia="宋体" w:cs="宋体"/>
+          <w:color w:val="A9B7C6"/>
+          <w:kern w:val="0"/>
+          <w:sz w:val="20"/>
+          <w:szCs w:val="20"/>
+        </w:rPr>
+        <w:t>.set(RepositoriesMode.FAIL_ON_PROJECT_REPOS)</w:t>
       </w:r>
     </w:p>
     <w:p>
@@ -20205,212 +20365,9 @@
       </w:pPr>
       <w:r>
         <w:rPr>
-          <w:rFonts w:ascii="微软雅黑 Light" w:eastAsia="微软雅黑 Light" w:hAnsi="微软雅黑 Light"/>
-        </w:rPr>
-        <w:t>Caused by: io.realm.exceptions.RealmException: Running transactions on the UI thread has been disabled. It can be enabled by setting 'RealmConfiguration.Builder.allowWritesOnUiThread(true)'.</w:t>
-      </w:r>
-    </w:p>
-    <w:p>
-      <w:pPr>
-        <w:spacing w:line="460" w:lineRule="exact"/>
-        <w:rPr>
-          <w:rFonts w:ascii="微软雅黑 Light" w:eastAsia="微软雅黑 Light" w:hAnsi="微软雅黑 Light"/>
-        </w:rPr>
-      </w:pPr>
-      <w:r>
-        <w:rPr>
           <w:rFonts w:ascii="微软雅黑 Light" w:eastAsia="微软雅黑 Light" w:hAnsi="微软雅黑 Light" w:hint="eastAsia"/>
         </w:rPr>
-        <w:t>是因为Realm已经禁止在UI线程进行事务处理，如果需要这样做，需要创建数据库时通过</w:t>
-      </w:r>
-    </w:p>
-    <w:p>
-      <w:pPr>
-        <w:spacing w:line="460" w:lineRule="exact"/>
-        <w:rPr>
-          <w:rFonts w:ascii="微软雅黑 Light" w:eastAsia="微软雅黑 Light" w:hAnsi="微软雅黑 Light"/>
-        </w:rPr>
-      </w:pPr>
-      <w:r>
-        <w:rPr>
-          <w:rFonts w:ascii="微软雅黑 Light" w:eastAsia="微软雅黑 Light" w:hAnsi="微软雅黑 Light"/>
-        </w:rPr>
-        <w:t>RealmConfiguration.Bui</w:t>
-      </w:r>
-      <w:r>
-        <w:rPr>
-          <w:rFonts w:ascii="微软雅黑 Light" w:eastAsia="微软雅黑 Light" w:hAnsi="微软雅黑 Light"/>
-        </w:rPr>
-        <w:t>lder设置下面的代码</w:t>
-      </w:r>
-    </w:p>
-    <w:p>
-      <w:pPr>
-        <w:spacing w:line="460" w:lineRule="exact"/>
-        <w:rPr>
-          <w:rFonts w:ascii="微软雅黑 Light" w:eastAsia="微软雅黑 Light" w:hAnsi="微软雅黑 Light"/>
-        </w:rPr>
-      </w:pPr>
-      <w:r>
-        <w:rPr>
-          <w:rFonts w:ascii="微软雅黑 Light" w:eastAsia="微软雅黑 Light" w:hAnsi="微软雅黑 Light"/>
-        </w:rPr>
-        <w:t>allowWritesOnUiThread(true)</w:t>
-      </w:r>
-    </w:p>
-    <w:p>
-      <w:pPr>
-        <w:spacing w:line="460" w:lineRule="exact"/>
-        <w:rPr>
-          <w:rFonts w:ascii="微软雅黑 Light" w:eastAsia="微软雅黑 Light" w:hAnsi="微软雅黑 Light"/>
-        </w:rPr>
-      </w:pPr>
-    </w:p>
-    <w:p>
-      <w:pPr>
-        <w:pStyle w:val="2"/>
-        <w:numPr>
-          <w:ilvl w:val="1"/>
-          <w:numId w:val="2"/>
-        </w:numPr>
-        <w:spacing w:line="360" w:lineRule="auto"/>
-        <w:ind w:left="0" w:firstLine="0"/>
-      </w:pPr>
-      <w:r>
-        <w:t>修改</w:t>
-      </w:r>
-      <w:r>
-        <w:t>model</w:t>
-      </w:r>
-      <w:r>
-        <w:t>添加主键，报错</w:t>
-      </w:r>
-    </w:p>
-    <w:p>
-      <w:pPr>
-        <w:spacing w:line="460" w:lineRule="exact"/>
-        <w:rPr>
-          <w:rFonts w:ascii="微软雅黑 Light" w:eastAsia="微软雅黑 Light" w:hAnsi="微软雅黑 Light"/>
-        </w:rPr>
-      </w:pPr>
-      <w:r>
-        <w:rPr>
-          <w:rFonts w:ascii="微软雅黑 Light" w:eastAsia="微软雅黑 Light" w:hAnsi="微软雅黑 Light"/>
-        </w:rPr>
-        <w:t>java.lang.RuntimeException: Unable to create application com.example.realmdemo.MyApp: io.realm.exceptions.RealmMigrationNeededException: Migration is required due to the following errors:</w:t>
-      </w:r>
-    </w:p>
-    <w:p>
-      <w:pPr>
-        <w:spacing w:line="460" w:lineRule="exact"/>
-        <w:rPr>
-          <w:rFonts w:ascii="微软雅黑 Light" w:eastAsia="微软雅黑 Light" w:hAnsi="微软雅黑 Light"/>
-        </w:rPr>
-      </w:pPr>
-      <w:r>
-        <w:rPr>
-          <w:rFonts w:ascii="微软雅黑 Light" w:eastAsia="微软雅黑 Light" w:hAnsi="微软雅黑 Light"/>
-        </w:rPr>
-        <w:t xml:space="preserve">    - Property 'User1.uid' has been added.</w:t>
-      </w:r>
-    </w:p>
-    <w:p>
-      <w:pPr>
-        <w:spacing w:line="460" w:lineRule="exact"/>
-        <w:rPr>
-          <w:rFonts w:ascii="微软雅黑 Light" w:eastAsia="微软雅黑 Light" w:hAnsi="微软雅黑 Light"/>
-        </w:rPr>
-      </w:pPr>
-      <w:r>
-        <w:rPr>
-          <w:rFonts w:ascii="微软雅黑 Light" w:eastAsia="微软雅黑 Light" w:hAnsi="微软雅黑 Light"/>
-        </w:rPr>
-        <w:t xml:space="preserve">    - Primary Key for class 'User1' has been added.</w:t>
-      </w:r>
-    </w:p>
-    <w:p>
-      <w:pPr>
-        <w:spacing w:line="460" w:lineRule="exact"/>
-        <w:rPr>
-          <w:rFonts w:ascii="微软雅黑 Light" w:eastAsia="微软雅黑 Light" w:hAnsi="微软雅黑 Light"/>
-        </w:rPr>
-      </w:pPr>
-      <w:r>
-        <w:rPr>
-          <w:rFonts w:ascii="微软雅黑 Light" w:eastAsia="微软雅黑 Light" w:hAnsi="微软雅黑 Light" w:hint="eastAsia"/>
-        </w:rPr>
-        <w:t>应该是因为之前已经创建了表User1，这里面是没有uid这个字段的，后面添加了这个字段，并且使用@PrimaryKey设置成主键就报错了，原因是数据库没有升级，需要创建的User1</w:t>
-      </w:r>
-      <w:r>
-        <w:rPr>
-          <w:rFonts w:ascii="微软雅黑 Light" w:eastAsia="微软雅黑 Light" w:hAnsi="微软雅黑 Light" w:hint="eastAsia"/>
-        </w:rPr>
-        <w:lastRenderedPageBreak/>
-        <w:t>在原来就已经存在，后面设置一下升级功能看看能不能解决，现在暂时先卸载app重装。</w:t>
-      </w:r>
-    </w:p>
-    <w:p>
-      <w:pPr>
-        <w:spacing w:line="460" w:lineRule="exact"/>
-        <w:rPr>
-          <w:rFonts w:ascii="微软雅黑 Light" w:eastAsia="微软雅黑 Light" w:hAnsi="微软雅黑 Light"/>
-        </w:rPr>
-      </w:pPr>
-    </w:p>
-    <w:p>
-      <w:pPr>
-        <w:pStyle w:val="2"/>
-        <w:numPr>
-          <w:ilvl w:val="1"/>
-          <w:numId w:val="2"/>
-        </w:numPr>
-        <w:spacing w:line="360" w:lineRule="auto"/>
-        <w:ind w:left="0" w:firstLine="0"/>
-      </w:pPr>
-      <w:r>
-        <w:t>报错</w:t>
-      </w:r>
-    </w:p>
-    <w:p>
-      <w:pPr>
-        <w:spacing w:line="460" w:lineRule="exact"/>
-        <w:rPr>
-          <w:rFonts w:ascii="微软雅黑 Light" w:eastAsia="微软雅黑 Light" w:hAnsi="微软雅黑 Light"/>
-        </w:rPr>
-      </w:pPr>
-      <w:r>
-        <w:rPr>
-          <w:rFonts w:ascii="微软雅黑 Light" w:eastAsia="微软雅黑 Light" w:hAnsi="微软雅黑 Light"/>
-        </w:rPr>
-        <w:t>Realm access from incorrect thread. Realm objects can only be accessed on the thread they were created.</w:t>
-      </w:r>
-    </w:p>
-    <w:p>
-      <w:pPr>
-        <w:spacing w:line="460" w:lineRule="exact"/>
-        <w:rPr>
-          <w:rFonts w:ascii="微软雅黑 Light" w:eastAsia="微软雅黑 Light" w:hAnsi="微软雅黑 Light"/>
-        </w:rPr>
-      </w:pPr>
-      <w:r>
-        <w:rPr>
-          <w:rFonts w:ascii="微软雅黑 Light" w:eastAsia="微软雅黑 Light" w:hAnsi="微软雅黑 Light" w:hint="eastAsia"/>
-        </w:rPr>
-        <w:t>意思就是Realm对象只能在它创建的线程上访问。</w:t>
-      </w:r>
-    </w:p>
-    <w:p>
-      <w:pPr>
-        <w:spacing w:line="460" w:lineRule="exact"/>
-        <w:rPr>
-          <w:rFonts w:ascii="微软雅黑 Light" w:eastAsia="微软雅黑 Light" w:hAnsi="微软雅黑 Light"/>
-        </w:rPr>
-      </w:pPr>
-      <w:r>
-        <w:rPr>
-          <w:rFonts w:ascii="微软雅黑 Light" w:eastAsia="微软雅黑 Light" w:hAnsi="微软雅黑 Light" w:hint="eastAsia"/>
-        </w:rPr>
-        <w:t>出现问题代码：</w:t>
+        <w:t>替换成</w:t>
       </w:r>
     </w:p>
     <w:p>
@@ -20452,387 +20409,17 @@
           <w:sz w:val="20"/>
           <w:szCs w:val="20"/>
         </w:rPr>
-        <w:t>mRealm</w:t>
-      </w:r>
-      <w:r>
-        <w:rPr>
-          <w:rFonts w:eastAsia="宋体" w:cs="宋体"/>
-          <w:color w:val="A9B7C6"/>
-          <w:kern w:val="0"/>
-          <w:sz w:val="20"/>
-          <w:szCs w:val="20"/>
-        </w:rPr>
-        <w:t>.executeTransactionAsync(</w:t>
-      </w:r>
-      <w:r>
-        <w:rPr>
-          <w:rFonts w:eastAsia="宋体" w:cs="宋体"/>
-          <w:color w:val="CC7832"/>
-          <w:kern w:val="0"/>
-          <w:sz w:val="20"/>
-          <w:szCs w:val="20"/>
-        </w:rPr>
-        <w:t xml:space="preserve">new </w:t>
-      </w:r>
-      <w:r>
-        <w:rPr>
-          <w:rFonts w:eastAsia="宋体" w:cs="宋体"/>
-          <w:color w:val="A9B7C6"/>
-          <w:kern w:val="0"/>
-          <w:sz w:val="20"/>
-          <w:szCs w:val="20"/>
-        </w:rPr>
-        <w:t>Realm.Transaction() {</w:t>
-      </w:r>
-      <w:r>
-        <w:rPr>
-          <w:rFonts w:eastAsia="宋体" w:cs="宋体"/>
-          <w:color w:val="A9B7C6"/>
-          <w:kern w:val="0"/>
-          <w:sz w:val="20"/>
-          <w:szCs w:val="20"/>
-        </w:rPr>
-        <w:br/>
-        <w:t xml:space="preserve">    </w:t>
-      </w:r>
-      <w:r>
-        <w:rPr>
-          <w:rFonts w:eastAsia="宋体" w:cs="宋体"/>
-          <w:color w:val="BBB529"/>
-          <w:kern w:val="0"/>
-          <w:sz w:val="20"/>
-          <w:szCs w:val="20"/>
-        </w:rPr>
-        <w:t>@Override</w:t>
-      </w:r>
-      <w:r>
-        <w:rPr>
-          <w:rFonts w:eastAsia="宋体" w:cs="宋体"/>
-          <w:color w:val="BBB529"/>
-          <w:kern w:val="0"/>
-          <w:sz w:val="20"/>
-          <w:szCs w:val="20"/>
-        </w:rPr>
-        <w:br/>
-        <w:t xml:space="preserve">    </w:t>
-      </w:r>
-      <w:r>
-        <w:rPr>
-          <w:rFonts w:eastAsia="宋体" w:cs="宋体"/>
-          <w:color w:val="CC7832"/>
-          <w:kern w:val="0"/>
-          <w:sz w:val="20"/>
-          <w:szCs w:val="20"/>
-        </w:rPr>
-        <w:t xml:space="preserve">public void </w:t>
-      </w:r>
-      <w:r>
-        <w:rPr>
-          <w:rFonts w:eastAsia="宋体" w:cs="宋体"/>
-          <w:color w:val="FFC66D"/>
-          <w:kern w:val="0"/>
-          <w:sz w:val="20"/>
-          <w:szCs w:val="20"/>
-        </w:rPr>
-        <w:t>execute</w:t>
-      </w:r>
-      <w:r>
-        <w:rPr>
-          <w:rFonts w:eastAsia="宋体" w:cs="宋体"/>
-          <w:color w:val="A9B7C6"/>
-          <w:kern w:val="0"/>
-          <w:sz w:val="20"/>
-          <w:szCs w:val="20"/>
-        </w:rPr>
-        <w:t>(Realm realm) {</w:t>
-      </w:r>
-      <w:r>
-        <w:rPr>
-          <w:rFonts w:eastAsia="宋体" w:cs="宋体"/>
-          <w:color w:val="A9B7C6"/>
-          <w:kern w:val="0"/>
-          <w:sz w:val="20"/>
-          <w:szCs w:val="20"/>
-        </w:rPr>
-        <w:br/>
-        <w:t xml:space="preserve">        </w:t>
-      </w:r>
-      <w:r>
-        <w:rPr>
-          <w:rFonts w:eastAsia="宋体" w:cs="宋体"/>
-          <w:color w:val="808080"/>
-          <w:kern w:val="0"/>
-          <w:sz w:val="20"/>
-          <w:szCs w:val="20"/>
-        </w:rPr>
-        <w:t>//</w:t>
-      </w:r>
-      <w:r>
-        <w:rPr>
-          <w:rFonts w:ascii="Courier New" w:eastAsia="宋体" w:hAnsi="Courier New" w:cs="Courier New"/>
-          <w:color w:val="808080"/>
-          <w:kern w:val="0"/>
-          <w:sz w:val="20"/>
-          <w:szCs w:val="20"/>
-        </w:rPr>
-        <w:t>先查找后得到</w:t>
-      </w:r>
-      <w:r>
-        <w:rPr>
-          <w:rFonts w:eastAsia="宋体" w:cs="宋体"/>
-          <w:color w:val="808080"/>
-          <w:kern w:val="0"/>
-          <w:sz w:val="20"/>
-          <w:szCs w:val="20"/>
-        </w:rPr>
-        <w:t>User</w:t>
-      </w:r>
-      <w:r>
-        <w:rPr>
-          <w:rFonts w:ascii="Courier New" w:eastAsia="宋体" w:hAnsi="Courier New" w:cs="Courier New"/>
-          <w:color w:val="808080"/>
-          <w:kern w:val="0"/>
-          <w:sz w:val="20"/>
-          <w:szCs w:val="20"/>
-        </w:rPr>
-        <w:t>对象</w:t>
-      </w:r>
-      <w:r>
-        <w:rPr>
-          <w:rFonts w:ascii="Courier New" w:eastAsia="宋体" w:hAnsi="Courier New" w:cs="Courier New"/>
-          <w:color w:val="808080"/>
-          <w:kern w:val="0"/>
-          <w:sz w:val="20"/>
-          <w:szCs w:val="20"/>
-        </w:rPr>
-        <w:br/>
-        <w:t xml:space="preserve">        </w:t>
-      </w:r>
-      <w:r>
-        <w:rPr>
-          <w:rFonts w:eastAsia="宋体" w:cs="宋体"/>
-          <w:color w:val="A9B7C6"/>
-          <w:kern w:val="0"/>
-          <w:sz w:val="20"/>
-          <w:szCs w:val="20"/>
-        </w:rPr>
-        <w:t xml:space="preserve">Test t = </w:t>
-      </w:r>
-      <w:r>
-        <w:rPr>
-          <w:rFonts w:eastAsia="宋体" w:cs="宋体"/>
-          <w:color w:val="9876AA"/>
-          <w:kern w:val="0"/>
-          <w:sz w:val="20"/>
-          <w:szCs w:val="20"/>
-        </w:rPr>
-        <w:t>mRealm</w:t>
-      </w:r>
-      <w:r>
-        <w:rPr>
-          <w:rFonts w:eastAsia="宋体" w:cs="宋体"/>
-          <w:color w:val="A9B7C6"/>
-          <w:kern w:val="0"/>
-          <w:sz w:val="20"/>
-          <w:szCs w:val="20"/>
-        </w:rPr>
-        <w:t>.where(Test.</w:t>
-      </w:r>
-      <w:r>
-        <w:rPr>
-          <w:rFonts w:eastAsia="宋体" w:cs="宋体"/>
-          <w:color w:val="CC7832"/>
-          <w:kern w:val="0"/>
-          <w:sz w:val="20"/>
-          <w:szCs w:val="20"/>
-        </w:rPr>
-        <w:t>class</w:t>
-      </w:r>
-      <w:r>
-        <w:rPr>
-          <w:rFonts w:eastAsia="宋体" w:cs="宋体"/>
-          <w:color w:val="A9B7C6"/>
-          <w:kern w:val="0"/>
-          <w:sz w:val="20"/>
-          <w:szCs w:val="20"/>
-        </w:rPr>
-        <w:t>).findFirst()</w:t>
-      </w:r>
-      <w:r>
-        <w:rPr>
-          <w:rFonts w:eastAsia="宋体" w:cs="宋体"/>
-          <w:color w:val="CC7832"/>
-          <w:kern w:val="0"/>
-          <w:sz w:val="20"/>
-          <w:szCs w:val="20"/>
-        </w:rPr>
-        <w:t>;</w:t>
-      </w:r>
-      <w:r>
-        <w:rPr>
-          <w:rFonts w:eastAsia="宋体" w:cs="宋体"/>
-          <w:color w:val="CC7832"/>
-          <w:kern w:val="0"/>
-          <w:sz w:val="20"/>
-          <w:szCs w:val="20"/>
-        </w:rPr>
-        <w:br/>
-        <w:t xml:space="preserve">        </w:t>
-      </w:r>
-      <w:r>
-        <w:rPr>
-          <w:rFonts w:eastAsia="宋体" w:cs="宋体"/>
-          <w:color w:val="A9B7C6"/>
-          <w:kern w:val="0"/>
-          <w:sz w:val="20"/>
-          <w:szCs w:val="20"/>
-        </w:rPr>
-        <w:t>LogUtils.</w:t>
-      </w:r>
-      <w:r>
-        <w:rPr>
-          <w:rFonts w:eastAsia="宋体" w:cs="宋体"/>
-          <w:i/>
-          <w:iCs/>
-          <w:color w:val="A9B7C6"/>
-          <w:kern w:val="0"/>
-          <w:sz w:val="20"/>
-          <w:szCs w:val="20"/>
-        </w:rPr>
-        <w:t>log</w:t>
-      </w:r>
-      <w:r>
-        <w:rPr>
-          <w:rFonts w:eastAsia="宋体" w:cs="宋体"/>
-          <w:color w:val="A9B7C6"/>
-          <w:kern w:val="0"/>
-          <w:sz w:val="20"/>
-          <w:szCs w:val="20"/>
-        </w:rPr>
-        <w:t>(</w:t>
-      </w:r>
-      <w:r>
-        <w:rPr>
-          <w:rFonts w:eastAsia="宋体" w:cs="宋体"/>
-          <w:color w:val="6A8759"/>
-          <w:kern w:val="0"/>
-          <w:sz w:val="20"/>
-          <w:szCs w:val="20"/>
-        </w:rPr>
-        <w:t xml:space="preserve">"t: " </w:t>
-      </w:r>
-      <w:r>
-        <w:rPr>
-          <w:rFonts w:eastAsia="宋体" w:cs="宋体"/>
-          <w:color w:val="A9B7C6"/>
-          <w:kern w:val="0"/>
-          <w:sz w:val="20"/>
-          <w:szCs w:val="20"/>
-        </w:rPr>
-        <w:t>+ t.toString())</w:t>
-      </w:r>
-      <w:r>
-        <w:rPr>
-          <w:rFonts w:eastAsia="宋体" w:cs="宋体"/>
-          <w:color w:val="CC7832"/>
-          <w:kern w:val="0"/>
-          <w:sz w:val="20"/>
-          <w:szCs w:val="20"/>
-        </w:rPr>
-        <w:t>;</w:t>
-      </w:r>
-      <w:r>
-        <w:rPr>
-          <w:rFonts w:eastAsia="宋体" w:cs="宋体"/>
-          <w:color w:val="CC7832"/>
-          <w:kern w:val="0"/>
-          <w:sz w:val="20"/>
-          <w:szCs w:val="20"/>
-        </w:rPr>
-        <w:br/>
-        <w:t xml:space="preserve">        </w:t>
-      </w:r>
-      <w:r>
-        <w:rPr>
-          <w:rFonts w:eastAsia="宋体" w:cs="宋体"/>
-          <w:color w:val="A9B7C6"/>
-          <w:kern w:val="0"/>
-          <w:sz w:val="20"/>
-          <w:szCs w:val="20"/>
-        </w:rPr>
-        <w:t>t.setAge(</w:t>
-      </w:r>
-      <w:r>
-        <w:rPr>
-          <w:rFonts w:eastAsia="宋体" w:cs="宋体"/>
-          <w:color w:val="6897BB"/>
-          <w:kern w:val="0"/>
-          <w:sz w:val="20"/>
-          <w:szCs w:val="20"/>
-        </w:rPr>
-        <w:t>100</w:t>
-      </w:r>
-      <w:r>
-        <w:rPr>
-          <w:rFonts w:eastAsia="宋体" w:cs="宋体"/>
-          <w:color w:val="A9B7C6"/>
-          <w:kern w:val="0"/>
-          <w:sz w:val="20"/>
-          <w:szCs w:val="20"/>
-        </w:rPr>
-        <w:t>)</w:t>
-      </w:r>
-      <w:r>
-        <w:rPr>
-          <w:rFonts w:eastAsia="宋体" w:cs="宋体"/>
-          <w:color w:val="CC7832"/>
-          <w:kern w:val="0"/>
-          <w:sz w:val="20"/>
-          <w:szCs w:val="20"/>
-        </w:rPr>
-        <w:t>;</w:t>
-      </w:r>
-      <w:r>
-        <w:rPr>
-          <w:rFonts w:eastAsia="宋体" w:cs="宋体"/>
-          <w:color w:val="CC7832"/>
-          <w:kern w:val="0"/>
-          <w:sz w:val="20"/>
-          <w:szCs w:val="20"/>
-        </w:rPr>
-        <w:br/>
-        <w:t xml:space="preserve">    </w:t>
-      </w:r>
-      <w:r>
-        <w:rPr>
-          <w:rFonts w:eastAsia="宋体" w:cs="宋体"/>
-          <w:color w:val="A9B7C6"/>
-          <w:kern w:val="0"/>
-          <w:sz w:val="20"/>
-          <w:szCs w:val="20"/>
-        </w:rPr>
-        <w:t>}</w:t>
-      </w:r>
-      <w:r>
-        <w:rPr>
-          <w:rFonts w:eastAsia="宋体" w:cs="宋体"/>
-          <w:color w:val="A9B7C6"/>
-          <w:kern w:val="0"/>
-          <w:sz w:val="20"/>
-          <w:szCs w:val="20"/>
-        </w:rPr>
-        <w:br/>
-        <w:t>})</w:t>
-      </w:r>
-      <w:r>
-        <w:rPr>
-          <w:rFonts w:eastAsia="宋体" w:cs="宋体"/>
-          <w:color w:val="CC7832"/>
-          <w:kern w:val="0"/>
-          <w:sz w:val="20"/>
-          <w:szCs w:val="20"/>
-        </w:rPr>
-        <w:t>;</w:t>
+        <w:t>repositoriesMode</w:t>
+      </w:r>
+      <w:r>
+        <w:rPr>
+          <w:rFonts w:eastAsia="宋体" w:cs="宋体"/>
+          <w:color w:val="A9B7C6"/>
+          <w:kern w:val="0"/>
+          <w:sz w:val="20"/>
+          <w:szCs w:val="20"/>
+        </w:rPr>
+        <w:t>.set(RepositoriesMode.PREFER_SETTINGS)</w:t>
       </w:r>
     </w:p>
     <w:p>
@@ -20846,7 +20433,87 @@
         <w:rPr>
           <w:rFonts w:ascii="微软雅黑 Light" w:eastAsia="微软雅黑 Light" w:hAnsi="微软雅黑 Light" w:hint="eastAsia"/>
         </w:rPr>
-        <w:t>修改后， 把异步中的mRealm改成realm</w:t>
+        <w:t>参考文档：</w:t>
+      </w:r>
+    </w:p>
+    <w:p>
+      <w:pPr>
+        <w:spacing w:line="460" w:lineRule="exact"/>
+        <w:rPr>
+          <w:rFonts w:ascii="微软雅黑 Light" w:eastAsia="微软雅黑 Light" w:hAnsi="微软雅黑 Light"/>
+        </w:rPr>
+      </w:pPr>
+      <w:r>
+        <w:rPr>
+          <w:rFonts w:ascii="微软雅黑 Light" w:eastAsia="微软雅黑 Light" w:hAnsi="微软雅黑 Light"/>
+        </w:rPr>
+        <w:t>https://github.com/realm/realm-java/issues/7374</w:t>
+      </w:r>
+    </w:p>
+    <w:p>
+      <w:pPr>
+        <w:spacing w:line="460" w:lineRule="exact"/>
+        <w:rPr>
+          <w:rFonts w:ascii="微软雅黑 Light" w:eastAsia="微软雅黑 Light" w:hAnsi="微软雅黑 Light"/>
+        </w:rPr>
+      </w:pPr>
+    </w:p>
+    <w:p>
+      <w:pPr>
+        <w:pStyle w:val="2"/>
+        <w:numPr>
+          <w:ilvl w:val="1"/>
+          <w:numId w:val="2"/>
+        </w:numPr>
+        <w:spacing w:line="360" w:lineRule="auto"/>
+        <w:ind w:left="0" w:firstLine="0"/>
+      </w:pPr>
+      <w:r>
+        <w:rPr>
+          <w:rFonts w:hint="eastAsia"/>
+        </w:rPr>
+        <w:t>新建的</w:t>
+      </w:r>
+      <w:r>
+        <w:rPr>
+          <w:rFonts w:hint="eastAsia"/>
+        </w:rPr>
+        <w:t>demo</w:t>
+      </w:r>
+      <w:r>
+        <w:rPr>
+          <w:rFonts w:hint="eastAsia"/>
+        </w:rPr>
+        <w:t>运行报错</w:t>
+      </w:r>
+    </w:p>
+    <w:p>
+      <w:pPr>
+        <w:spacing w:line="460" w:lineRule="exact"/>
+        <w:rPr>
+          <w:rFonts w:ascii="微软雅黑 Light" w:eastAsia="微软雅黑 Light" w:hAnsi="微软雅黑 Light"/>
+        </w:rPr>
+      </w:pPr>
+      <w:r>
+        <w:rPr>
+          <w:rFonts w:ascii="微软雅黑 Light" w:eastAsia="微软雅黑 Light" w:hAnsi="微软雅黑 Light"/>
+          <w:color w:val="FF0000"/>
+        </w:rPr>
+        <w:t>Didn't find class "androidx.startup.R$string" on path</w:t>
+      </w:r>
+    </w:p>
+    <w:p>
+      <w:pPr>
+        <w:spacing w:line="460" w:lineRule="exact"/>
+        <w:rPr>
+          <w:rFonts w:ascii="微软雅黑 Light" w:eastAsia="微软雅黑 Light" w:hAnsi="微软雅黑 Light"/>
+        </w:rPr>
+      </w:pPr>
+      <w:r>
+        <w:rPr>
+          <w:rFonts w:ascii="微软雅黑 Light" w:eastAsia="微软雅黑 Light" w:hAnsi="微软雅黑 Light" w:hint="eastAsia"/>
+        </w:rPr>
+        <w:t>可能是Realm的版本太旧了，把版本从5.9.0升级到10.4.0就可以运行了</w:t>
       </w:r>
     </w:p>
     <w:p>
@@ -20883,47 +20550,29 @@
       <w:r>
         <w:rPr>
           <w:rFonts w:eastAsia="宋体" w:cs="宋体"/>
-          <w:color w:val="9876AA"/>
-          <w:kern w:val="0"/>
-          <w:sz w:val="20"/>
-          <w:szCs w:val="20"/>
-        </w:rPr>
-        <w:t>mRealm</w:t>
-      </w:r>
-      <w:r>
-        <w:rPr>
-          <w:rFonts w:eastAsia="宋体" w:cs="宋体"/>
-          <w:color w:val="A9B7C6"/>
-          <w:kern w:val="0"/>
-          <w:sz w:val="20"/>
-          <w:szCs w:val="20"/>
-        </w:rPr>
-        <w:t>.executeTransactionAsync(</w:t>
-      </w:r>
-      <w:r>
-        <w:rPr>
-          <w:rFonts w:eastAsia="宋体" w:cs="宋体"/>
-          <w:color w:val="CC7832"/>
-          <w:kern w:val="0"/>
-          <w:sz w:val="20"/>
-          <w:szCs w:val="20"/>
-        </w:rPr>
-        <w:t xml:space="preserve">new </w:t>
-      </w:r>
-      <w:r>
-        <w:rPr>
-          <w:rFonts w:eastAsia="宋体" w:cs="宋体"/>
-          <w:color w:val="A9B7C6"/>
-          <w:kern w:val="0"/>
-          <w:sz w:val="20"/>
-          <w:szCs w:val="20"/>
-        </w:rPr>
-        <w:t>Realm.Transaction() {</w:t>
-      </w:r>
-      <w:r>
-        <w:rPr>
-          <w:rFonts w:eastAsia="宋体" w:cs="宋体"/>
-          <w:color w:val="A9B7C6"/>
+          <w:color w:val="A9B7C6"/>
+          <w:kern w:val="0"/>
+          <w:sz w:val="20"/>
+          <w:szCs w:val="20"/>
+        </w:rPr>
+        <w:t xml:space="preserve">dependencies </w:t>
+      </w:r>
+      <w:r>
+        <w:rPr>
+          <w:rFonts w:eastAsia="宋体" w:cs="宋体"/>
+          <w:b/>
+          <w:bCs/>
+          <w:color w:val="A9B7C6"/>
+          <w:kern w:val="0"/>
+          <w:sz w:val="20"/>
+          <w:szCs w:val="20"/>
+        </w:rPr>
+        <w:t>{</w:t>
+      </w:r>
+      <w:r>
+        <w:rPr>
+          <w:rFonts w:eastAsia="宋体" w:cs="宋体"/>
+          <w:color w:val="6A8759"/>
           <w:kern w:val="0"/>
           <w:sz w:val="20"/>
           <w:szCs w:val="20"/>
@@ -20934,64 +20583,32 @@
       <w:r>
         <w:rPr>
           <w:rFonts w:eastAsia="宋体" w:cs="宋体"/>
-          <w:color w:val="BBB529"/>
-          <w:kern w:val="0"/>
-          <w:sz w:val="20"/>
-          <w:szCs w:val="20"/>
-        </w:rPr>
-        <w:t>@Override</w:t>
-      </w:r>
-      <w:r>
-        <w:rPr>
-          <w:rFonts w:eastAsia="宋体" w:cs="宋体"/>
-          <w:color w:val="BBB529"/>
-          <w:kern w:val="0"/>
-          <w:sz w:val="20"/>
-          <w:szCs w:val="20"/>
-        </w:rPr>
-        <w:br/>
-        <w:t xml:space="preserve">    </w:t>
-      </w:r>
-      <w:r>
-        <w:rPr>
-          <w:rFonts w:eastAsia="宋体" w:cs="宋体"/>
-          <w:color w:val="CC7832"/>
-          <w:kern w:val="0"/>
-          <w:sz w:val="20"/>
-          <w:szCs w:val="20"/>
-        </w:rPr>
-        <w:t xml:space="preserve">public void </w:t>
-      </w:r>
-      <w:r>
-        <w:rPr>
-          <w:rFonts w:eastAsia="宋体" w:cs="宋体"/>
-          <w:color w:val="FFC66D"/>
-          <w:kern w:val="0"/>
-          <w:sz w:val="20"/>
-          <w:szCs w:val="20"/>
-        </w:rPr>
-        <w:t>execute</w:t>
-      </w:r>
-      <w:r>
-        <w:rPr>
-          <w:rFonts w:eastAsia="宋体" w:cs="宋体"/>
-          <w:color w:val="A9B7C6"/>
-          <w:kern w:val="0"/>
-          <w:sz w:val="20"/>
-          <w:szCs w:val="20"/>
-        </w:rPr>
-        <w:t>(Realm realm) {</w:t>
-      </w:r>
-      <w:r>
-        <w:rPr>
-          <w:rFonts w:eastAsia="宋体" w:cs="宋体"/>
-          <w:color w:val="A9B7C6"/>
-          <w:kern w:val="0"/>
-          <w:sz w:val="20"/>
-          <w:szCs w:val="20"/>
-        </w:rPr>
-        <w:br/>
-        <w:t xml:space="preserve">        </w:t>
+          <w:color w:val="A9B7C6"/>
+          <w:kern w:val="0"/>
+          <w:sz w:val="20"/>
+          <w:szCs w:val="20"/>
+        </w:rPr>
+        <w:t xml:space="preserve">classpath </w:t>
+      </w:r>
+      <w:r>
+        <w:rPr>
+          <w:rFonts w:eastAsia="宋体" w:cs="宋体"/>
+          <w:color w:val="6A8759"/>
+          <w:kern w:val="0"/>
+          <w:sz w:val="20"/>
+          <w:szCs w:val="20"/>
+        </w:rPr>
+        <w:t>"io.re</w:t>
+      </w:r>
+      <w:r>
+        <w:rPr>
+          <w:rFonts w:eastAsia="宋体" w:cs="宋体"/>
+          <w:color w:val="6A8759"/>
+          <w:kern w:val="0"/>
+          <w:sz w:val="20"/>
+          <w:szCs w:val="20"/>
+        </w:rPr>
+        <w:t>alm:realm-gradle-plugin:10.4.0"</w:t>
       </w:r>
       <w:r>
         <w:rPr>
@@ -21001,227 +20618,13 @@
           <w:sz w:val="20"/>
           <w:szCs w:val="20"/>
         </w:rPr>
-        <w:t>//</w:t>
-      </w:r>
-      <w:r>
-        <w:rPr>
-          <w:rFonts w:ascii="Courier New" w:eastAsia="宋体" w:hAnsi="Courier New" w:cs="Courier New"/>
-          <w:color w:val="808080"/>
-          <w:kern w:val="0"/>
-          <w:sz w:val="20"/>
-          <w:szCs w:val="20"/>
-        </w:rPr>
-        <w:t>先查找后得到</w:t>
-      </w:r>
-      <w:r>
-        <w:rPr>
-          <w:rFonts w:eastAsia="宋体" w:cs="宋体"/>
-          <w:color w:val="808080"/>
-          <w:kern w:val="0"/>
-          <w:sz w:val="20"/>
-          <w:szCs w:val="20"/>
-        </w:rPr>
-        <w:t>User</w:t>
-      </w:r>
-      <w:r>
-        <w:rPr>
-          <w:rFonts w:ascii="Courier New" w:eastAsia="宋体" w:hAnsi="Courier New" w:cs="Courier New"/>
-          <w:color w:val="808080"/>
-          <w:kern w:val="0"/>
-          <w:sz w:val="20"/>
-          <w:szCs w:val="20"/>
-        </w:rPr>
-        <w:t>对象</w:t>
-      </w:r>
-      <w:r>
-        <w:rPr>
-          <w:rFonts w:ascii="Courier New" w:eastAsia="宋体" w:hAnsi="Courier New" w:cs="Courier New"/>
-          <w:color w:val="808080"/>
-          <w:kern w:val="0"/>
-          <w:sz w:val="20"/>
-          <w:szCs w:val="20"/>
-        </w:rPr>
-        <w:br/>
-        <w:t xml:space="preserve">        </w:t>
-      </w:r>
-      <w:r>
-        <w:rPr>
-          <w:rFonts w:eastAsia="宋体" w:cs="宋体"/>
-          <w:color w:val="A9B7C6"/>
-          <w:kern w:val="0"/>
-          <w:sz w:val="20"/>
-          <w:szCs w:val="20"/>
-        </w:rPr>
-        <w:t>Test t = realm.where(Test.</w:t>
-      </w:r>
-      <w:r>
-        <w:rPr>
-          <w:rFonts w:eastAsia="宋体" w:cs="宋体"/>
-          <w:color w:val="CC7832"/>
-          <w:kern w:val="0"/>
-          <w:sz w:val="20"/>
-          <w:szCs w:val="20"/>
-        </w:rPr>
-        <w:t>class</w:t>
-      </w:r>
-      <w:r>
-        <w:rPr>
-          <w:rFonts w:eastAsia="宋体" w:cs="宋体"/>
-          <w:color w:val="A9B7C6"/>
-          <w:kern w:val="0"/>
-          <w:sz w:val="20"/>
-          <w:szCs w:val="20"/>
-        </w:rPr>
-        <w:t>).findFirst()</w:t>
-      </w:r>
-      <w:r>
-        <w:rPr>
-          <w:rFonts w:eastAsia="宋体" w:cs="宋体"/>
-          <w:color w:val="CC7832"/>
-          <w:kern w:val="0"/>
-          <w:sz w:val="20"/>
-          <w:szCs w:val="20"/>
-        </w:rPr>
-        <w:t>;</w:t>
-      </w:r>
-      <w:r>
-        <w:rPr>
-          <w:rFonts w:eastAsia="宋体" w:cs="宋体"/>
-          <w:color w:val="CC7832"/>
-          <w:kern w:val="0"/>
-          <w:sz w:val="20"/>
-          <w:szCs w:val="20"/>
-        </w:rPr>
-        <w:br/>
-        <w:t xml:space="preserve">        </w:t>
-      </w:r>
-      <w:r>
-        <w:rPr>
-          <w:rFonts w:eastAsia="宋体" w:cs="宋体"/>
-          <w:color w:val="A9B7C6"/>
-          <w:kern w:val="0"/>
-          <w:sz w:val="20"/>
-          <w:szCs w:val="20"/>
-        </w:rPr>
-        <w:t>LogUtils.</w:t>
-      </w:r>
-      <w:r>
-        <w:rPr>
-          <w:rFonts w:eastAsia="宋体" w:cs="宋体"/>
-          <w:i/>
-          <w:iCs/>
-          <w:color w:val="A9B7C6"/>
-          <w:kern w:val="0"/>
-          <w:sz w:val="20"/>
-          <w:szCs w:val="20"/>
-        </w:rPr>
-        <w:t>log</w:t>
-      </w:r>
-      <w:r>
-        <w:rPr>
-          <w:rFonts w:eastAsia="宋体" w:cs="宋体"/>
-          <w:color w:val="A9B7C6"/>
-          <w:kern w:val="0"/>
-          <w:sz w:val="20"/>
-          <w:szCs w:val="20"/>
-        </w:rPr>
-        <w:t>(</w:t>
-      </w:r>
-      <w:r>
-        <w:rPr>
-          <w:rFonts w:eastAsia="宋体" w:cs="宋体"/>
-          <w:color w:val="6A8759"/>
-          <w:kern w:val="0"/>
-          <w:sz w:val="20"/>
-          <w:szCs w:val="20"/>
-        </w:rPr>
-        <w:t xml:space="preserve">"t: " </w:t>
-      </w:r>
-      <w:r>
-        <w:rPr>
-          <w:rFonts w:eastAsia="宋体" w:cs="宋体"/>
-          <w:color w:val="A9B7C6"/>
-          <w:kern w:val="0"/>
-          <w:sz w:val="20"/>
-          <w:szCs w:val="20"/>
-        </w:rPr>
-        <w:t>+ t.toString())</w:t>
-      </w:r>
-      <w:r>
-        <w:rPr>
-          <w:rFonts w:eastAsia="宋体" w:cs="宋体"/>
-          <w:color w:val="CC7832"/>
-          <w:kern w:val="0"/>
-          <w:sz w:val="20"/>
-          <w:szCs w:val="20"/>
-        </w:rPr>
-        <w:t>;</w:t>
-      </w:r>
-      <w:r>
-        <w:rPr>
-          <w:rFonts w:eastAsia="宋体" w:cs="宋体"/>
-          <w:color w:val="CC7832"/>
-          <w:kern w:val="0"/>
-          <w:sz w:val="20"/>
-          <w:szCs w:val="20"/>
-        </w:rPr>
-        <w:br/>
-        <w:t xml:space="preserve">        </w:t>
-      </w:r>
-      <w:r>
-        <w:rPr>
-          <w:rFonts w:eastAsia="宋体" w:cs="宋体"/>
-          <w:color w:val="A9B7C6"/>
-          <w:kern w:val="0"/>
-          <w:sz w:val="20"/>
-          <w:szCs w:val="20"/>
-        </w:rPr>
-        <w:t>t.setAge(</w:t>
-      </w:r>
-      <w:r>
-        <w:rPr>
-          <w:rFonts w:eastAsia="宋体" w:cs="宋体"/>
-          <w:color w:val="6897BB"/>
-          <w:kern w:val="0"/>
-          <w:sz w:val="20"/>
-          <w:szCs w:val="20"/>
-        </w:rPr>
-        <w:t>100</w:t>
-      </w:r>
-      <w:r>
-        <w:rPr>
-          <w:rFonts w:eastAsia="宋体" w:cs="宋体"/>
-          <w:color w:val="A9B7C6"/>
-          <w:kern w:val="0"/>
-          <w:sz w:val="20"/>
-          <w:szCs w:val="20"/>
-        </w:rPr>
-        <w:t>)</w:t>
-      </w:r>
-      <w:r>
-        <w:rPr>
-          <w:rFonts w:eastAsia="宋体" w:cs="宋体"/>
-          <w:color w:val="CC7832"/>
-          <w:kern w:val="0"/>
-          <w:sz w:val="20"/>
-          <w:szCs w:val="20"/>
-        </w:rPr>
-        <w:t>;</w:t>
-      </w:r>
-      <w:r>
-        <w:rPr>
-          <w:rFonts w:eastAsia="宋体" w:cs="宋体"/>
-          <w:color w:val="CC7832"/>
-          <w:kern w:val="0"/>
-          <w:sz w:val="20"/>
-          <w:szCs w:val="20"/>
-        </w:rPr>
-        <w:br/>
-        <w:t xml:space="preserve">    </w:t>
-      </w:r>
-      <w:r>
-        <w:rPr>
-          <w:rFonts w:eastAsia="宋体" w:cs="宋体"/>
+        <w:br/>
+      </w:r>
+      <w:r>
+        <w:rPr>
+          <w:rFonts w:eastAsia="宋体" w:cs="宋体"/>
+          <w:b/>
+          <w:bCs/>
           <w:color w:val="A9B7C6"/>
           <w:kern w:val="0"/>
           <w:sz w:val="20"/>
@@ -21229,35 +20632,6 @@
         </w:rPr>
         <w:t>}</w:t>
       </w:r>
-      <w:r>
-        <w:rPr>
-          <w:rFonts w:eastAsia="宋体" w:cs="宋体"/>
-          <w:color w:val="A9B7C6"/>
-          <w:kern w:val="0"/>
-          <w:sz w:val="20"/>
-          <w:szCs w:val="20"/>
-        </w:rPr>
-        <w:br/>
-        <w:t>})</w:t>
-      </w:r>
-      <w:r>
-        <w:rPr>
-          <w:rFonts w:eastAsia="宋体" w:cs="宋体"/>
-          <w:color w:val="CC7832"/>
-          <w:kern w:val="0"/>
-          <w:sz w:val="20"/>
-          <w:szCs w:val="20"/>
-        </w:rPr>
-        <w:t>;</w:t>
-      </w:r>
-    </w:p>
-    <w:p>
-      <w:pPr>
-        <w:spacing w:line="460" w:lineRule="exact"/>
-        <w:rPr>
-          <w:rFonts w:ascii="微软雅黑 Light" w:eastAsia="微软雅黑 Light" w:hAnsi="微软雅黑 Light"/>
-        </w:rPr>
-      </w:pPr>
     </w:p>
     <w:p>
       <w:pPr>
@@ -21268,21 +20642,15 @@
         </w:numPr>
         <w:spacing w:line="360" w:lineRule="auto"/>
         <w:ind w:left="0" w:firstLine="0"/>
+        <w:rPr>
+          <w:rFonts w:ascii="微软雅黑 Light" w:eastAsia="微软雅黑 Light" w:hAnsi="微软雅黑 Light"/>
+        </w:rPr>
       </w:pPr>
       <w:r>
         <w:rPr>
           <w:rFonts w:hint="eastAsia"/>
         </w:rPr>
-        <w:t>报错</w:t>
-      </w:r>
-      <w:r>
-        <w:rPr>
-          <w:rFonts w:hint="eastAsia"/>
-        </w:rPr>
-        <w:t>：</w:t>
-      </w:r>
-      <w:r>
-        <w:t>Cannot modify managed objects outside of a write transaction.</w:t>
+        <w:t>运行程序插入数据报错</w:t>
       </w:r>
     </w:p>
     <w:p>
@@ -21294,9 +20662,64 @@
       </w:pPr>
       <w:r>
         <w:rPr>
+          <w:rFonts w:ascii="微软雅黑 Light" w:eastAsia="微软雅黑 Light" w:hAnsi="微软雅黑 Light"/>
+        </w:rPr>
+        <w:t xml:space="preserve">Caused by: io.realm.exceptions.RealmException: Running transactions on the UI thread </w:t>
+      </w:r>
+      <w:r>
+        <w:rPr>
+          <w:rFonts w:ascii="微软雅黑 Light" w:eastAsia="微软雅黑 Light" w:hAnsi="微软雅黑 Light"/>
+        </w:rPr>
+        <w:lastRenderedPageBreak/>
+        <w:t>has been disabled. It can be enabled by setting 'RealmConfiguration.Builder.allowWritesOnUiThread(true)'.</w:t>
+      </w:r>
+    </w:p>
+    <w:p>
+      <w:pPr>
+        <w:spacing w:line="460" w:lineRule="exact"/>
+        <w:rPr>
+          <w:rFonts w:ascii="微软雅黑 Light" w:eastAsia="微软雅黑 Light" w:hAnsi="微软雅黑 Light"/>
+        </w:rPr>
+      </w:pPr>
+      <w:r>
+        <w:rPr>
           <w:rFonts w:ascii="微软雅黑 Light" w:eastAsia="微软雅黑 Light" w:hAnsi="微软雅黑 Light" w:hint="eastAsia"/>
         </w:rPr>
-        <w:t>更新操作需要在事务中处理</w:t>
+        <w:t>是因为Realm已经禁止在UI线程进行事务处理，如果需要这样做，需要创建数据库时通过</w:t>
+      </w:r>
+    </w:p>
+    <w:p>
+      <w:pPr>
+        <w:spacing w:line="460" w:lineRule="exact"/>
+        <w:rPr>
+          <w:rFonts w:ascii="微软雅黑 Light" w:eastAsia="微软雅黑 Light" w:hAnsi="微软雅黑 Light"/>
+        </w:rPr>
+      </w:pPr>
+      <w:r>
+        <w:rPr>
+          <w:rFonts w:ascii="微软雅黑 Light" w:eastAsia="微软雅黑 Light" w:hAnsi="微软雅黑 Light"/>
+        </w:rPr>
+        <w:t>RealmConfiguration.Bui</w:t>
+      </w:r>
+      <w:r>
+        <w:rPr>
+          <w:rFonts w:ascii="微软雅黑 Light" w:eastAsia="微软雅黑 Light" w:hAnsi="微软雅黑 Light"/>
+        </w:rPr>
+        <w:t>lder设置下面的代码</w:t>
+      </w:r>
+    </w:p>
+    <w:p>
+      <w:pPr>
+        <w:spacing w:line="460" w:lineRule="exact"/>
+        <w:rPr>
+          <w:rFonts w:ascii="微软雅黑 Light" w:eastAsia="微软雅黑 Light" w:hAnsi="微软雅黑 Light"/>
+        </w:rPr>
+      </w:pPr>
+      <w:r>
+        <w:rPr>
+          <w:rFonts w:ascii="微软雅黑 Light" w:eastAsia="微软雅黑 Light" w:hAnsi="微软雅黑 Light"/>
+        </w:rPr>
+        <w:t>allowWritesOnUiThread(true)</w:t>
       </w:r>
     </w:p>
     <w:p>
@@ -21318,7 +20741,1041 @@
         <w:ind w:left="0" w:firstLine="0"/>
       </w:pPr>
       <w:r>
+        <w:t>修改</w:t>
+      </w:r>
+      <w:r>
+        <w:t>model</w:t>
+      </w:r>
+      <w:r>
+        <w:t>添加主键，报错</w:t>
+      </w:r>
+    </w:p>
+    <w:p>
+      <w:pPr>
+        <w:spacing w:line="460" w:lineRule="exact"/>
+        <w:rPr>
+          <w:rFonts w:ascii="微软雅黑 Light" w:eastAsia="微软雅黑 Light" w:hAnsi="微软雅黑 Light"/>
+        </w:rPr>
+      </w:pPr>
+      <w:r>
+        <w:rPr>
+          <w:rFonts w:ascii="微软雅黑 Light" w:eastAsia="微软雅黑 Light" w:hAnsi="微软雅黑 Light"/>
+        </w:rPr>
+        <w:t>java.lang.RuntimeException: Unable to create application com.example.realmdemo.MyApp: io.realm.exceptions.RealmMigrationNeededException: Migration is required due to the following errors:</w:t>
+      </w:r>
+    </w:p>
+    <w:p>
+      <w:pPr>
+        <w:spacing w:line="460" w:lineRule="exact"/>
+        <w:rPr>
+          <w:rFonts w:ascii="微软雅黑 Light" w:eastAsia="微软雅黑 Light" w:hAnsi="微软雅黑 Light"/>
+        </w:rPr>
+      </w:pPr>
+      <w:r>
+        <w:rPr>
+          <w:rFonts w:ascii="微软雅黑 Light" w:eastAsia="微软雅黑 Light" w:hAnsi="微软雅黑 Light"/>
+        </w:rPr>
+        <w:t xml:space="preserve">    - Property 'User1.uid' has been added.</w:t>
+      </w:r>
+    </w:p>
+    <w:p>
+      <w:pPr>
+        <w:spacing w:line="460" w:lineRule="exact"/>
+        <w:rPr>
+          <w:rFonts w:ascii="微软雅黑 Light" w:eastAsia="微软雅黑 Light" w:hAnsi="微软雅黑 Light"/>
+        </w:rPr>
+      </w:pPr>
+      <w:r>
+        <w:rPr>
+          <w:rFonts w:ascii="微软雅黑 Light" w:eastAsia="微软雅黑 Light" w:hAnsi="微软雅黑 Light"/>
+        </w:rPr>
+        <w:t xml:space="preserve">    - Primary Key for class 'User1' has been added.</w:t>
+      </w:r>
+    </w:p>
+    <w:p>
+      <w:pPr>
+        <w:spacing w:line="460" w:lineRule="exact"/>
+        <w:rPr>
+          <w:rFonts w:ascii="微软雅黑 Light" w:eastAsia="微软雅黑 Light" w:hAnsi="微软雅黑 Light"/>
+        </w:rPr>
+      </w:pPr>
+      <w:r>
+        <w:rPr>
+          <w:rFonts w:ascii="微软雅黑 Light" w:eastAsia="微软雅黑 Light" w:hAnsi="微软雅黑 Light" w:hint="eastAsia"/>
+        </w:rPr>
+        <w:t>应该是因为之前已经创建了表User1，这里面是没有uid这个字段的，后面添加了这个字段，并且使用@PrimaryKey设置成主键就报错了，原因是数据库没有升级，需要创建的User1在原来就已经存在，后面设置一下升级功能看看能不能解决，现在暂时先卸载app重装。</w:t>
+      </w:r>
+    </w:p>
+    <w:p>
+      <w:pPr>
+        <w:spacing w:line="460" w:lineRule="exact"/>
+        <w:rPr>
+          <w:rFonts w:ascii="微软雅黑 Light" w:eastAsia="微软雅黑 Light" w:hAnsi="微软雅黑 Light"/>
+        </w:rPr>
+      </w:pPr>
+    </w:p>
+    <w:p>
+      <w:pPr>
+        <w:pStyle w:val="2"/>
+        <w:numPr>
+          <w:ilvl w:val="1"/>
+          <w:numId w:val="2"/>
+        </w:numPr>
+        <w:spacing w:line="360" w:lineRule="auto"/>
+        <w:ind w:left="0" w:firstLine="0"/>
+      </w:pPr>
+      <w:r>
+        <w:t>报错</w:t>
+      </w:r>
+    </w:p>
+    <w:p>
+      <w:pPr>
+        <w:spacing w:line="460" w:lineRule="exact"/>
+        <w:rPr>
+          <w:rFonts w:ascii="微软雅黑 Light" w:eastAsia="微软雅黑 Light" w:hAnsi="微软雅黑 Light"/>
+        </w:rPr>
+      </w:pPr>
+      <w:r>
+        <w:rPr>
+          <w:rFonts w:ascii="微软雅黑 Light" w:eastAsia="微软雅黑 Light" w:hAnsi="微软雅黑 Light"/>
+        </w:rPr>
+        <w:t>Realm access from incorrect thread. Realm objects can only be accessed on the thread they were created.</w:t>
+      </w:r>
+    </w:p>
+    <w:p>
+      <w:pPr>
+        <w:spacing w:line="460" w:lineRule="exact"/>
+        <w:rPr>
+          <w:rFonts w:ascii="微软雅黑 Light" w:eastAsia="微软雅黑 Light" w:hAnsi="微软雅黑 Light"/>
+        </w:rPr>
+      </w:pPr>
+      <w:r>
+        <w:rPr>
+          <w:rFonts w:ascii="微软雅黑 Light" w:eastAsia="微软雅黑 Light" w:hAnsi="微软雅黑 Light" w:hint="eastAsia"/>
+        </w:rPr>
+        <w:t>意思就是Realm对象只能在它创建的线程上访问。</w:t>
+      </w:r>
+    </w:p>
+    <w:p>
+      <w:pPr>
+        <w:spacing w:line="460" w:lineRule="exact"/>
+        <w:rPr>
+          <w:rFonts w:ascii="微软雅黑 Light" w:eastAsia="微软雅黑 Light" w:hAnsi="微软雅黑 Light"/>
+        </w:rPr>
+      </w:pPr>
+      <w:r>
+        <w:rPr>
+          <w:rFonts w:ascii="微软雅黑 Light" w:eastAsia="微软雅黑 Light" w:hAnsi="微软雅黑 Light" w:hint="eastAsia"/>
+        </w:rPr>
+        <w:t>出现问题代码：</w:t>
+      </w:r>
+    </w:p>
+    <w:p>
+      <w:pPr>
+        <w:widowControl/>
+        <w:shd w:val="clear" w:color="auto" w:fill="2B2B2B"/>
+        <w:tabs>
+          <w:tab w:val="left" w:pos="916"/>
+          <w:tab w:val="left" w:pos="1832"/>
+          <w:tab w:val="left" w:pos="2748"/>
+          <w:tab w:val="left" w:pos="3664"/>
+          <w:tab w:val="left" w:pos="4580"/>
+          <w:tab w:val="left" w:pos="5496"/>
+          <w:tab w:val="left" w:pos="6412"/>
+          <w:tab w:val="left" w:pos="7328"/>
+          <w:tab w:val="left" w:pos="8244"/>
+          <w:tab w:val="left" w:pos="9160"/>
+          <w:tab w:val="left" w:pos="10076"/>
+          <w:tab w:val="left" w:pos="10992"/>
+          <w:tab w:val="left" w:pos="11908"/>
+          <w:tab w:val="left" w:pos="12824"/>
+          <w:tab w:val="left" w:pos="13740"/>
+          <w:tab w:val="left" w:pos="14656"/>
+        </w:tabs>
+        <w:jc w:val="left"/>
+        <w:rPr>
+          <w:rFonts w:eastAsia="宋体" w:cs="宋体"/>
+          <w:color w:val="A9B7C6"/>
+          <w:kern w:val="0"/>
+          <w:sz w:val="20"/>
+          <w:szCs w:val="20"/>
+        </w:rPr>
+      </w:pPr>
+      <w:r>
+        <w:rPr>
+          <w:rFonts w:eastAsia="宋体" w:cs="宋体"/>
+          <w:color w:val="9876AA"/>
+          <w:kern w:val="0"/>
+          <w:sz w:val="20"/>
+          <w:szCs w:val="20"/>
+        </w:rPr>
+        <w:t>mRealm</w:t>
+      </w:r>
+      <w:r>
+        <w:rPr>
+          <w:rFonts w:eastAsia="宋体" w:cs="宋体"/>
+          <w:color w:val="A9B7C6"/>
+          <w:kern w:val="0"/>
+          <w:sz w:val="20"/>
+          <w:szCs w:val="20"/>
+        </w:rPr>
+        <w:t>.executeTransactionAsync(</w:t>
+      </w:r>
+      <w:r>
+        <w:rPr>
+          <w:rFonts w:eastAsia="宋体" w:cs="宋体"/>
+          <w:color w:val="CC7832"/>
+          <w:kern w:val="0"/>
+          <w:sz w:val="20"/>
+          <w:szCs w:val="20"/>
+        </w:rPr>
+        <w:t xml:space="preserve">new </w:t>
+      </w:r>
+      <w:r>
+        <w:rPr>
+          <w:rFonts w:eastAsia="宋体" w:cs="宋体"/>
+          <w:color w:val="A9B7C6"/>
+          <w:kern w:val="0"/>
+          <w:sz w:val="20"/>
+          <w:szCs w:val="20"/>
+        </w:rPr>
+        <w:t>Realm.Transaction() {</w:t>
+      </w:r>
+      <w:r>
+        <w:rPr>
+          <w:rFonts w:eastAsia="宋体" w:cs="宋体"/>
+          <w:color w:val="A9B7C6"/>
+          <w:kern w:val="0"/>
+          <w:sz w:val="20"/>
+          <w:szCs w:val="20"/>
+        </w:rPr>
+        <w:br/>
+        <w:t xml:space="preserve">    </w:t>
+      </w:r>
+      <w:r>
+        <w:rPr>
+          <w:rFonts w:eastAsia="宋体" w:cs="宋体"/>
+          <w:color w:val="BBB529"/>
+          <w:kern w:val="0"/>
+          <w:sz w:val="20"/>
+          <w:szCs w:val="20"/>
+        </w:rPr>
+        <w:t>@Override</w:t>
+      </w:r>
+      <w:r>
+        <w:rPr>
+          <w:rFonts w:eastAsia="宋体" w:cs="宋体"/>
+          <w:color w:val="BBB529"/>
+          <w:kern w:val="0"/>
+          <w:sz w:val="20"/>
+          <w:szCs w:val="20"/>
+        </w:rPr>
+        <w:br/>
+        <w:t xml:space="preserve">    </w:t>
+      </w:r>
+      <w:r>
+        <w:rPr>
+          <w:rFonts w:eastAsia="宋体" w:cs="宋体"/>
+          <w:color w:val="CC7832"/>
+          <w:kern w:val="0"/>
+          <w:sz w:val="20"/>
+          <w:szCs w:val="20"/>
+        </w:rPr>
+        <w:t xml:space="preserve">public void </w:t>
+      </w:r>
+      <w:r>
+        <w:rPr>
+          <w:rFonts w:eastAsia="宋体" w:cs="宋体"/>
+          <w:color w:val="FFC66D"/>
+          <w:kern w:val="0"/>
+          <w:sz w:val="20"/>
+          <w:szCs w:val="20"/>
+        </w:rPr>
+        <w:t>execute</w:t>
+      </w:r>
+      <w:r>
+        <w:rPr>
+          <w:rFonts w:eastAsia="宋体" w:cs="宋体"/>
+          <w:color w:val="A9B7C6"/>
+          <w:kern w:val="0"/>
+          <w:sz w:val="20"/>
+          <w:szCs w:val="20"/>
+        </w:rPr>
+        <w:t>(Realm realm) {</w:t>
+      </w:r>
+      <w:r>
+        <w:rPr>
+          <w:rFonts w:eastAsia="宋体" w:cs="宋体"/>
+          <w:color w:val="A9B7C6"/>
+          <w:kern w:val="0"/>
+          <w:sz w:val="20"/>
+          <w:szCs w:val="20"/>
+        </w:rPr>
+        <w:br/>
+        <w:t xml:space="preserve">        </w:t>
+      </w:r>
+      <w:r>
+        <w:rPr>
+          <w:rFonts w:eastAsia="宋体" w:cs="宋体"/>
+          <w:color w:val="808080"/>
+          <w:kern w:val="0"/>
+          <w:sz w:val="20"/>
+          <w:szCs w:val="20"/>
+        </w:rPr>
+        <w:t>//</w:t>
+      </w:r>
+      <w:r>
+        <w:rPr>
+          <w:rFonts w:ascii="Courier New" w:eastAsia="宋体" w:hAnsi="Courier New" w:cs="Courier New"/>
+          <w:color w:val="808080"/>
+          <w:kern w:val="0"/>
+          <w:sz w:val="20"/>
+          <w:szCs w:val="20"/>
+        </w:rPr>
+        <w:t>先查找后得到</w:t>
+      </w:r>
+      <w:r>
+        <w:rPr>
+          <w:rFonts w:eastAsia="宋体" w:cs="宋体"/>
+          <w:color w:val="808080"/>
+          <w:kern w:val="0"/>
+          <w:sz w:val="20"/>
+          <w:szCs w:val="20"/>
+        </w:rPr>
+        <w:t>User</w:t>
+      </w:r>
+      <w:r>
+        <w:rPr>
+          <w:rFonts w:ascii="Courier New" w:eastAsia="宋体" w:hAnsi="Courier New" w:cs="Courier New"/>
+          <w:color w:val="808080"/>
+          <w:kern w:val="0"/>
+          <w:sz w:val="20"/>
+          <w:szCs w:val="20"/>
+        </w:rPr>
+        <w:t>对象</w:t>
+      </w:r>
+      <w:r>
+        <w:rPr>
+          <w:rFonts w:ascii="Courier New" w:eastAsia="宋体" w:hAnsi="Courier New" w:cs="Courier New"/>
+          <w:color w:val="808080"/>
+          <w:kern w:val="0"/>
+          <w:sz w:val="20"/>
+          <w:szCs w:val="20"/>
+        </w:rPr>
+        <w:br/>
+        <w:t xml:space="preserve">        </w:t>
+      </w:r>
+      <w:r>
+        <w:rPr>
+          <w:rFonts w:eastAsia="宋体" w:cs="宋体"/>
+          <w:color w:val="A9B7C6"/>
+          <w:kern w:val="0"/>
+          <w:sz w:val="20"/>
+          <w:szCs w:val="20"/>
+        </w:rPr>
+        <w:t xml:space="preserve">Test t = </w:t>
+      </w:r>
+      <w:r>
+        <w:rPr>
+          <w:rFonts w:eastAsia="宋体" w:cs="宋体"/>
+          <w:color w:val="9876AA"/>
+          <w:kern w:val="0"/>
+          <w:sz w:val="20"/>
+          <w:szCs w:val="20"/>
+        </w:rPr>
+        <w:t>mRealm</w:t>
+      </w:r>
+      <w:r>
+        <w:rPr>
+          <w:rFonts w:eastAsia="宋体" w:cs="宋体"/>
+          <w:color w:val="A9B7C6"/>
+          <w:kern w:val="0"/>
+          <w:sz w:val="20"/>
+          <w:szCs w:val="20"/>
+        </w:rPr>
+        <w:t>.where(Test.</w:t>
+      </w:r>
+      <w:r>
+        <w:rPr>
+          <w:rFonts w:eastAsia="宋体" w:cs="宋体"/>
+          <w:color w:val="CC7832"/>
+          <w:kern w:val="0"/>
+          <w:sz w:val="20"/>
+          <w:szCs w:val="20"/>
+        </w:rPr>
+        <w:t>class</w:t>
+      </w:r>
+      <w:r>
+        <w:rPr>
+          <w:rFonts w:eastAsia="宋体" w:cs="宋体"/>
+          <w:color w:val="A9B7C6"/>
+          <w:kern w:val="0"/>
+          <w:sz w:val="20"/>
+          <w:szCs w:val="20"/>
+        </w:rPr>
+        <w:t>).findFirst()</w:t>
+      </w:r>
+      <w:r>
+        <w:rPr>
+          <w:rFonts w:eastAsia="宋体" w:cs="宋体"/>
+          <w:color w:val="CC7832"/>
+          <w:kern w:val="0"/>
+          <w:sz w:val="20"/>
+          <w:szCs w:val="20"/>
+        </w:rPr>
+        <w:t>;</w:t>
+      </w:r>
+      <w:r>
+        <w:rPr>
+          <w:rFonts w:eastAsia="宋体" w:cs="宋体"/>
+          <w:color w:val="CC7832"/>
+          <w:kern w:val="0"/>
+          <w:sz w:val="20"/>
+          <w:szCs w:val="20"/>
+        </w:rPr>
+        <w:br/>
+        <w:t xml:space="preserve">        </w:t>
+      </w:r>
+      <w:r>
+        <w:rPr>
+          <w:rFonts w:eastAsia="宋体" w:cs="宋体"/>
+          <w:color w:val="A9B7C6"/>
+          <w:kern w:val="0"/>
+          <w:sz w:val="20"/>
+          <w:szCs w:val="20"/>
+        </w:rPr>
+        <w:t>LogUtils.</w:t>
+      </w:r>
+      <w:r>
+        <w:rPr>
+          <w:rFonts w:eastAsia="宋体" w:cs="宋体"/>
+          <w:i/>
+          <w:iCs/>
+          <w:color w:val="A9B7C6"/>
+          <w:kern w:val="0"/>
+          <w:sz w:val="20"/>
+          <w:szCs w:val="20"/>
+        </w:rPr>
+        <w:t>log</w:t>
+      </w:r>
+      <w:r>
+        <w:rPr>
+          <w:rFonts w:eastAsia="宋体" w:cs="宋体"/>
+          <w:color w:val="A9B7C6"/>
+          <w:kern w:val="0"/>
+          <w:sz w:val="20"/>
+          <w:szCs w:val="20"/>
+        </w:rPr>
+        <w:t>(</w:t>
+      </w:r>
+      <w:r>
+        <w:rPr>
+          <w:rFonts w:eastAsia="宋体" w:cs="宋体"/>
+          <w:color w:val="6A8759"/>
+          <w:kern w:val="0"/>
+          <w:sz w:val="20"/>
+          <w:szCs w:val="20"/>
+        </w:rPr>
+        <w:t xml:space="preserve">"t: " </w:t>
+      </w:r>
+      <w:r>
+        <w:rPr>
+          <w:rFonts w:eastAsia="宋体" w:cs="宋体"/>
+          <w:color w:val="A9B7C6"/>
+          <w:kern w:val="0"/>
+          <w:sz w:val="20"/>
+          <w:szCs w:val="20"/>
+        </w:rPr>
+        <w:t>+ t.toString())</w:t>
+      </w:r>
+      <w:r>
+        <w:rPr>
+          <w:rFonts w:eastAsia="宋体" w:cs="宋体"/>
+          <w:color w:val="CC7832"/>
+          <w:kern w:val="0"/>
+          <w:sz w:val="20"/>
+          <w:szCs w:val="20"/>
+        </w:rPr>
+        <w:t>;</w:t>
+      </w:r>
+      <w:r>
+        <w:rPr>
+          <w:rFonts w:eastAsia="宋体" w:cs="宋体"/>
+          <w:color w:val="CC7832"/>
+          <w:kern w:val="0"/>
+          <w:sz w:val="20"/>
+          <w:szCs w:val="20"/>
+        </w:rPr>
+        <w:br/>
+        <w:t xml:space="preserve">        </w:t>
+      </w:r>
+      <w:r>
+        <w:rPr>
+          <w:rFonts w:eastAsia="宋体" w:cs="宋体"/>
+          <w:color w:val="A9B7C6"/>
+          <w:kern w:val="0"/>
+          <w:sz w:val="20"/>
+          <w:szCs w:val="20"/>
+        </w:rPr>
+        <w:t>t.setAge(</w:t>
+      </w:r>
+      <w:r>
+        <w:rPr>
+          <w:rFonts w:eastAsia="宋体" w:cs="宋体"/>
+          <w:color w:val="6897BB"/>
+          <w:kern w:val="0"/>
+          <w:sz w:val="20"/>
+          <w:szCs w:val="20"/>
+        </w:rPr>
+        <w:t>100</w:t>
+      </w:r>
+      <w:r>
+        <w:rPr>
+          <w:rFonts w:eastAsia="宋体" w:cs="宋体"/>
+          <w:color w:val="A9B7C6"/>
+          <w:kern w:val="0"/>
+          <w:sz w:val="20"/>
+          <w:szCs w:val="20"/>
+        </w:rPr>
+        <w:t>)</w:t>
+      </w:r>
+      <w:r>
+        <w:rPr>
+          <w:rFonts w:eastAsia="宋体" w:cs="宋体"/>
+          <w:color w:val="CC7832"/>
+          <w:kern w:val="0"/>
+          <w:sz w:val="20"/>
+          <w:szCs w:val="20"/>
+        </w:rPr>
+        <w:t>;</w:t>
+      </w:r>
+      <w:r>
+        <w:rPr>
+          <w:rFonts w:eastAsia="宋体" w:cs="宋体"/>
+          <w:color w:val="CC7832"/>
+          <w:kern w:val="0"/>
+          <w:sz w:val="20"/>
+          <w:szCs w:val="20"/>
+        </w:rPr>
+        <w:br/>
+        <w:t xml:space="preserve">    </w:t>
+      </w:r>
+      <w:r>
+        <w:rPr>
+          <w:rFonts w:eastAsia="宋体" w:cs="宋体"/>
+          <w:color w:val="A9B7C6"/>
+          <w:kern w:val="0"/>
+          <w:sz w:val="20"/>
+          <w:szCs w:val="20"/>
+        </w:rPr>
+        <w:t>}</w:t>
+      </w:r>
+      <w:r>
+        <w:rPr>
+          <w:rFonts w:eastAsia="宋体" w:cs="宋体"/>
+          <w:color w:val="A9B7C6"/>
+          <w:kern w:val="0"/>
+          <w:sz w:val="20"/>
+          <w:szCs w:val="20"/>
+        </w:rPr>
+        <w:br/>
+        <w:t>})</w:t>
+      </w:r>
+      <w:r>
+        <w:rPr>
+          <w:rFonts w:eastAsia="宋体" w:cs="宋体"/>
+          <w:color w:val="CC7832"/>
+          <w:kern w:val="0"/>
+          <w:sz w:val="20"/>
+          <w:szCs w:val="20"/>
+        </w:rPr>
+        <w:t>;</w:t>
+      </w:r>
+    </w:p>
+    <w:p>
+      <w:pPr>
+        <w:spacing w:line="460" w:lineRule="exact"/>
+        <w:rPr>
+          <w:rFonts w:ascii="微软雅黑 Light" w:eastAsia="微软雅黑 Light" w:hAnsi="微软雅黑 Light"/>
+        </w:rPr>
+      </w:pPr>
+      <w:r>
+        <w:rPr>
+          <w:rFonts w:ascii="微软雅黑 Light" w:eastAsia="微软雅黑 Light" w:hAnsi="微软雅黑 Light" w:hint="eastAsia"/>
+        </w:rPr>
         <w:lastRenderedPageBreak/>
+        <w:t>修改后， 把异步中的mRealm改成realm</w:t>
+      </w:r>
+    </w:p>
+    <w:p>
+      <w:pPr>
+        <w:widowControl/>
+        <w:shd w:val="clear" w:color="auto" w:fill="2B2B2B"/>
+        <w:tabs>
+          <w:tab w:val="left" w:pos="916"/>
+          <w:tab w:val="left" w:pos="1832"/>
+          <w:tab w:val="left" w:pos="2748"/>
+          <w:tab w:val="left" w:pos="3664"/>
+          <w:tab w:val="left" w:pos="4580"/>
+          <w:tab w:val="left" w:pos="5496"/>
+          <w:tab w:val="left" w:pos="6412"/>
+          <w:tab w:val="left" w:pos="7328"/>
+          <w:tab w:val="left" w:pos="8244"/>
+          <w:tab w:val="left" w:pos="9160"/>
+          <w:tab w:val="left" w:pos="10076"/>
+          <w:tab w:val="left" w:pos="10992"/>
+          <w:tab w:val="left" w:pos="11908"/>
+          <w:tab w:val="left" w:pos="12824"/>
+          <w:tab w:val="left" w:pos="13740"/>
+          <w:tab w:val="left" w:pos="14656"/>
+        </w:tabs>
+        <w:jc w:val="left"/>
+        <w:rPr>
+          <w:rFonts w:eastAsia="宋体" w:cs="宋体"/>
+          <w:color w:val="A9B7C6"/>
+          <w:kern w:val="0"/>
+          <w:sz w:val="20"/>
+          <w:szCs w:val="20"/>
+        </w:rPr>
+      </w:pPr>
+      <w:r>
+        <w:rPr>
+          <w:rFonts w:eastAsia="宋体" w:cs="宋体"/>
+          <w:color w:val="9876AA"/>
+          <w:kern w:val="0"/>
+          <w:sz w:val="20"/>
+          <w:szCs w:val="20"/>
+        </w:rPr>
+        <w:t>mRealm</w:t>
+      </w:r>
+      <w:r>
+        <w:rPr>
+          <w:rFonts w:eastAsia="宋体" w:cs="宋体"/>
+          <w:color w:val="A9B7C6"/>
+          <w:kern w:val="0"/>
+          <w:sz w:val="20"/>
+          <w:szCs w:val="20"/>
+        </w:rPr>
+        <w:t>.executeTransactionAsync(</w:t>
+      </w:r>
+      <w:r>
+        <w:rPr>
+          <w:rFonts w:eastAsia="宋体" w:cs="宋体"/>
+          <w:color w:val="CC7832"/>
+          <w:kern w:val="0"/>
+          <w:sz w:val="20"/>
+          <w:szCs w:val="20"/>
+        </w:rPr>
+        <w:t xml:space="preserve">new </w:t>
+      </w:r>
+      <w:r>
+        <w:rPr>
+          <w:rFonts w:eastAsia="宋体" w:cs="宋体"/>
+          <w:color w:val="A9B7C6"/>
+          <w:kern w:val="0"/>
+          <w:sz w:val="20"/>
+          <w:szCs w:val="20"/>
+        </w:rPr>
+        <w:t>Realm.Transaction() {</w:t>
+      </w:r>
+      <w:r>
+        <w:rPr>
+          <w:rFonts w:eastAsia="宋体" w:cs="宋体"/>
+          <w:color w:val="A9B7C6"/>
+          <w:kern w:val="0"/>
+          <w:sz w:val="20"/>
+          <w:szCs w:val="20"/>
+        </w:rPr>
+        <w:br/>
+        <w:t xml:space="preserve">    </w:t>
+      </w:r>
+      <w:r>
+        <w:rPr>
+          <w:rFonts w:eastAsia="宋体" w:cs="宋体"/>
+          <w:color w:val="BBB529"/>
+          <w:kern w:val="0"/>
+          <w:sz w:val="20"/>
+          <w:szCs w:val="20"/>
+        </w:rPr>
+        <w:t>@Override</w:t>
+      </w:r>
+      <w:r>
+        <w:rPr>
+          <w:rFonts w:eastAsia="宋体" w:cs="宋体"/>
+          <w:color w:val="BBB529"/>
+          <w:kern w:val="0"/>
+          <w:sz w:val="20"/>
+          <w:szCs w:val="20"/>
+        </w:rPr>
+        <w:br/>
+        <w:t xml:space="preserve">    </w:t>
+      </w:r>
+      <w:r>
+        <w:rPr>
+          <w:rFonts w:eastAsia="宋体" w:cs="宋体"/>
+          <w:color w:val="CC7832"/>
+          <w:kern w:val="0"/>
+          <w:sz w:val="20"/>
+          <w:szCs w:val="20"/>
+        </w:rPr>
+        <w:t xml:space="preserve">public void </w:t>
+      </w:r>
+      <w:r>
+        <w:rPr>
+          <w:rFonts w:eastAsia="宋体" w:cs="宋体"/>
+          <w:color w:val="FFC66D"/>
+          <w:kern w:val="0"/>
+          <w:sz w:val="20"/>
+          <w:szCs w:val="20"/>
+        </w:rPr>
+        <w:t>execute</w:t>
+      </w:r>
+      <w:r>
+        <w:rPr>
+          <w:rFonts w:eastAsia="宋体" w:cs="宋体"/>
+          <w:color w:val="A9B7C6"/>
+          <w:kern w:val="0"/>
+          <w:sz w:val="20"/>
+          <w:szCs w:val="20"/>
+        </w:rPr>
+        <w:t>(Realm realm) {</w:t>
+      </w:r>
+      <w:r>
+        <w:rPr>
+          <w:rFonts w:eastAsia="宋体" w:cs="宋体"/>
+          <w:color w:val="A9B7C6"/>
+          <w:kern w:val="0"/>
+          <w:sz w:val="20"/>
+          <w:szCs w:val="20"/>
+        </w:rPr>
+        <w:br/>
+        <w:t xml:space="preserve">        </w:t>
+      </w:r>
+      <w:r>
+        <w:rPr>
+          <w:rFonts w:eastAsia="宋体" w:cs="宋体"/>
+          <w:color w:val="808080"/>
+          <w:kern w:val="0"/>
+          <w:sz w:val="20"/>
+          <w:szCs w:val="20"/>
+        </w:rPr>
+        <w:t>//</w:t>
+      </w:r>
+      <w:r>
+        <w:rPr>
+          <w:rFonts w:ascii="Courier New" w:eastAsia="宋体" w:hAnsi="Courier New" w:cs="Courier New"/>
+          <w:color w:val="808080"/>
+          <w:kern w:val="0"/>
+          <w:sz w:val="20"/>
+          <w:szCs w:val="20"/>
+        </w:rPr>
+        <w:t>先查找后得到</w:t>
+      </w:r>
+      <w:r>
+        <w:rPr>
+          <w:rFonts w:eastAsia="宋体" w:cs="宋体"/>
+          <w:color w:val="808080"/>
+          <w:kern w:val="0"/>
+          <w:sz w:val="20"/>
+          <w:szCs w:val="20"/>
+        </w:rPr>
+        <w:t>User</w:t>
+      </w:r>
+      <w:r>
+        <w:rPr>
+          <w:rFonts w:ascii="Courier New" w:eastAsia="宋体" w:hAnsi="Courier New" w:cs="Courier New"/>
+          <w:color w:val="808080"/>
+          <w:kern w:val="0"/>
+          <w:sz w:val="20"/>
+          <w:szCs w:val="20"/>
+        </w:rPr>
+        <w:t>对象</w:t>
+      </w:r>
+      <w:r>
+        <w:rPr>
+          <w:rFonts w:ascii="Courier New" w:eastAsia="宋体" w:hAnsi="Courier New" w:cs="Courier New"/>
+          <w:color w:val="808080"/>
+          <w:kern w:val="0"/>
+          <w:sz w:val="20"/>
+          <w:szCs w:val="20"/>
+        </w:rPr>
+        <w:br/>
+        <w:t xml:space="preserve">        </w:t>
+      </w:r>
+      <w:r>
+        <w:rPr>
+          <w:rFonts w:eastAsia="宋体" w:cs="宋体"/>
+          <w:color w:val="A9B7C6"/>
+          <w:kern w:val="0"/>
+          <w:sz w:val="20"/>
+          <w:szCs w:val="20"/>
+        </w:rPr>
+        <w:t>Test t = realm.where(Test.</w:t>
+      </w:r>
+      <w:r>
+        <w:rPr>
+          <w:rFonts w:eastAsia="宋体" w:cs="宋体"/>
+          <w:color w:val="CC7832"/>
+          <w:kern w:val="0"/>
+          <w:sz w:val="20"/>
+          <w:szCs w:val="20"/>
+        </w:rPr>
+        <w:t>class</w:t>
+      </w:r>
+      <w:r>
+        <w:rPr>
+          <w:rFonts w:eastAsia="宋体" w:cs="宋体"/>
+          <w:color w:val="A9B7C6"/>
+          <w:kern w:val="0"/>
+          <w:sz w:val="20"/>
+          <w:szCs w:val="20"/>
+        </w:rPr>
+        <w:t>).findFirst()</w:t>
+      </w:r>
+      <w:r>
+        <w:rPr>
+          <w:rFonts w:eastAsia="宋体" w:cs="宋体"/>
+          <w:color w:val="CC7832"/>
+          <w:kern w:val="0"/>
+          <w:sz w:val="20"/>
+          <w:szCs w:val="20"/>
+        </w:rPr>
+        <w:t>;</w:t>
+      </w:r>
+      <w:r>
+        <w:rPr>
+          <w:rFonts w:eastAsia="宋体" w:cs="宋体"/>
+          <w:color w:val="CC7832"/>
+          <w:kern w:val="0"/>
+          <w:sz w:val="20"/>
+          <w:szCs w:val="20"/>
+        </w:rPr>
+        <w:br/>
+        <w:t xml:space="preserve">        </w:t>
+      </w:r>
+      <w:r>
+        <w:rPr>
+          <w:rFonts w:eastAsia="宋体" w:cs="宋体"/>
+          <w:color w:val="A9B7C6"/>
+          <w:kern w:val="0"/>
+          <w:sz w:val="20"/>
+          <w:szCs w:val="20"/>
+        </w:rPr>
+        <w:t>LogUtils.</w:t>
+      </w:r>
+      <w:r>
+        <w:rPr>
+          <w:rFonts w:eastAsia="宋体" w:cs="宋体"/>
+          <w:i/>
+          <w:iCs/>
+          <w:color w:val="A9B7C6"/>
+          <w:kern w:val="0"/>
+          <w:sz w:val="20"/>
+          <w:szCs w:val="20"/>
+        </w:rPr>
+        <w:t>log</w:t>
+      </w:r>
+      <w:r>
+        <w:rPr>
+          <w:rFonts w:eastAsia="宋体" w:cs="宋体"/>
+          <w:color w:val="A9B7C6"/>
+          <w:kern w:val="0"/>
+          <w:sz w:val="20"/>
+          <w:szCs w:val="20"/>
+        </w:rPr>
+        <w:t>(</w:t>
+      </w:r>
+      <w:r>
+        <w:rPr>
+          <w:rFonts w:eastAsia="宋体" w:cs="宋体"/>
+          <w:color w:val="6A8759"/>
+          <w:kern w:val="0"/>
+          <w:sz w:val="20"/>
+          <w:szCs w:val="20"/>
+        </w:rPr>
+        <w:t xml:space="preserve">"t: " </w:t>
+      </w:r>
+      <w:r>
+        <w:rPr>
+          <w:rFonts w:eastAsia="宋体" w:cs="宋体"/>
+          <w:color w:val="A9B7C6"/>
+          <w:kern w:val="0"/>
+          <w:sz w:val="20"/>
+          <w:szCs w:val="20"/>
+        </w:rPr>
+        <w:t>+ t.toString())</w:t>
+      </w:r>
+      <w:r>
+        <w:rPr>
+          <w:rFonts w:eastAsia="宋体" w:cs="宋体"/>
+          <w:color w:val="CC7832"/>
+          <w:kern w:val="0"/>
+          <w:sz w:val="20"/>
+          <w:szCs w:val="20"/>
+        </w:rPr>
+        <w:t>;</w:t>
+      </w:r>
+      <w:r>
+        <w:rPr>
+          <w:rFonts w:eastAsia="宋体" w:cs="宋体"/>
+          <w:color w:val="CC7832"/>
+          <w:kern w:val="0"/>
+          <w:sz w:val="20"/>
+          <w:szCs w:val="20"/>
+        </w:rPr>
+        <w:br/>
+        <w:t xml:space="preserve">        </w:t>
+      </w:r>
+      <w:r>
+        <w:rPr>
+          <w:rFonts w:eastAsia="宋体" w:cs="宋体"/>
+          <w:color w:val="A9B7C6"/>
+          <w:kern w:val="0"/>
+          <w:sz w:val="20"/>
+          <w:szCs w:val="20"/>
+        </w:rPr>
+        <w:t>t.setAge(</w:t>
+      </w:r>
+      <w:r>
+        <w:rPr>
+          <w:rFonts w:eastAsia="宋体" w:cs="宋体"/>
+          <w:color w:val="6897BB"/>
+          <w:kern w:val="0"/>
+          <w:sz w:val="20"/>
+          <w:szCs w:val="20"/>
+        </w:rPr>
+        <w:t>100</w:t>
+      </w:r>
+      <w:r>
+        <w:rPr>
+          <w:rFonts w:eastAsia="宋体" w:cs="宋体"/>
+          <w:color w:val="A9B7C6"/>
+          <w:kern w:val="0"/>
+          <w:sz w:val="20"/>
+          <w:szCs w:val="20"/>
+        </w:rPr>
+        <w:t>)</w:t>
+      </w:r>
+      <w:r>
+        <w:rPr>
+          <w:rFonts w:eastAsia="宋体" w:cs="宋体"/>
+          <w:color w:val="CC7832"/>
+          <w:kern w:val="0"/>
+          <w:sz w:val="20"/>
+          <w:szCs w:val="20"/>
+        </w:rPr>
+        <w:t>;</w:t>
+      </w:r>
+      <w:r>
+        <w:rPr>
+          <w:rFonts w:eastAsia="宋体" w:cs="宋体"/>
+          <w:color w:val="CC7832"/>
+          <w:kern w:val="0"/>
+          <w:sz w:val="20"/>
+          <w:szCs w:val="20"/>
+        </w:rPr>
+        <w:br/>
+        <w:t xml:space="preserve">    </w:t>
+      </w:r>
+      <w:r>
+        <w:rPr>
+          <w:rFonts w:eastAsia="宋体" w:cs="宋体"/>
+          <w:color w:val="A9B7C6"/>
+          <w:kern w:val="0"/>
+          <w:sz w:val="20"/>
+          <w:szCs w:val="20"/>
+        </w:rPr>
+        <w:t>}</w:t>
+      </w:r>
+      <w:r>
+        <w:rPr>
+          <w:rFonts w:eastAsia="宋体" w:cs="宋体"/>
+          <w:color w:val="A9B7C6"/>
+          <w:kern w:val="0"/>
+          <w:sz w:val="20"/>
+          <w:szCs w:val="20"/>
+        </w:rPr>
+        <w:br/>
+        <w:t>})</w:t>
+      </w:r>
+      <w:r>
+        <w:rPr>
+          <w:rFonts w:eastAsia="宋体" w:cs="宋体"/>
+          <w:color w:val="CC7832"/>
+          <w:kern w:val="0"/>
+          <w:sz w:val="20"/>
+          <w:szCs w:val="20"/>
+        </w:rPr>
+        <w:t>;</w:t>
+      </w:r>
+    </w:p>
+    <w:p>
+      <w:pPr>
+        <w:spacing w:line="460" w:lineRule="exact"/>
+        <w:rPr>
+          <w:rFonts w:ascii="微软雅黑 Light" w:eastAsia="微软雅黑 Light" w:hAnsi="微软雅黑 Light"/>
+        </w:rPr>
+      </w:pPr>
+    </w:p>
+    <w:p>
+      <w:pPr>
+        <w:pStyle w:val="2"/>
+        <w:numPr>
+          <w:ilvl w:val="1"/>
+          <w:numId w:val="2"/>
+        </w:numPr>
+        <w:spacing w:line="360" w:lineRule="auto"/>
+        <w:ind w:left="0" w:firstLine="0"/>
+      </w:pPr>
+      <w:r>
+        <w:rPr>
+          <w:rFonts w:hint="eastAsia"/>
+        </w:rPr>
+        <w:t>报错</w:t>
+      </w:r>
+      <w:r>
+        <w:rPr>
+          <w:rFonts w:hint="eastAsia"/>
+        </w:rPr>
+        <w:t>：</w:t>
+      </w:r>
+      <w:r>
+        <w:t>Cannot modify managed objects outside of a write transaction.</w:t>
+      </w:r>
+    </w:p>
+    <w:p>
+      <w:pPr>
+        <w:spacing w:line="460" w:lineRule="exact"/>
+        <w:rPr>
+          <w:rFonts w:ascii="微软雅黑 Light" w:eastAsia="微软雅黑 Light" w:hAnsi="微软雅黑 Light"/>
+        </w:rPr>
+      </w:pPr>
+      <w:r>
+        <w:rPr>
+          <w:rFonts w:ascii="微软雅黑 Light" w:eastAsia="微软雅黑 Light" w:hAnsi="微软雅黑 Light" w:hint="eastAsia"/>
+        </w:rPr>
+        <w:t>更新操作需要在事务中处理</w:t>
+      </w:r>
+    </w:p>
+    <w:p>
+      <w:pPr>
+        <w:spacing w:line="460" w:lineRule="exact"/>
+        <w:rPr>
+          <w:rFonts w:ascii="微软雅黑 Light" w:eastAsia="微软雅黑 Light" w:hAnsi="微软雅黑 Light"/>
+        </w:rPr>
+      </w:pPr>
+    </w:p>
+    <w:p>
+      <w:pPr>
+        <w:pStyle w:val="2"/>
+        <w:numPr>
+          <w:ilvl w:val="1"/>
+          <w:numId w:val="2"/>
+        </w:numPr>
+        <w:spacing w:line="360" w:lineRule="auto"/>
+        <w:ind w:left="0" w:firstLine="0"/>
+      </w:pPr>
+      <w:r>
         <w:t>从数据库中读取的</w:t>
       </w:r>
       <w:r>
@@ -21352,19 +21809,825 @@
     </w:p>
     <w:p>
       <w:pPr>
+        <w:pStyle w:val="2"/>
+        <w:numPr>
+          <w:ilvl w:val="1"/>
+          <w:numId w:val="2"/>
+        </w:numPr>
+        <w:spacing w:line="360" w:lineRule="auto"/>
+        <w:ind w:left="0" w:firstLine="0"/>
+        <w:rPr>
+          <w:rFonts w:hint="eastAsia"/>
+        </w:rPr>
+      </w:pPr>
+      <w:r>
+        <w:rPr>
+          <w:rFonts w:ascii="微软雅黑 Light" w:eastAsia="微软雅黑 Light" w:hAnsi="微软雅黑 Light" w:hint="eastAsia"/>
+        </w:rPr>
+        <w:t>跨线程 Realm 访问</w:t>
+      </w:r>
+    </w:p>
+    <w:p>
+      <w:pPr>
         <w:spacing w:line="460" w:lineRule="exact"/>
         <w:rPr>
           <w:rFonts w:ascii="微软雅黑 Light" w:eastAsia="微软雅黑 Light" w:hAnsi="微软雅黑 Light"/>
         </w:rPr>
       </w:pPr>
+      <w:r>
+        <w:rPr>
+          <w:rFonts w:ascii="微软雅黑 Light" w:eastAsia="微软雅黑 Light" w:hAnsi="微软雅黑 Light"/>
+        </w:rPr>
+        <w:t>Realm access from incorrect thread. Realm objects can only be accessed o</w:t>
+      </w:r>
+      <w:r>
+        <w:rPr>
+          <w:rFonts w:ascii="微软雅黑 Light" w:eastAsia="微软雅黑 Light" w:hAnsi="微软雅黑 Light"/>
+        </w:rPr>
+        <w:t>n the thread they were created.</w:t>
+      </w:r>
     </w:p>
     <w:p>
       <w:pPr>
         <w:spacing w:line="460" w:lineRule="exact"/>
         <w:rPr>
-          <w:rFonts w:ascii="微软雅黑 Light" w:eastAsia="微软雅黑 Light" w:hAnsi="微软雅黑 Light"/>
-        </w:rPr>
-      </w:pPr>
+          <w:rFonts w:ascii="微软雅黑 Light" w:eastAsia="微软雅黑 Light" w:hAnsi="微软雅黑 Light" w:hint="eastAsia"/>
+        </w:rPr>
+      </w:pPr>
+      <w:r>
+        <w:rPr>
+          <w:rFonts w:ascii="微软雅黑 Light" w:eastAsia="微软雅黑 Light" w:hAnsi="微软雅黑 Light" w:hint="eastAsia"/>
+        </w:rPr>
+        <w:t>这是一个初次使用 Realm 时常见的异常。请注意，RealmObject、RealmResults等相关对象都是与其线程中的 Realm 实例绑定的。因为两个线程中的 Realm 实例可能锁定了不同的 Realm 版本，这些对象也可能处于不同的数据版本，跨线程访问会引起数据的不一致性。所以，在另一个线程中访问同一个对象的时候，请在该线程中进行查询以获得这个对象绑定该线程 Realm 的实例。或者使用 Realm 提供的相应的异步查询接口，具体请参考相关文档。</w:t>
+      </w:r>
+    </w:p>
+    <w:p>
+      <w:pPr>
+        <w:spacing w:line="460" w:lineRule="exact"/>
+        <w:rPr>
+          <w:rFonts w:ascii="微软雅黑 Light" w:eastAsia="微软雅黑 Light" w:hAnsi="微软雅黑 Light"/>
+        </w:rPr>
+      </w:pPr>
+      <w:r>
+        <w:rPr>
+          <w:rFonts w:ascii="微软雅黑 Light" w:eastAsia="微软雅黑 Light" w:hAnsi="微软雅黑 Light" w:hint="eastAsia"/>
+        </w:rPr>
+        <w:t>下面是异常代码，获取Realm实例必须同一个，比如下面的execute(Realm realm)里面又</w:t>
+      </w:r>
+      <w:r>
+        <w:rPr>
+          <w:rFonts w:ascii="微软雅黑 Light" w:eastAsia="微软雅黑 Light" w:hAnsi="微软雅黑 Light" w:hint="eastAsia"/>
+        </w:rPr>
+        <w:lastRenderedPageBreak/>
+        <w:t>使用外部的mRealm实例，是有问题的，正确的用法是把realm传递到getPrimaryKey方法中。</w:t>
+      </w:r>
+      <w:bookmarkStart w:id="0" w:name="_GoBack"/>
+      <w:bookmarkEnd w:id="0"/>
+    </w:p>
+    <w:p>
+      <w:pPr>
+        <w:widowControl/>
+        <w:shd w:val="clear" w:color="auto" w:fill="2B2B2B"/>
+        <w:tabs>
+          <w:tab w:val="left" w:pos="916"/>
+          <w:tab w:val="left" w:pos="1832"/>
+          <w:tab w:val="left" w:pos="2748"/>
+          <w:tab w:val="left" w:pos="3664"/>
+          <w:tab w:val="left" w:pos="4580"/>
+          <w:tab w:val="left" w:pos="5496"/>
+          <w:tab w:val="left" w:pos="6412"/>
+          <w:tab w:val="left" w:pos="7328"/>
+          <w:tab w:val="left" w:pos="8244"/>
+          <w:tab w:val="left" w:pos="9160"/>
+          <w:tab w:val="left" w:pos="10076"/>
+          <w:tab w:val="left" w:pos="10992"/>
+          <w:tab w:val="left" w:pos="11908"/>
+          <w:tab w:val="left" w:pos="12824"/>
+          <w:tab w:val="left" w:pos="13740"/>
+          <w:tab w:val="left" w:pos="14656"/>
+        </w:tabs>
+        <w:jc w:val="left"/>
+        <w:rPr>
+          <w:rFonts w:eastAsia="宋体" w:cs="宋体"/>
+          <w:color w:val="A9B7C6"/>
+          <w:kern w:val="0"/>
+          <w:sz w:val="20"/>
+          <w:szCs w:val="20"/>
+        </w:rPr>
+      </w:pPr>
+      <w:r>
+        <w:rPr>
+          <w:rFonts w:eastAsia="宋体" w:cs="宋体"/>
+          <w:color w:val="9876AA"/>
+          <w:kern w:val="0"/>
+          <w:sz w:val="20"/>
+          <w:szCs w:val="20"/>
+        </w:rPr>
+        <w:t>mRealm</w:t>
+      </w:r>
+      <w:r>
+        <w:rPr>
+          <w:rFonts w:eastAsia="宋体" w:cs="宋体"/>
+          <w:color w:val="A9B7C6"/>
+          <w:kern w:val="0"/>
+          <w:sz w:val="20"/>
+          <w:szCs w:val="20"/>
+        </w:rPr>
+        <w:t>.executeTransactionAsync(</w:t>
+      </w:r>
+      <w:r>
+        <w:rPr>
+          <w:rFonts w:eastAsia="宋体" w:cs="宋体"/>
+          <w:color w:val="CC7832"/>
+          <w:kern w:val="0"/>
+          <w:sz w:val="20"/>
+          <w:szCs w:val="20"/>
+        </w:rPr>
+        <w:t xml:space="preserve">new </w:t>
+      </w:r>
+      <w:r>
+        <w:rPr>
+          <w:rFonts w:eastAsia="宋体" w:cs="宋体"/>
+          <w:color w:val="A9B7C6"/>
+          <w:kern w:val="0"/>
+          <w:sz w:val="20"/>
+          <w:szCs w:val="20"/>
+        </w:rPr>
+        <w:t>Realm.Transaction() {</w:t>
+      </w:r>
+      <w:r>
+        <w:rPr>
+          <w:rFonts w:eastAsia="宋体" w:cs="宋体"/>
+          <w:color w:val="A9B7C6"/>
+          <w:kern w:val="0"/>
+          <w:sz w:val="20"/>
+          <w:szCs w:val="20"/>
+        </w:rPr>
+        <w:br/>
+        <w:t xml:space="preserve">    </w:t>
+      </w:r>
+      <w:r>
+        <w:rPr>
+          <w:rFonts w:eastAsia="宋体" w:cs="宋体"/>
+          <w:color w:val="BBB529"/>
+          <w:kern w:val="0"/>
+          <w:sz w:val="20"/>
+          <w:szCs w:val="20"/>
+        </w:rPr>
+        <w:t>@Override</w:t>
+      </w:r>
+      <w:r>
+        <w:rPr>
+          <w:rFonts w:eastAsia="宋体" w:cs="宋体"/>
+          <w:color w:val="BBB529"/>
+          <w:kern w:val="0"/>
+          <w:sz w:val="20"/>
+          <w:szCs w:val="20"/>
+        </w:rPr>
+        <w:br/>
+        <w:t xml:space="preserve">    </w:t>
+      </w:r>
+      <w:r>
+        <w:rPr>
+          <w:rFonts w:eastAsia="宋体" w:cs="宋体"/>
+          <w:color w:val="CC7832"/>
+          <w:kern w:val="0"/>
+          <w:sz w:val="20"/>
+          <w:szCs w:val="20"/>
+        </w:rPr>
+        <w:t xml:space="preserve">public void </w:t>
+      </w:r>
+      <w:r>
+        <w:rPr>
+          <w:rFonts w:eastAsia="宋体" w:cs="宋体"/>
+          <w:color w:val="FFC66D"/>
+          <w:kern w:val="0"/>
+          <w:sz w:val="20"/>
+          <w:szCs w:val="20"/>
+        </w:rPr>
+        <w:t>execute</w:t>
+      </w:r>
+      <w:r>
+        <w:rPr>
+          <w:rFonts w:eastAsia="宋体" w:cs="宋体"/>
+          <w:color w:val="A9B7C6"/>
+          <w:kern w:val="0"/>
+          <w:sz w:val="20"/>
+          <w:szCs w:val="20"/>
+        </w:rPr>
+        <w:t>(Realm realm) {</w:t>
+      </w:r>
+      <w:r>
+        <w:rPr>
+          <w:rFonts w:eastAsia="宋体" w:cs="宋体"/>
+          <w:color w:val="A9B7C6"/>
+          <w:kern w:val="0"/>
+          <w:sz w:val="20"/>
+          <w:szCs w:val="20"/>
+        </w:rPr>
+        <w:br/>
+        <w:t xml:space="preserve">        Test test = realm.createObject(Test.</w:t>
+      </w:r>
+      <w:r>
+        <w:rPr>
+          <w:rFonts w:eastAsia="宋体" w:cs="宋体"/>
+          <w:color w:val="CC7832"/>
+          <w:kern w:val="0"/>
+          <w:sz w:val="20"/>
+          <w:szCs w:val="20"/>
+        </w:rPr>
+        <w:t xml:space="preserve">class, </w:t>
+      </w:r>
+      <w:r>
+        <w:rPr>
+          <w:rFonts w:eastAsia="宋体" w:cs="宋体"/>
+          <w:color w:val="A9B7C6"/>
+          <w:kern w:val="0"/>
+          <w:sz w:val="20"/>
+          <w:szCs w:val="20"/>
+        </w:rPr>
+        <w:t>getPrimaryKey())</w:t>
+      </w:r>
+      <w:r>
+        <w:rPr>
+          <w:rFonts w:eastAsia="宋体" w:cs="宋体"/>
+          <w:color w:val="CC7832"/>
+          <w:kern w:val="0"/>
+          <w:sz w:val="20"/>
+          <w:szCs w:val="20"/>
+        </w:rPr>
+        <w:t>;</w:t>
+      </w:r>
+      <w:r>
+        <w:rPr>
+          <w:rFonts w:eastAsia="宋体" w:cs="宋体"/>
+          <w:color w:val="CC7832"/>
+          <w:kern w:val="0"/>
+          <w:sz w:val="20"/>
+          <w:szCs w:val="20"/>
+        </w:rPr>
+        <w:br/>
+        <w:t xml:space="preserve">        </w:t>
+      </w:r>
+      <w:r>
+        <w:rPr>
+          <w:rFonts w:eastAsia="宋体" w:cs="宋体"/>
+          <w:color w:val="A9B7C6"/>
+          <w:kern w:val="0"/>
+          <w:sz w:val="20"/>
+          <w:szCs w:val="20"/>
+        </w:rPr>
+        <w:t>test.setName(</w:t>
+      </w:r>
+      <w:r>
+        <w:rPr>
+          <w:rFonts w:eastAsia="宋体" w:cs="宋体"/>
+          <w:color w:val="6A8759"/>
+          <w:kern w:val="0"/>
+          <w:sz w:val="20"/>
+          <w:szCs w:val="20"/>
+        </w:rPr>
+        <w:t>"test111"</w:t>
+      </w:r>
+      <w:r>
+        <w:rPr>
+          <w:rFonts w:eastAsia="宋体" w:cs="宋体"/>
+          <w:color w:val="A9B7C6"/>
+          <w:kern w:val="0"/>
+          <w:sz w:val="20"/>
+          <w:szCs w:val="20"/>
+        </w:rPr>
+        <w:t>)</w:t>
+      </w:r>
+      <w:r>
+        <w:rPr>
+          <w:rFonts w:eastAsia="宋体" w:cs="宋体"/>
+          <w:color w:val="CC7832"/>
+          <w:kern w:val="0"/>
+          <w:sz w:val="20"/>
+          <w:szCs w:val="20"/>
+        </w:rPr>
+        <w:t>;</w:t>
+      </w:r>
+      <w:r>
+        <w:rPr>
+          <w:rFonts w:eastAsia="宋体" w:cs="宋体"/>
+          <w:color w:val="CC7832"/>
+          <w:kern w:val="0"/>
+          <w:sz w:val="20"/>
+          <w:szCs w:val="20"/>
+        </w:rPr>
+        <w:br/>
+        <w:t xml:space="preserve">        </w:t>
+      </w:r>
+      <w:r>
+        <w:rPr>
+          <w:rFonts w:eastAsia="宋体" w:cs="宋体"/>
+          <w:color w:val="A9B7C6"/>
+          <w:kern w:val="0"/>
+          <w:sz w:val="20"/>
+          <w:szCs w:val="20"/>
+        </w:rPr>
+        <w:t>test.setAge(</w:t>
+      </w:r>
+      <w:r>
+        <w:rPr>
+          <w:rFonts w:eastAsia="宋体" w:cs="宋体"/>
+          <w:color w:val="6897BB"/>
+          <w:kern w:val="0"/>
+          <w:sz w:val="20"/>
+          <w:szCs w:val="20"/>
+        </w:rPr>
+        <w:t>1</w:t>
+      </w:r>
+      <w:r>
+        <w:rPr>
+          <w:rFonts w:eastAsia="宋体" w:cs="宋体"/>
+          <w:color w:val="A9B7C6"/>
+          <w:kern w:val="0"/>
+          <w:sz w:val="20"/>
+          <w:szCs w:val="20"/>
+        </w:rPr>
+        <w:t>)</w:t>
+      </w:r>
+      <w:r>
+        <w:rPr>
+          <w:rFonts w:eastAsia="宋体" w:cs="宋体"/>
+          <w:color w:val="CC7832"/>
+          <w:kern w:val="0"/>
+          <w:sz w:val="20"/>
+          <w:szCs w:val="20"/>
+        </w:rPr>
+        <w:t>;</w:t>
+      </w:r>
+      <w:r>
+        <w:rPr>
+          <w:rFonts w:eastAsia="宋体" w:cs="宋体"/>
+          <w:color w:val="CC7832"/>
+          <w:kern w:val="0"/>
+          <w:sz w:val="20"/>
+          <w:szCs w:val="20"/>
+        </w:rPr>
+        <w:br/>
+        <w:t xml:space="preserve">    </w:t>
+      </w:r>
+      <w:r>
+        <w:rPr>
+          <w:rFonts w:eastAsia="宋体" w:cs="宋体"/>
+          <w:color w:val="A9B7C6"/>
+          <w:kern w:val="0"/>
+          <w:sz w:val="20"/>
+          <w:szCs w:val="20"/>
+        </w:rPr>
+        <w:t>}</w:t>
+      </w:r>
+      <w:r>
+        <w:rPr>
+          <w:rFonts w:eastAsia="宋体" w:cs="宋体"/>
+          <w:color w:val="A9B7C6"/>
+          <w:kern w:val="0"/>
+          <w:sz w:val="20"/>
+          <w:szCs w:val="20"/>
+        </w:rPr>
+        <w:br/>
+        <w:t>})</w:t>
+      </w:r>
+      <w:r>
+        <w:rPr>
+          <w:rFonts w:eastAsia="宋体" w:cs="宋体"/>
+          <w:color w:val="CC7832"/>
+          <w:kern w:val="0"/>
+          <w:sz w:val="20"/>
+          <w:szCs w:val="20"/>
+        </w:rPr>
+        <w:t>;</w:t>
+      </w:r>
+    </w:p>
+    <w:p>
+      <w:pPr>
+        <w:spacing w:line="460" w:lineRule="exact"/>
+        <w:rPr>
+          <w:rFonts w:ascii="微软雅黑 Light" w:eastAsia="微软雅黑 Light" w:hAnsi="微软雅黑 Light"/>
+        </w:rPr>
+      </w:pPr>
+    </w:p>
+    <w:p>
+      <w:pPr>
+        <w:widowControl/>
+        <w:shd w:val="clear" w:color="auto" w:fill="2B2B2B"/>
+        <w:tabs>
+          <w:tab w:val="left" w:pos="916"/>
+          <w:tab w:val="left" w:pos="1832"/>
+          <w:tab w:val="left" w:pos="2748"/>
+          <w:tab w:val="left" w:pos="3664"/>
+          <w:tab w:val="left" w:pos="4580"/>
+          <w:tab w:val="left" w:pos="5496"/>
+          <w:tab w:val="left" w:pos="6412"/>
+          <w:tab w:val="left" w:pos="7328"/>
+          <w:tab w:val="left" w:pos="8244"/>
+          <w:tab w:val="left" w:pos="9160"/>
+          <w:tab w:val="left" w:pos="10076"/>
+          <w:tab w:val="left" w:pos="10992"/>
+          <w:tab w:val="left" w:pos="11908"/>
+          <w:tab w:val="left" w:pos="12824"/>
+          <w:tab w:val="left" w:pos="13740"/>
+          <w:tab w:val="left" w:pos="14656"/>
+        </w:tabs>
+        <w:jc w:val="left"/>
+        <w:rPr>
+          <w:rFonts w:eastAsia="宋体" w:cs="宋体"/>
+          <w:color w:val="A9B7C6"/>
+          <w:kern w:val="0"/>
+          <w:sz w:val="20"/>
+          <w:szCs w:val="20"/>
+        </w:rPr>
+      </w:pPr>
+      <w:r>
+        <w:rPr>
+          <w:rFonts w:eastAsia="宋体" w:cs="宋体"/>
+          <w:color w:val="CC7832"/>
+          <w:kern w:val="0"/>
+          <w:sz w:val="20"/>
+          <w:szCs w:val="20"/>
+        </w:rPr>
+        <w:t xml:space="preserve">private long </w:t>
+      </w:r>
+      <w:r>
+        <w:rPr>
+          <w:rFonts w:eastAsia="宋体" w:cs="宋体"/>
+          <w:color w:val="FFC66D"/>
+          <w:kern w:val="0"/>
+          <w:sz w:val="20"/>
+          <w:szCs w:val="20"/>
+        </w:rPr>
+        <w:t>getPrimaryKey</w:t>
+      </w:r>
+      <w:r>
+        <w:rPr>
+          <w:rFonts w:eastAsia="宋体" w:cs="宋体"/>
+          <w:color w:val="A9B7C6"/>
+          <w:kern w:val="0"/>
+          <w:sz w:val="20"/>
+          <w:szCs w:val="20"/>
+        </w:rPr>
+        <w:t>() {</w:t>
+      </w:r>
+      <w:r>
+        <w:rPr>
+          <w:rFonts w:eastAsia="宋体" w:cs="宋体"/>
+          <w:color w:val="A9B7C6"/>
+          <w:kern w:val="0"/>
+          <w:sz w:val="20"/>
+          <w:szCs w:val="20"/>
+        </w:rPr>
+        <w:br/>
+        <w:t xml:space="preserve">    </w:t>
+      </w:r>
+      <w:r>
+        <w:rPr>
+          <w:rFonts w:eastAsia="宋体" w:cs="宋体"/>
+          <w:color w:val="CC7832"/>
+          <w:kern w:val="0"/>
+          <w:sz w:val="20"/>
+          <w:szCs w:val="20"/>
+        </w:rPr>
+        <w:t xml:space="preserve">long </w:t>
+      </w:r>
+      <w:r>
+        <w:rPr>
+          <w:rFonts w:eastAsia="宋体" w:cs="宋体"/>
+          <w:color w:val="A9B7C6"/>
+          <w:kern w:val="0"/>
+          <w:sz w:val="20"/>
+          <w:szCs w:val="20"/>
+        </w:rPr>
+        <w:t xml:space="preserve">nextId = </w:t>
+      </w:r>
+      <w:r>
+        <w:rPr>
+          <w:rFonts w:eastAsia="宋体" w:cs="宋体"/>
+          <w:color w:val="6897BB"/>
+          <w:kern w:val="0"/>
+          <w:sz w:val="20"/>
+          <w:szCs w:val="20"/>
+        </w:rPr>
+        <w:t>0</w:t>
+      </w:r>
+      <w:r>
+        <w:rPr>
+          <w:rFonts w:eastAsia="宋体" w:cs="宋体"/>
+          <w:color w:val="CC7832"/>
+          <w:kern w:val="0"/>
+          <w:sz w:val="20"/>
+          <w:szCs w:val="20"/>
+        </w:rPr>
+        <w:t>;</w:t>
+      </w:r>
+      <w:r>
+        <w:rPr>
+          <w:rFonts w:eastAsia="宋体" w:cs="宋体"/>
+          <w:color w:val="CC7832"/>
+          <w:kern w:val="0"/>
+          <w:sz w:val="20"/>
+          <w:szCs w:val="20"/>
+        </w:rPr>
+        <w:br/>
+        <w:t xml:space="preserve">    if</w:t>
+      </w:r>
+      <w:r>
+        <w:rPr>
+          <w:rFonts w:eastAsia="宋体" w:cs="宋体"/>
+          <w:color w:val="A9B7C6"/>
+          <w:kern w:val="0"/>
+          <w:sz w:val="20"/>
+          <w:szCs w:val="20"/>
+        </w:rPr>
+        <w:t>(</w:t>
+      </w:r>
+      <w:r>
+        <w:rPr>
+          <w:rFonts w:eastAsia="宋体" w:cs="宋体"/>
+          <w:color w:val="9876AA"/>
+          <w:kern w:val="0"/>
+          <w:sz w:val="20"/>
+          <w:szCs w:val="20"/>
+        </w:rPr>
+        <w:t xml:space="preserve">mRealm </w:t>
+      </w:r>
+      <w:r>
+        <w:rPr>
+          <w:rFonts w:eastAsia="宋体" w:cs="宋体"/>
+          <w:color w:val="A9B7C6"/>
+          <w:kern w:val="0"/>
+          <w:sz w:val="20"/>
+          <w:szCs w:val="20"/>
+        </w:rPr>
+        <w:t xml:space="preserve">!= </w:t>
+      </w:r>
+      <w:r>
+        <w:rPr>
+          <w:rFonts w:eastAsia="宋体" w:cs="宋体"/>
+          <w:color w:val="CC7832"/>
+          <w:kern w:val="0"/>
+          <w:sz w:val="20"/>
+          <w:szCs w:val="20"/>
+        </w:rPr>
+        <w:t>null</w:t>
+      </w:r>
+      <w:r>
+        <w:rPr>
+          <w:rFonts w:eastAsia="宋体" w:cs="宋体"/>
+          <w:color w:val="A9B7C6"/>
+          <w:kern w:val="0"/>
+          <w:sz w:val="20"/>
+          <w:szCs w:val="20"/>
+        </w:rPr>
+        <w:t>) {</w:t>
+      </w:r>
+      <w:r>
+        <w:rPr>
+          <w:rFonts w:eastAsia="宋体" w:cs="宋体"/>
+          <w:color w:val="A9B7C6"/>
+          <w:kern w:val="0"/>
+          <w:sz w:val="20"/>
+          <w:szCs w:val="20"/>
+        </w:rPr>
+        <w:br/>
+        <w:t xml:space="preserve">        Number maxId = </w:t>
+      </w:r>
+      <w:r>
+        <w:rPr>
+          <w:rFonts w:eastAsia="宋体" w:cs="宋体"/>
+          <w:color w:val="9876AA"/>
+          <w:kern w:val="0"/>
+          <w:sz w:val="20"/>
+          <w:szCs w:val="20"/>
+        </w:rPr>
+        <w:t>mRealm</w:t>
+      </w:r>
+      <w:r>
+        <w:rPr>
+          <w:rFonts w:eastAsia="宋体" w:cs="宋体"/>
+          <w:color w:val="A9B7C6"/>
+          <w:kern w:val="0"/>
+          <w:sz w:val="20"/>
+          <w:szCs w:val="20"/>
+        </w:rPr>
+        <w:t>.where(Test.</w:t>
+      </w:r>
+      <w:r>
+        <w:rPr>
+          <w:rFonts w:eastAsia="宋体" w:cs="宋体"/>
+          <w:color w:val="CC7832"/>
+          <w:kern w:val="0"/>
+          <w:sz w:val="20"/>
+          <w:szCs w:val="20"/>
+        </w:rPr>
+        <w:t>class</w:t>
+      </w:r>
+      <w:r>
+        <w:rPr>
+          <w:rFonts w:eastAsia="宋体" w:cs="宋体"/>
+          <w:color w:val="A9B7C6"/>
+          <w:kern w:val="0"/>
+          <w:sz w:val="20"/>
+          <w:szCs w:val="20"/>
+        </w:rPr>
+        <w:t>).max(</w:t>
+      </w:r>
+      <w:r>
+        <w:rPr>
+          <w:rFonts w:eastAsia="宋体" w:cs="宋体"/>
+          <w:color w:val="6A8759"/>
+          <w:kern w:val="0"/>
+          <w:sz w:val="20"/>
+          <w:szCs w:val="20"/>
+        </w:rPr>
+        <w:t>"uid"</w:t>
+      </w:r>
+      <w:r>
+        <w:rPr>
+          <w:rFonts w:eastAsia="宋体" w:cs="宋体"/>
+          <w:color w:val="A9B7C6"/>
+          <w:kern w:val="0"/>
+          <w:sz w:val="20"/>
+          <w:szCs w:val="20"/>
+        </w:rPr>
+        <w:t>)</w:t>
+      </w:r>
+      <w:r>
+        <w:rPr>
+          <w:rFonts w:eastAsia="宋体" w:cs="宋体"/>
+          <w:color w:val="CC7832"/>
+          <w:kern w:val="0"/>
+          <w:sz w:val="20"/>
+          <w:szCs w:val="20"/>
+        </w:rPr>
+        <w:t>;</w:t>
+      </w:r>
+      <w:r>
+        <w:rPr>
+          <w:rFonts w:eastAsia="宋体" w:cs="宋体"/>
+          <w:color w:val="CC7832"/>
+          <w:kern w:val="0"/>
+          <w:sz w:val="20"/>
+          <w:szCs w:val="20"/>
+        </w:rPr>
+        <w:br/>
+        <w:t xml:space="preserve">        </w:t>
+      </w:r>
+      <w:r>
+        <w:rPr>
+          <w:rFonts w:eastAsia="宋体" w:cs="宋体"/>
+          <w:color w:val="A9B7C6"/>
+          <w:kern w:val="0"/>
+          <w:sz w:val="20"/>
+          <w:szCs w:val="20"/>
+        </w:rPr>
+        <w:t xml:space="preserve">nextId = (maxId == </w:t>
+      </w:r>
+      <w:r>
+        <w:rPr>
+          <w:rFonts w:eastAsia="宋体" w:cs="宋体"/>
+          <w:color w:val="CC7832"/>
+          <w:kern w:val="0"/>
+          <w:sz w:val="20"/>
+          <w:szCs w:val="20"/>
+        </w:rPr>
+        <w:t>null</w:t>
+      </w:r>
+      <w:r>
+        <w:rPr>
+          <w:rFonts w:eastAsia="宋体" w:cs="宋体"/>
+          <w:color w:val="A9B7C6"/>
+          <w:kern w:val="0"/>
+          <w:sz w:val="20"/>
+          <w:szCs w:val="20"/>
+        </w:rPr>
+        <w:t xml:space="preserve">) ? </w:t>
+      </w:r>
+      <w:r>
+        <w:rPr>
+          <w:rFonts w:eastAsia="宋体" w:cs="宋体"/>
+          <w:color w:val="6897BB"/>
+          <w:kern w:val="0"/>
+          <w:sz w:val="20"/>
+          <w:szCs w:val="20"/>
+        </w:rPr>
+        <w:t xml:space="preserve">1 </w:t>
+      </w:r>
+      <w:r>
+        <w:rPr>
+          <w:rFonts w:eastAsia="宋体" w:cs="宋体"/>
+          <w:color w:val="A9B7C6"/>
+          <w:kern w:val="0"/>
+          <w:sz w:val="20"/>
+          <w:szCs w:val="20"/>
+        </w:rPr>
+        <w:t xml:space="preserve">: maxId.intValue() + </w:t>
+      </w:r>
+      <w:r>
+        <w:rPr>
+          <w:rFonts w:eastAsia="宋体" w:cs="宋体"/>
+          <w:color w:val="6897BB"/>
+          <w:kern w:val="0"/>
+          <w:sz w:val="20"/>
+          <w:szCs w:val="20"/>
+        </w:rPr>
+        <w:t>1</w:t>
+      </w:r>
+      <w:r>
+        <w:rPr>
+          <w:rFonts w:eastAsia="宋体" w:cs="宋体"/>
+          <w:color w:val="CC7832"/>
+          <w:kern w:val="0"/>
+          <w:sz w:val="20"/>
+          <w:szCs w:val="20"/>
+        </w:rPr>
+        <w:t>;</w:t>
+      </w:r>
+      <w:r>
+        <w:rPr>
+          <w:rFonts w:eastAsia="宋体" w:cs="宋体"/>
+          <w:color w:val="CC7832"/>
+          <w:kern w:val="0"/>
+          <w:sz w:val="20"/>
+          <w:szCs w:val="20"/>
+        </w:rPr>
+        <w:br/>
+        <w:t xml:space="preserve">    </w:t>
+      </w:r>
+      <w:r>
+        <w:rPr>
+          <w:rFonts w:eastAsia="宋体" w:cs="宋体"/>
+          <w:color w:val="A9B7C6"/>
+          <w:kern w:val="0"/>
+          <w:sz w:val="20"/>
+          <w:szCs w:val="20"/>
+        </w:rPr>
+        <w:t>}</w:t>
+      </w:r>
+      <w:r>
+        <w:rPr>
+          <w:rFonts w:eastAsia="宋体" w:cs="宋体"/>
+          <w:color w:val="A9B7C6"/>
+          <w:kern w:val="0"/>
+          <w:sz w:val="20"/>
+          <w:szCs w:val="20"/>
+        </w:rPr>
+        <w:br/>
+        <w:t xml:space="preserve">    </w:t>
+      </w:r>
+      <w:r>
+        <w:rPr>
+          <w:rFonts w:eastAsia="宋体" w:cs="宋体"/>
+          <w:color w:val="CC7832"/>
+          <w:kern w:val="0"/>
+          <w:sz w:val="20"/>
+          <w:szCs w:val="20"/>
+        </w:rPr>
+        <w:t xml:space="preserve">return </w:t>
+      </w:r>
+      <w:r>
+        <w:rPr>
+          <w:rFonts w:eastAsia="宋体" w:cs="宋体"/>
+          <w:color w:val="A9B7C6"/>
+          <w:kern w:val="0"/>
+          <w:sz w:val="20"/>
+          <w:szCs w:val="20"/>
+        </w:rPr>
+        <w:t>nextId</w:t>
+      </w:r>
+      <w:r>
+        <w:rPr>
+          <w:rFonts w:eastAsia="宋体" w:cs="宋体"/>
+          <w:color w:val="CC7832"/>
+          <w:kern w:val="0"/>
+          <w:sz w:val="20"/>
+          <w:szCs w:val="20"/>
+        </w:rPr>
+        <w:t>;</w:t>
+      </w:r>
+      <w:r>
+        <w:rPr>
+          <w:rFonts w:eastAsia="宋体" w:cs="宋体"/>
+          <w:color w:val="CC7832"/>
+          <w:kern w:val="0"/>
+          <w:sz w:val="20"/>
+          <w:szCs w:val="20"/>
+        </w:rPr>
+        <w:br/>
+      </w:r>
+      <w:r>
+        <w:rPr>
+          <w:rFonts w:eastAsia="宋体" w:cs="宋体"/>
+          <w:color w:val="A9B7C6"/>
+          <w:kern w:val="0"/>
+          <w:sz w:val="20"/>
+          <w:szCs w:val="20"/>
+        </w:rPr>
+        <w:t>}</w:t>
+      </w:r>
     </w:p>
     <w:p>
       <w:pPr>
@@ -21514,6 +22777,7 @@
         <w:rPr>
           <w:rFonts w:ascii="微软雅黑 Light" w:eastAsia="微软雅黑 Light" w:hAnsi="微软雅黑 Light"/>
         </w:rPr>
+        <w:lastRenderedPageBreak/>
         <w:t>段落</w:t>
       </w:r>
       <w:r>
@@ -21561,7 +22825,6 @@
         <w:rPr>
           <w:rFonts w:hint="eastAsia"/>
         </w:rPr>
-        <w:lastRenderedPageBreak/>
         <w:t>目录</w:t>
       </w:r>
       <w:r>
@@ -33857,7 +35120,7 @@
 </file>
 
 <file path=customXml/itemProps1.xml><?xml version="1.0" encoding="utf-8"?>
-<ds:datastoreItem xmlns:ds="http://schemas.openxmlformats.org/officeDocument/2006/customXml" ds:itemID="{11B7AEAA-D184-452B-B500-75D673135B6F}">
+<ds:datastoreItem xmlns:ds="http://schemas.openxmlformats.org/officeDocument/2006/customXml" ds:itemID="{0FB05C3E-5C44-442B-907A-36B548F34C42}">
   <ds:schemaRefs>
     <ds:schemaRef ds:uri="http://schemas.openxmlformats.org/officeDocument/2006/bibliography"/>
   </ds:schemaRefs>

--- a/docs/Realm数据库使用.docx
+++ b/docs/Realm数据库使用.docx
@@ -19552,7 +19552,6 @@
         </w:numPr>
         <w:spacing w:line="360" w:lineRule="auto"/>
         <w:rPr>
-          <w:rFonts w:hint="eastAsia"/>
           <w:sz w:val="28"/>
           <w:szCs w:val="28"/>
         </w:rPr>
@@ -19570,7 +19569,7 @@
       <w:pPr>
         <w:spacing w:line="460" w:lineRule="exact"/>
         <w:rPr>
-          <w:rFonts w:ascii="微软雅黑 Light" w:eastAsia="微软雅黑 Light" w:hAnsi="微软雅黑 Light" w:hint="eastAsia"/>
+          <w:rFonts w:ascii="微软雅黑 Light" w:eastAsia="微软雅黑 Light" w:hAnsi="微软雅黑 Light"/>
         </w:rPr>
       </w:pPr>
       <w:r>
@@ -19610,7 +19609,7 @@
         </w:tabs>
         <w:jc w:val="left"/>
         <w:rPr>
-          <w:rFonts w:eastAsia="宋体" w:cs="宋体" w:hint="eastAsia"/>
+          <w:rFonts w:eastAsia="宋体" w:cs="宋体"/>
           <w:color w:val="A9B7C6"/>
           <w:kern w:val="0"/>
           <w:sz w:val="20"/>
@@ -19901,7 +19900,7 @@
       <w:pPr>
         <w:spacing w:line="460" w:lineRule="exact"/>
         <w:rPr>
-          <w:rFonts w:ascii="微软雅黑 Light" w:eastAsia="微软雅黑 Light" w:hAnsi="微软雅黑 Light" w:hint="eastAsia"/>
+          <w:rFonts w:ascii="微软雅黑 Light" w:eastAsia="微软雅黑 Light" w:hAnsi="微软雅黑 Light"/>
         </w:rPr>
       </w:pPr>
       <w:r>
@@ -19980,7 +19979,6 @@
         </w:numPr>
         <w:spacing w:line="360" w:lineRule="auto"/>
         <w:rPr>
-          <w:rFonts w:hint="eastAsia"/>
           <w:sz w:val="28"/>
           <w:szCs w:val="28"/>
         </w:rPr>
@@ -21816,9 +21814,6 @@
         </w:numPr>
         <w:spacing w:line="360" w:lineRule="auto"/>
         <w:ind w:left="0" w:firstLine="0"/>
-        <w:rPr>
-          <w:rFonts w:hint="eastAsia"/>
-        </w:rPr>
       </w:pPr>
       <w:r>
         <w:rPr>
@@ -21851,7 +21846,7 @@
       <w:pPr>
         <w:spacing w:line="460" w:lineRule="exact"/>
         <w:rPr>
-          <w:rFonts w:ascii="微软雅黑 Light" w:eastAsia="微软雅黑 Light" w:hAnsi="微软雅黑 Light" w:hint="eastAsia"/>
+          <w:rFonts w:ascii="微软雅黑 Light" w:eastAsia="微软雅黑 Light" w:hAnsi="微软雅黑 Light"/>
         </w:rPr>
       </w:pPr>
       <w:r>
@@ -21881,8 +21876,6 @@
         <w:lastRenderedPageBreak/>
         <w:t>使用外部的mRealm实例，是有问题的，正确的用法是把realm传递到getPrimaryKey方法中。</w:t>
       </w:r>
-      <w:bookmarkStart w:id="0" w:name="_GoBack"/>
-      <w:bookmarkEnd w:id="0"/>
     </w:p>
     <w:p>
       <w:pPr>
@@ -22639,6 +22632,1176 @@
     </w:p>
     <w:p>
       <w:pPr>
+        <w:pStyle w:val="2"/>
+        <w:numPr>
+          <w:ilvl w:val="1"/>
+          <w:numId w:val="2"/>
+        </w:numPr>
+        <w:spacing w:line="360" w:lineRule="auto"/>
+        <w:ind w:left="0" w:firstLine="0"/>
+        <w:rPr>
+          <w:rFonts w:ascii="微软雅黑 Light" w:eastAsia="微软雅黑 Light" w:hAnsi="微软雅黑 Light" w:hint="eastAsia"/>
+        </w:rPr>
+      </w:pPr>
+      <w:r>
+        <w:rPr>
+          <w:rFonts w:ascii="微软雅黑 Light" w:eastAsia="微软雅黑 Light" w:hAnsi="微软雅黑 Light" w:hint="eastAsia"/>
+        </w:rPr>
+        <w:t>异步线程添加数据异常</w:t>
+      </w:r>
+    </w:p>
+    <w:p>
+      <w:pPr>
+        <w:spacing w:line="460" w:lineRule="exact"/>
+        <w:rPr>
+          <w:rFonts w:ascii="微软雅黑 Light" w:eastAsia="微软雅黑 Light" w:hAnsi="微软雅黑 Light" w:hint="eastAsia"/>
+        </w:rPr>
+      </w:pPr>
+      <w:r>
+        <w:rPr>
+          <w:rFonts w:ascii="微软雅黑 Light" w:eastAsia="微软雅黑 Light" w:hAnsi="微软雅黑 Light" w:hint="eastAsia"/>
+        </w:rPr>
+        <w:t>启动了一个线程插入数据，</w:t>
+      </w:r>
+    </w:p>
+    <w:p>
+      <w:pPr>
+        <w:widowControl/>
+        <w:shd w:val="clear" w:color="auto" w:fill="2B2B2B"/>
+        <w:tabs>
+          <w:tab w:val="left" w:pos="916"/>
+          <w:tab w:val="left" w:pos="1832"/>
+          <w:tab w:val="left" w:pos="2748"/>
+          <w:tab w:val="left" w:pos="3664"/>
+          <w:tab w:val="left" w:pos="4580"/>
+          <w:tab w:val="left" w:pos="5496"/>
+          <w:tab w:val="left" w:pos="6412"/>
+          <w:tab w:val="left" w:pos="7328"/>
+          <w:tab w:val="left" w:pos="8244"/>
+          <w:tab w:val="left" w:pos="9160"/>
+          <w:tab w:val="left" w:pos="10076"/>
+          <w:tab w:val="left" w:pos="10992"/>
+          <w:tab w:val="left" w:pos="11908"/>
+          <w:tab w:val="left" w:pos="12824"/>
+          <w:tab w:val="left" w:pos="13740"/>
+          <w:tab w:val="left" w:pos="14656"/>
+        </w:tabs>
+        <w:jc w:val="left"/>
+        <w:rPr>
+          <w:rFonts w:eastAsia="宋体" w:cs="宋体" w:hint="eastAsia"/>
+          <w:color w:val="A9B7C6"/>
+          <w:kern w:val="0"/>
+          <w:sz w:val="20"/>
+          <w:szCs w:val="20"/>
+        </w:rPr>
+      </w:pPr>
+      <w:r>
+        <w:rPr>
+          <w:rFonts w:eastAsia="宋体" w:cs="宋体"/>
+          <w:color w:val="9876AA"/>
+          <w:kern w:val="0"/>
+          <w:sz w:val="20"/>
+          <w:szCs w:val="20"/>
+        </w:rPr>
+        <w:t>mRealm</w:t>
+      </w:r>
+      <w:r>
+        <w:rPr>
+          <w:rFonts w:eastAsia="宋体" w:cs="宋体"/>
+          <w:color w:val="A9B7C6"/>
+          <w:kern w:val="0"/>
+          <w:sz w:val="20"/>
+          <w:szCs w:val="20"/>
+        </w:rPr>
+        <w:t>.executeTransaction(</w:t>
+      </w:r>
+      <w:r>
+        <w:rPr>
+          <w:rFonts w:eastAsia="宋体" w:cs="宋体"/>
+          <w:color w:val="CC7832"/>
+          <w:kern w:val="0"/>
+          <w:sz w:val="20"/>
+          <w:szCs w:val="20"/>
+        </w:rPr>
+        <w:t xml:space="preserve">new </w:t>
+      </w:r>
+      <w:r>
+        <w:rPr>
+          <w:rFonts w:eastAsia="宋体" w:cs="宋体"/>
+          <w:color w:val="A9B7C6"/>
+          <w:kern w:val="0"/>
+          <w:sz w:val="20"/>
+          <w:szCs w:val="20"/>
+        </w:rPr>
+        <w:t>Realm.Transaction() {</w:t>
+      </w:r>
+      <w:r>
+        <w:rPr>
+          <w:rFonts w:eastAsia="宋体" w:cs="宋体"/>
+          <w:color w:val="A9B7C6"/>
+          <w:kern w:val="0"/>
+          <w:sz w:val="20"/>
+          <w:szCs w:val="20"/>
+        </w:rPr>
+        <w:br/>
+        <w:t xml:space="preserve">    </w:t>
+      </w:r>
+      <w:r>
+        <w:rPr>
+          <w:rFonts w:eastAsia="宋体" w:cs="宋体"/>
+          <w:color w:val="BBB529"/>
+          <w:kern w:val="0"/>
+          <w:sz w:val="20"/>
+          <w:szCs w:val="20"/>
+        </w:rPr>
+        <w:t>@Override</w:t>
+      </w:r>
+      <w:r>
+        <w:rPr>
+          <w:rFonts w:eastAsia="宋体" w:cs="宋体"/>
+          <w:color w:val="BBB529"/>
+          <w:kern w:val="0"/>
+          <w:sz w:val="20"/>
+          <w:szCs w:val="20"/>
+        </w:rPr>
+        <w:br/>
+        <w:t xml:space="preserve">    </w:t>
+      </w:r>
+      <w:r>
+        <w:rPr>
+          <w:rFonts w:eastAsia="宋体" w:cs="宋体"/>
+          <w:color w:val="CC7832"/>
+          <w:kern w:val="0"/>
+          <w:sz w:val="20"/>
+          <w:szCs w:val="20"/>
+        </w:rPr>
+        <w:t xml:space="preserve">public void </w:t>
+      </w:r>
+      <w:r>
+        <w:rPr>
+          <w:rFonts w:eastAsia="宋体" w:cs="宋体"/>
+          <w:color w:val="FFC66D"/>
+          <w:kern w:val="0"/>
+          <w:sz w:val="20"/>
+          <w:szCs w:val="20"/>
+        </w:rPr>
+        <w:t>execute</w:t>
+      </w:r>
+      <w:r>
+        <w:rPr>
+          <w:rFonts w:eastAsia="宋体" w:cs="宋体"/>
+          <w:color w:val="A9B7C6"/>
+          <w:kern w:val="0"/>
+          <w:sz w:val="20"/>
+          <w:szCs w:val="20"/>
+        </w:rPr>
+        <w:t>(Realm realm) {</w:t>
+      </w:r>
+      <w:r>
+        <w:rPr>
+          <w:rFonts w:eastAsia="宋体" w:cs="宋体"/>
+          <w:color w:val="A9B7C6"/>
+          <w:kern w:val="0"/>
+          <w:sz w:val="20"/>
+          <w:szCs w:val="20"/>
+        </w:rPr>
+        <w:br/>
+        <w:t xml:space="preserve">        ZipBean zip = realm.createObject(ZipBean.</w:t>
+      </w:r>
+      <w:r>
+        <w:rPr>
+          <w:rFonts w:eastAsia="宋体" w:cs="宋体"/>
+          <w:color w:val="CC7832"/>
+          <w:kern w:val="0"/>
+          <w:sz w:val="20"/>
+          <w:szCs w:val="20"/>
+        </w:rPr>
+        <w:t xml:space="preserve">class, </w:t>
+      </w:r>
+      <w:r>
+        <w:rPr>
+          <w:rFonts w:eastAsia="宋体" w:cs="宋体"/>
+          <w:color w:val="6897BB"/>
+          <w:kern w:val="0"/>
+          <w:sz w:val="20"/>
+          <w:szCs w:val="20"/>
+        </w:rPr>
+        <w:t>1</w:t>
+      </w:r>
+      <w:r>
+        <w:rPr>
+          <w:rFonts w:eastAsia="宋体" w:cs="宋体"/>
+          <w:color w:val="A9B7C6"/>
+          <w:kern w:val="0"/>
+          <w:sz w:val="20"/>
+          <w:szCs w:val="20"/>
+        </w:rPr>
+        <w:t>)</w:t>
+      </w:r>
+      <w:r>
+        <w:rPr>
+          <w:rFonts w:eastAsia="宋体" w:cs="宋体"/>
+          <w:color w:val="CC7832"/>
+          <w:kern w:val="0"/>
+          <w:sz w:val="20"/>
+          <w:szCs w:val="20"/>
+        </w:rPr>
+        <w:t>;</w:t>
+      </w:r>
+      <w:r>
+        <w:rPr>
+          <w:rFonts w:eastAsia="宋体" w:cs="宋体"/>
+          <w:color w:val="CC7832"/>
+          <w:kern w:val="0"/>
+          <w:sz w:val="20"/>
+          <w:szCs w:val="20"/>
+        </w:rPr>
+        <w:br/>
+        <w:t xml:space="preserve">        </w:t>
+      </w:r>
+      <w:r>
+        <w:rPr>
+          <w:rFonts w:eastAsia="宋体" w:cs="宋体"/>
+          <w:color w:val="A9B7C6"/>
+          <w:kern w:val="0"/>
+          <w:sz w:val="20"/>
+          <w:szCs w:val="20"/>
+        </w:rPr>
+        <w:t>zip.setZipAllSize(</w:t>
+      </w:r>
+      <w:r>
+        <w:rPr>
+          <w:rFonts w:eastAsia="宋体" w:cs="宋体"/>
+          <w:color w:val="6897BB"/>
+          <w:kern w:val="0"/>
+          <w:sz w:val="20"/>
+          <w:szCs w:val="20"/>
+        </w:rPr>
+        <w:t>200</w:t>
+      </w:r>
+      <w:r>
+        <w:rPr>
+          <w:rFonts w:eastAsia="宋体" w:cs="宋体"/>
+          <w:color w:val="A9B7C6"/>
+          <w:kern w:val="0"/>
+          <w:sz w:val="20"/>
+          <w:szCs w:val="20"/>
+        </w:rPr>
+        <w:t>)</w:t>
+      </w:r>
+      <w:r>
+        <w:rPr>
+          <w:rFonts w:eastAsia="宋体" w:cs="宋体"/>
+          <w:color w:val="CC7832"/>
+          <w:kern w:val="0"/>
+          <w:sz w:val="20"/>
+          <w:szCs w:val="20"/>
+        </w:rPr>
+        <w:t>;</w:t>
+      </w:r>
+      <w:r>
+        <w:rPr>
+          <w:rFonts w:eastAsia="宋体" w:cs="宋体"/>
+          <w:color w:val="CC7832"/>
+          <w:kern w:val="0"/>
+          <w:sz w:val="20"/>
+          <w:szCs w:val="20"/>
+        </w:rPr>
+        <w:br/>
+        <w:t xml:space="preserve">        </w:t>
+      </w:r>
+      <w:r>
+        <w:rPr>
+          <w:rFonts w:eastAsia="宋体" w:cs="宋体"/>
+          <w:color w:val="A9B7C6"/>
+          <w:kern w:val="0"/>
+          <w:sz w:val="20"/>
+          <w:szCs w:val="20"/>
+        </w:rPr>
+        <w:t>zip.setZipName(</w:t>
+      </w:r>
+      <w:r>
+        <w:rPr>
+          <w:rFonts w:eastAsia="宋体" w:cs="宋体"/>
+          <w:color w:val="6A8759"/>
+          <w:kern w:val="0"/>
+          <w:sz w:val="20"/>
+          <w:szCs w:val="20"/>
+        </w:rPr>
+        <w:t>"</w:t>
+      </w:r>
+      <w:r>
+        <w:rPr>
+          <w:rFonts w:ascii="Courier New" w:eastAsia="宋体" w:hAnsi="Courier New" w:cs="Courier New"/>
+          <w:color w:val="6A8759"/>
+          <w:kern w:val="0"/>
+          <w:sz w:val="20"/>
+          <w:szCs w:val="20"/>
+        </w:rPr>
+        <w:t>测试</w:t>
+      </w:r>
+      <w:r>
+        <w:rPr>
+          <w:rFonts w:eastAsia="宋体" w:cs="宋体"/>
+          <w:color w:val="6A8759"/>
+          <w:kern w:val="0"/>
+          <w:sz w:val="20"/>
+          <w:szCs w:val="20"/>
+        </w:rPr>
+        <w:t>"</w:t>
+      </w:r>
+      <w:r>
+        <w:rPr>
+          <w:rFonts w:eastAsia="宋体" w:cs="宋体"/>
+          <w:color w:val="A9B7C6"/>
+          <w:kern w:val="0"/>
+          <w:sz w:val="20"/>
+          <w:szCs w:val="20"/>
+        </w:rPr>
+        <w:t>)</w:t>
+      </w:r>
+      <w:r>
+        <w:rPr>
+          <w:rFonts w:eastAsia="宋体" w:cs="宋体"/>
+          <w:color w:val="CC7832"/>
+          <w:kern w:val="0"/>
+          <w:sz w:val="20"/>
+          <w:szCs w:val="20"/>
+        </w:rPr>
+        <w:t>;</w:t>
+      </w:r>
+      <w:r>
+        <w:rPr>
+          <w:rFonts w:eastAsia="宋体" w:cs="宋体"/>
+          <w:color w:val="CC7832"/>
+          <w:kern w:val="0"/>
+          <w:sz w:val="20"/>
+          <w:szCs w:val="20"/>
+        </w:rPr>
+        <w:br/>
+        <w:t xml:space="preserve">        </w:t>
+      </w:r>
+      <w:r>
+        <w:rPr>
+          <w:rFonts w:eastAsia="宋体" w:cs="宋体"/>
+          <w:color w:val="A9B7C6"/>
+          <w:kern w:val="0"/>
+          <w:sz w:val="20"/>
+          <w:szCs w:val="20"/>
+        </w:rPr>
+        <w:t>zip.setZipDownloadSize(</w:t>
+      </w:r>
+      <w:r>
+        <w:rPr>
+          <w:rFonts w:eastAsia="宋体" w:cs="宋体"/>
+          <w:color w:val="6897BB"/>
+          <w:kern w:val="0"/>
+          <w:sz w:val="20"/>
+          <w:szCs w:val="20"/>
+        </w:rPr>
+        <w:t>100</w:t>
+      </w:r>
+      <w:r>
+        <w:rPr>
+          <w:rFonts w:eastAsia="宋体" w:cs="宋体"/>
+          <w:color w:val="A9B7C6"/>
+          <w:kern w:val="0"/>
+          <w:sz w:val="20"/>
+          <w:szCs w:val="20"/>
+        </w:rPr>
+        <w:t>)</w:t>
+      </w:r>
+      <w:r>
+        <w:rPr>
+          <w:rFonts w:eastAsia="宋体" w:cs="宋体"/>
+          <w:color w:val="CC7832"/>
+          <w:kern w:val="0"/>
+          <w:sz w:val="20"/>
+          <w:szCs w:val="20"/>
+        </w:rPr>
+        <w:t>;</w:t>
+      </w:r>
+      <w:r>
+        <w:rPr>
+          <w:rFonts w:eastAsia="宋体" w:cs="宋体"/>
+          <w:color w:val="CC7832"/>
+          <w:kern w:val="0"/>
+          <w:sz w:val="20"/>
+          <w:szCs w:val="20"/>
+        </w:rPr>
+        <w:br/>
+        <w:t xml:space="preserve">        </w:t>
+      </w:r>
+      <w:r>
+        <w:rPr>
+          <w:rFonts w:eastAsia="宋体" w:cs="宋体"/>
+          <w:color w:val="A9B7C6"/>
+          <w:kern w:val="0"/>
+          <w:sz w:val="20"/>
+          <w:szCs w:val="20"/>
+        </w:rPr>
+        <w:t>zip.setZipVersion(</w:t>
+      </w:r>
+      <w:r>
+        <w:rPr>
+          <w:rFonts w:eastAsia="宋体" w:cs="宋体"/>
+          <w:color w:val="6897BB"/>
+          <w:kern w:val="0"/>
+          <w:sz w:val="20"/>
+          <w:szCs w:val="20"/>
+        </w:rPr>
+        <w:t>1</w:t>
+      </w:r>
+      <w:r>
+        <w:rPr>
+          <w:rFonts w:eastAsia="宋体" w:cs="宋体"/>
+          <w:color w:val="A9B7C6"/>
+          <w:kern w:val="0"/>
+          <w:sz w:val="20"/>
+          <w:szCs w:val="20"/>
+        </w:rPr>
+        <w:t>)</w:t>
+      </w:r>
+      <w:r>
+        <w:rPr>
+          <w:rFonts w:eastAsia="宋体" w:cs="宋体"/>
+          <w:color w:val="CC7832"/>
+          <w:kern w:val="0"/>
+          <w:sz w:val="20"/>
+          <w:szCs w:val="20"/>
+        </w:rPr>
+        <w:t>;</w:t>
+      </w:r>
+      <w:r>
+        <w:rPr>
+          <w:rFonts w:eastAsia="宋体" w:cs="宋体"/>
+          <w:color w:val="CC7832"/>
+          <w:kern w:val="0"/>
+          <w:sz w:val="20"/>
+          <w:szCs w:val="20"/>
+        </w:rPr>
+        <w:br/>
+        <w:t xml:space="preserve">        </w:t>
+      </w:r>
+      <w:r>
+        <w:rPr>
+          <w:rFonts w:eastAsia="宋体" w:cs="宋体"/>
+          <w:color w:val="A9B7C6"/>
+          <w:kern w:val="0"/>
+          <w:sz w:val="20"/>
+          <w:szCs w:val="20"/>
+        </w:rPr>
+        <w:t>zip.setZipUrl(</w:t>
+      </w:r>
+      <w:r>
+        <w:rPr>
+          <w:rFonts w:eastAsia="宋体" w:cs="宋体"/>
+          <w:color w:val="6A8759"/>
+          <w:kern w:val="0"/>
+          <w:sz w:val="20"/>
+          <w:szCs w:val="20"/>
+        </w:rPr>
+        <w:t>"hello"</w:t>
+      </w:r>
+      <w:r>
+        <w:rPr>
+          <w:rFonts w:eastAsia="宋体" w:cs="宋体"/>
+          <w:color w:val="A9B7C6"/>
+          <w:kern w:val="0"/>
+          <w:sz w:val="20"/>
+          <w:szCs w:val="20"/>
+        </w:rPr>
+        <w:t>)</w:t>
+      </w:r>
+      <w:r>
+        <w:rPr>
+          <w:rFonts w:eastAsia="宋体" w:cs="宋体"/>
+          <w:color w:val="CC7832"/>
+          <w:kern w:val="0"/>
+          <w:sz w:val="20"/>
+          <w:szCs w:val="20"/>
+        </w:rPr>
+        <w:t>;</w:t>
+      </w:r>
+      <w:r>
+        <w:rPr>
+          <w:rFonts w:eastAsia="宋体" w:cs="宋体"/>
+          <w:color w:val="CC7832"/>
+          <w:kern w:val="0"/>
+          <w:sz w:val="20"/>
+          <w:szCs w:val="20"/>
+        </w:rPr>
+        <w:br/>
+        <w:t xml:space="preserve">    </w:t>
+      </w:r>
+      <w:r>
+        <w:rPr>
+          <w:rFonts w:eastAsia="宋体" w:cs="宋体"/>
+          <w:color w:val="A9B7C6"/>
+          <w:kern w:val="0"/>
+          <w:sz w:val="20"/>
+          <w:szCs w:val="20"/>
+        </w:rPr>
+        <w:t>}</w:t>
+      </w:r>
+      <w:r>
+        <w:rPr>
+          <w:rFonts w:eastAsia="宋体" w:cs="宋体"/>
+          <w:color w:val="A9B7C6"/>
+          <w:kern w:val="0"/>
+          <w:sz w:val="20"/>
+          <w:szCs w:val="20"/>
+        </w:rPr>
+        <w:br/>
+        <w:t>})</w:t>
+      </w:r>
+      <w:r>
+        <w:rPr>
+          <w:rFonts w:eastAsia="宋体" w:cs="宋体"/>
+          <w:color w:val="CC7832"/>
+          <w:kern w:val="0"/>
+          <w:sz w:val="20"/>
+          <w:szCs w:val="20"/>
+        </w:rPr>
+        <w:t>;</w:t>
+      </w:r>
+    </w:p>
+    <w:p>
+      <w:pPr>
+        <w:spacing w:line="460" w:lineRule="exact"/>
+        <w:rPr>
+          <w:rFonts w:ascii="微软雅黑 Light" w:eastAsia="微软雅黑 Light" w:hAnsi="微软雅黑 Light" w:hint="eastAsia"/>
+        </w:rPr>
+      </w:pPr>
+      <w:r>
+        <w:rPr>
+          <w:rFonts w:ascii="微软雅黑 Light" w:eastAsia="微软雅黑 Light" w:hAnsi="微软雅黑 Light" w:hint="eastAsia"/>
+        </w:rPr>
+        <w:t>但是还是报错：</w:t>
+      </w:r>
+    </w:p>
+    <w:p>
+      <w:pPr>
+        <w:spacing w:line="460" w:lineRule="exact"/>
+        <w:rPr>
+          <w:rFonts w:ascii="微软雅黑 Light" w:eastAsia="微软雅黑 Light" w:hAnsi="微软雅黑 Light" w:hint="eastAsia"/>
+        </w:rPr>
+      </w:pPr>
+      <w:r>
+        <w:rPr>
+          <w:rFonts w:ascii="微软雅黑 Light" w:eastAsia="微软雅黑 Light" w:hAnsi="微软雅黑 Light"/>
+        </w:rPr>
+        <w:t>Realm Running transactions on the UI thread has been disabled</w:t>
+      </w:r>
+    </w:p>
+    <w:p>
+      <w:pPr>
+        <w:spacing w:line="460" w:lineRule="exact"/>
+        <w:rPr>
+          <w:rFonts w:ascii="微软雅黑 Light" w:eastAsia="微软雅黑 Light" w:hAnsi="微软雅黑 Light" w:hint="eastAsia"/>
+        </w:rPr>
+      </w:pPr>
+      <w:r>
+        <w:rPr>
+          <w:rFonts w:ascii="微软雅黑 Light" w:eastAsia="微软雅黑 Light" w:hAnsi="微软雅黑 Light" w:hint="eastAsia"/>
+        </w:rPr>
+        <w:t>原因是mRealm是在主线程中获取的，应该重新获取一下mRealm：</w:t>
+      </w:r>
+    </w:p>
+    <w:p>
+      <w:pPr>
+        <w:widowControl/>
+        <w:shd w:val="clear" w:color="auto" w:fill="2B2B2B"/>
+        <w:tabs>
+          <w:tab w:val="left" w:pos="916"/>
+          <w:tab w:val="left" w:pos="1832"/>
+          <w:tab w:val="left" w:pos="2748"/>
+          <w:tab w:val="left" w:pos="3664"/>
+          <w:tab w:val="left" w:pos="4580"/>
+          <w:tab w:val="left" w:pos="5496"/>
+          <w:tab w:val="left" w:pos="6412"/>
+          <w:tab w:val="left" w:pos="7328"/>
+          <w:tab w:val="left" w:pos="8244"/>
+          <w:tab w:val="left" w:pos="9160"/>
+          <w:tab w:val="left" w:pos="10076"/>
+          <w:tab w:val="left" w:pos="10992"/>
+          <w:tab w:val="left" w:pos="11908"/>
+          <w:tab w:val="left" w:pos="12824"/>
+          <w:tab w:val="left" w:pos="13740"/>
+          <w:tab w:val="left" w:pos="14656"/>
+        </w:tabs>
+        <w:jc w:val="left"/>
+        <w:rPr>
+          <w:rFonts w:eastAsia="宋体" w:cs="宋体"/>
+          <w:color w:val="A9B7C6"/>
+          <w:kern w:val="0"/>
+          <w:sz w:val="20"/>
+          <w:szCs w:val="20"/>
+        </w:rPr>
+      </w:pPr>
+      <w:r>
+        <w:rPr>
+          <w:rFonts w:eastAsia="宋体" w:cs="宋体"/>
+          <w:color w:val="9876AA"/>
+          <w:kern w:val="0"/>
+          <w:sz w:val="20"/>
+          <w:szCs w:val="20"/>
+        </w:rPr>
+        <w:t xml:space="preserve">mRealm </w:t>
+      </w:r>
+      <w:r>
+        <w:rPr>
+          <w:rFonts w:eastAsia="宋体" w:cs="宋体"/>
+          <w:color w:val="A9B7C6"/>
+          <w:kern w:val="0"/>
+          <w:sz w:val="20"/>
+          <w:szCs w:val="20"/>
+        </w:rPr>
+        <w:t>= Realm.</w:t>
+      </w:r>
+      <w:r>
+        <w:rPr>
+          <w:rFonts w:eastAsia="宋体" w:cs="宋体"/>
+          <w:i/>
+          <w:iCs/>
+          <w:color w:val="A9B7C6"/>
+          <w:kern w:val="0"/>
+          <w:sz w:val="20"/>
+          <w:szCs w:val="20"/>
+        </w:rPr>
+        <w:t>getDefaultInstance</w:t>
+      </w:r>
+      <w:r>
+        <w:rPr>
+          <w:rFonts w:eastAsia="宋体" w:cs="宋体"/>
+          <w:color w:val="A9B7C6"/>
+          <w:kern w:val="0"/>
+          <w:sz w:val="20"/>
+          <w:szCs w:val="20"/>
+        </w:rPr>
+        <w:t>()</w:t>
+      </w:r>
+      <w:r>
+        <w:rPr>
+          <w:rFonts w:eastAsia="宋体" w:cs="宋体"/>
+          <w:color w:val="CC7832"/>
+          <w:kern w:val="0"/>
+          <w:sz w:val="20"/>
+          <w:szCs w:val="20"/>
+        </w:rPr>
+        <w:t>;</w:t>
+      </w:r>
+      <w:r>
+        <w:rPr>
+          <w:rFonts w:eastAsia="宋体" w:cs="宋体"/>
+          <w:color w:val="CC7832"/>
+          <w:kern w:val="0"/>
+          <w:sz w:val="20"/>
+          <w:szCs w:val="20"/>
+        </w:rPr>
+        <w:br/>
+      </w:r>
+      <w:r>
+        <w:rPr>
+          <w:rFonts w:eastAsia="宋体" w:cs="宋体"/>
+          <w:color w:val="9876AA"/>
+          <w:kern w:val="0"/>
+          <w:sz w:val="20"/>
+          <w:szCs w:val="20"/>
+        </w:rPr>
+        <w:t>mRealm</w:t>
+      </w:r>
+      <w:r>
+        <w:rPr>
+          <w:rFonts w:eastAsia="宋体" w:cs="宋体"/>
+          <w:color w:val="A9B7C6"/>
+          <w:kern w:val="0"/>
+          <w:sz w:val="20"/>
+          <w:szCs w:val="20"/>
+        </w:rPr>
+        <w:t>.executeTransaction(</w:t>
+      </w:r>
+      <w:r>
+        <w:rPr>
+          <w:rFonts w:eastAsia="宋体" w:cs="宋体"/>
+          <w:color w:val="CC7832"/>
+          <w:kern w:val="0"/>
+          <w:sz w:val="20"/>
+          <w:szCs w:val="20"/>
+        </w:rPr>
+        <w:t xml:space="preserve">new </w:t>
+      </w:r>
+      <w:r>
+        <w:rPr>
+          <w:rFonts w:eastAsia="宋体" w:cs="宋体"/>
+          <w:color w:val="A9B7C6"/>
+          <w:kern w:val="0"/>
+          <w:sz w:val="20"/>
+          <w:szCs w:val="20"/>
+        </w:rPr>
+        <w:t>Realm.Transaction() {</w:t>
+      </w:r>
+      <w:r>
+        <w:rPr>
+          <w:rFonts w:eastAsia="宋体" w:cs="宋体"/>
+          <w:color w:val="A9B7C6"/>
+          <w:kern w:val="0"/>
+          <w:sz w:val="20"/>
+          <w:szCs w:val="20"/>
+        </w:rPr>
+        <w:br/>
+      </w:r>
+      <w:r>
+        <w:rPr>
+          <w:rFonts w:eastAsia="宋体" w:cs="宋体"/>
+          <w:color w:val="A9B7C6"/>
+          <w:kern w:val="0"/>
+          <w:sz w:val="20"/>
+          <w:szCs w:val="20"/>
+        </w:rPr>
+        <w:lastRenderedPageBreak/>
+        <w:t xml:space="preserve">    </w:t>
+      </w:r>
+      <w:r>
+        <w:rPr>
+          <w:rFonts w:eastAsia="宋体" w:cs="宋体"/>
+          <w:color w:val="BBB529"/>
+          <w:kern w:val="0"/>
+          <w:sz w:val="20"/>
+          <w:szCs w:val="20"/>
+        </w:rPr>
+        <w:t>@Override</w:t>
+      </w:r>
+      <w:r>
+        <w:rPr>
+          <w:rFonts w:eastAsia="宋体" w:cs="宋体"/>
+          <w:color w:val="BBB529"/>
+          <w:kern w:val="0"/>
+          <w:sz w:val="20"/>
+          <w:szCs w:val="20"/>
+        </w:rPr>
+        <w:br/>
+        <w:t xml:space="preserve">    </w:t>
+      </w:r>
+      <w:r>
+        <w:rPr>
+          <w:rFonts w:eastAsia="宋体" w:cs="宋体"/>
+          <w:color w:val="CC7832"/>
+          <w:kern w:val="0"/>
+          <w:sz w:val="20"/>
+          <w:szCs w:val="20"/>
+        </w:rPr>
+        <w:t xml:space="preserve">public void </w:t>
+      </w:r>
+      <w:r>
+        <w:rPr>
+          <w:rFonts w:eastAsia="宋体" w:cs="宋体"/>
+          <w:color w:val="FFC66D"/>
+          <w:kern w:val="0"/>
+          <w:sz w:val="20"/>
+          <w:szCs w:val="20"/>
+        </w:rPr>
+        <w:t>execute</w:t>
+      </w:r>
+      <w:r>
+        <w:rPr>
+          <w:rFonts w:eastAsia="宋体" w:cs="宋体"/>
+          <w:color w:val="A9B7C6"/>
+          <w:kern w:val="0"/>
+          <w:sz w:val="20"/>
+          <w:szCs w:val="20"/>
+        </w:rPr>
+        <w:t>(Realm realm) {</w:t>
+      </w:r>
+      <w:r>
+        <w:rPr>
+          <w:rFonts w:eastAsia="宋体" w:cs="宋体"/>
+          <w:color w:val="A9B7C6"/>
+          <w:kern w:val="0"/>
+          <w:sz w:val="20"/>
+          <w:szCs w:val="20"/>
+        </w:rPr>
+        <w:br/>
+        <w:t xml:space="preserve">        ZipBean zip = realm.createObject(ZipBean.</w:t>
+      </w:r>
+      <w:r>
+        <w:rPr>
+          <w:rFonts w:eastAsia="宋体" w:cs="宋体"/>
+          <w:color w:val="CC7832"/>
+          <w:kern w:val="0"/>
+          <w:sz w:val="20"/>
+          <w:szCs w:val="20"/>
+        </w:rPr>
+        <w:t xml:space="preserve">class, </w:t>
+      </w:r>
+      <w:r>
+        <w:rPr>
+          <w:rFonts w:eastAsia="宋体" w:cs="宋体"/>
+          <w:color w:val="6897BB"/>
+          <w:kern w:val="0"/>
+          <w:sz w:val="20"/>
+          <w:szCs w:val="20"/>
+        </w:rPr>
+        <w:t>1</w:t>
+      </w:r>
+      <w:r>
+        <w:rPr>
+          <w:rFonts w:eastAsia="宋体" w:cs="宋体"/>
+          <w:color w:val="A9B7C6"/>
+          <w:kern w:val="0"/>
+          <w:sz w:val="20"/>
+          <w:szCs w:val="20"/>
+        </w:rPr>
+        <w:t>)</w:t>
+      </w:r>
+      <w:r>
+        <w:rPr>
+          <w:rFonts w:eastAsia="宋体" w:cs="宋体"/>
+          <w:color w:val="CC7832"/>
+          <w:kern w:val="0"/>
+          <w:sz w:val="20"/>
+          <w:szCs w:val="20"/>
+        </w:rPr>
+        <w:t>;</w:t>
+      </w:r>
+      <w:r>
+        <w:rPr>
+          <w:rFonts w:eastAsia="宋体" w:cs="宋体"/>
+          <w:color w:val="CC7832"/>
+          <w:kern w:val="0"/>
+          <w:sz w:val="20"/>
+          <w:szCs w:val="20"/>
+        </w:rPr>
+        <w:br/>
+        <w:t xml:space="preserve">        </w:t>
+      </w:r>
+      <w:r>
+        <w:rPr>
+          <w:rFonts w:eastAsia="宋体" w:cs="宋体"/>
+          <w:color w:val="A9B7C6"/>
+          <w:kern w:val="0"/>
+          <w:sz w:val="20"/>
+          <w:szCs w:val="20"/>
+        </w:rPr>
+        <w:t>zip.setZipAllSize(</w:t>
+      </w:r>
+      <w:r>
+        <w:rPr>
+          <w:rFonts w:eastAsia="宋体" w:cs="宋体"/>
+          <w:color w:val="6897BB"/>
+          <w:kern w:val="0"/>
+          <w:sz w:val="20"/>
+          <w:szCs w:val="20"/>
+        </w:rPr>
+        <w:t>200</w:t>
+      </w:r>
+      <w:r>
+        <w:rPr>
+          <w:rFonts w:eastAsia="宋体" w:cs="宋体"/>
+          <w:color w:val="A9B7C6"/>
+          <w:kern w:val="0"/>
+          <w:sz w:val="20"/>
+          <w:szCs w:val="20"/>
+        </w:rPr>
+        <w:t>)</w:t>
+      </w:r>
+      <w:r>
+        <w:rPr>
+          <w:rFonts w:eastAsia="宋体" w:cs="宋体"/>
+          <w:color w:val="CC7832"/>
+          <w:kern w:val="0"/>
+          <w:sz w:val="20"/>
+          <w:szCs w:val="20"/>
+        </w:rPr>
+        <w:t>;</w:t>
+      </w:r>
+      <w:r>
+        <w:rPr>
+          <w:rFonts w:eastAsia="宋体" w:cs="宋体"/>
+          <w:color w:val="CC7832"/>
+          <w:kern w:val="0"/>
+          <w:sz w:val="20"/>
+          <w:szCs w:val="20"/>
+        </w:rPr>
+        <w:br/>
+        <w:t xml:space="preserve">        </w:t>
+      </w:r>
+      <w:r>
+        <w:rPr>
+          <w:rFonts w:eastAsia="宋体" w:cs="宋体"/>
+          <w:color w:val="A9B7C6"/>
+          <w:kern w:val="0"/>
+          <w:sz w:val="20"/>
+          <w:szCs w:val="20"/>
+        </w:rPr>
+        <w:t>zip.setZipName(</w:t>
+      </w:r>
+      <w:r>
+        <w:rPr>
+          <w:rFonts w:eastAsia="宋体" w:cs="宋体"/>
+          <w:color w:val="6A8759"/>
+          <w:kern w:val="0"/>
+          <w:sz w:val="20"/>
+          <w:szCs w:val="20"/>
+        </w:rPr>
+        <w:t>"</w:t>
+      </w:r>
+      <w:r>
+        <w:rPr>
+          <w:rFonts w:ascii="Courier New" w:eastAsia="宋体" w:hAnsi="Courier New" w:cs="Courier New"/>
+          <w:color w:val="6A8759"/>
+          <w:kern w:val="0"/>
+          <w:sz w:val="20"/>
+          <w:szCs w:val="20"/>
+        </w:rPr>
+        <w:t>测试</w:t>
+      </w:r>
+      <w:r>
+        <w:rPr>
+          <w:rFonts w:eastAsia="宋体" w:cs="宋体"/>
+          <w:color w:val="6A8759"/>
+          <w:kern w:val="0"/>
+          <w:sz w:val="20"/>
+          <w:szCs w:val="20"/>
+        </w:rPr>
+        <w:t>"</w:t>
+      </w:r>
+      <w:r>
+        <w:rPr>
+          <w:rFonts w:eastAsia="宋体" w:cs="宋体"/>
+          <w:color w:val="A9B7C6"/>
+          <w:kern w:val="0"/>
+          <w:sz w:val="20"/>
+          <w:szCs w:val="20"/>
+        </w:rPr>
+        <w:t>)</w:t>
+      </w:r>
+      <w:r>
+        <w:rPr>
+          <w:rFonts w:eastAsia="宋体" w:cs="宋体"/>
+          <w:color w:val="CC7832"/>
+          <w:kern w:val="0"/>
+          <w:sz w:val="20"/>
+          <w:szCs w:val="20"/>
+        </w:rPr>
+        <w:t>;</w:t>
+      </w:r>
+      <w:r>
+        <w:rPr>
+          <w:rFonts w:eastAsia="宋体" w:cs="宋体"/>
+          <w:color w:val="CC7832"/>
+          <w:kern w:val="0"/>
+          <w:sz w:val="20"/>
+          <w:szCs w:val="20"/>
+        </w:rPr>
+        <w:br/>
+        <w:t xml:space="preserve">        </w:t>
+      </w:r>
+      <w:r>
+        <w:rPr>
+          <w:rFonts w:eastAsia="宋体" w:cs="宋体"/>
+          <w:color w:val="A9B7C6"/>
+          <w:kern w:val="0"/>
+          <w:sz w:val="20"/>
+          <w:szCs w:val="20"/>
+        </w:rPr>
+        <w:t>zip.setZipDownloadSize(</w:t>
+      </w:r>
+      <w:r>
+        <w:rPr>
+          <w:rFonts w:eastAsia="宋体" w:cs="宋体"/>
+          <w:color w:val="6897BB"/>
+          <w:kern w:val="0"/>
+          <w:sz w:val="20"/>
+          <w:szCs w:val="20"/>
+        </w:rPr>
+        <w:t>100</w:t>
+      </w:r>
+      <w:r>
+        <w:rPr>
+          <w:rFonts w:eastAsia="宋体" w:cs="宋体"/>
+          <w:color w:val="A9B7C6"/>
+          <w:kern w:val="0"/>
+          <w:sz w:val="20"/>
+          <w:szCs w:val="20"/>
+        </w:rPr>
+        <w:t>)</w:t>
+      </w:r>
+      <w:r>
+        <w:rPr>
+          <w:rFonts w:eastAsia="宋体" w:cs="宋体"/>
+          <w:color w:val="CC7832"/>
+          <w:kern w:val="0"/>
+          <w:sz w:val="20"/>
+          <w:szCs w:val="20"/>
+        </w:rPr>
+        <w:t>;</w:t>
+      </w:r>
+      <w:r>
+        <w:rPr>
+          <w:rFonts w:eastAsia="宋体" w:cs="宋体"/>
+          <w:color w:val="CC7832"/>
+          <w:kern w:val="0"/>
+          <w:sz w:val="20"/>
+          <w:szCs w:val="20"/>
+        </w:rPr>
+        <w:br/>
+        <w:t xml:space="preserve">        </w:t>
+      </w:r>
+      <w:r>
+        <w:rPr>
+          <w:rFonts w:eastAsia="宋体" w:cs="宋体"/>
+          <w:color w:val="A9B7C6"/>
+          <w:kern w:val="0"/>
+          <w:sz w:val="20"/>
+          <w:szCs w:val="20"/>
+        </w:rPr>
+        <w:t>zip.setZipVersion(</w:t>
+      </w:r>
+      <w:r>
+        <w:rPr>
+          <w:rFonts w:eastAsia="宋体" w:cs="宋体"/>
+          <w:color w:val="6897BB"/>
+          <w:kern w:val="0"/>
+          <w:sz w:val="20"/>
+          <w:szCs w:val="20"/>
+        </w:rPr>
+        <w:t>1</w:t>
+      </w:r>
+      <w:r>
+        <w:rPr>
+          <w:rFonts w:eastAsia="宋体" w:cs="宋体"/>
+          <w:color w:val="A9B7C6"/>
+          <w:kern w:val="0"/>
+          <w:sz w:val="20"/>
+          <w:szCs w:val="20"/>
+        </w:rPr>
+        <w:t>)</w:t>
+      </w:r>
+      <w:r>
+        <w:rPr>
+          <w:rFonts w:eastAsia="宋体" w:cs="宋体"/>
+          <w:color w:val="CC7832"/>
+          <w:kern w:val="0"/>
+          <w:sz w:val="20"/>
+          <w:szCs w:val="20"/>
+        </w:rPr>
+        <w:t>;</w:t>
+      </w:r>
+      <w:r>
+        <w:rPr>
+          <w:rFonts w:eastAsia="宋体" w:cs="宋体"/>
+          <w:color w:val="CC7832"/>
+          <w:kern w:val="0"/>
+          <w:sz w:val="20"/>
+          <w:szCs w:val="20"/>
+        </w:rPr>
+        <w:br/>
+        <w:t xml:space="preserve">        </w:t>
+      </w:r>
+      <w:r>
+        <w:rPr>
+          <w:rFonts w:eastAsia="宋体" w:cs="宋体"/>
+          <w:color w:val="A9B7C6"/>
+          <w:kern w:val="0"/>
+          <w:sz w:val="20"/>
+          <w:szCs w:val="20"/>
+        </w:rPr>
+        <w:t>zip.setZipUrl(</w:t>
+      </w:r>
+      <w:r>
+        <w:rPr>
+          <w:rFonts w:eastAsia="宋体" w:cs="宋体"/>
+          <w:color w:val="6A8759"/>
+          <w:kern w:val="0"/>
+          <w:sz w:val="20"/>
+          <w:szCs w:val="20"/>
+        </w:rPr>
+        <w:t>"hello"</w:t>
+      </w:r>
+      <w:r>
+        <w:rPr>
+          <w:rFonts w:eastAsia="宋体" w:cs="宋体"/>
+          <w:color w:val="A9B7C6"/>
+          <w:kern w:val="0"/>
+          <w:sz w:val="20"/>
+          <w:szCs w:val="20"/>
+        </w:rPr>
+        <w:t>)</w:t>
+      </w:r>
+      <w:r>
+        <w:rPr>
+          <w:rFonts w:eastAsia="宋体" w:cs="宋体"/>
+          <w:color w:val="CC7832"/>
+          <w:kern w:val="0"/>
+          <w:sz w:val="20"/>
+          <w:szCs w:val="20"/>
+        </w:rPr>
+        <w:t>;</w:t>
+      </w:r>
+      <w:r>
+        <w:rPr>
+          <w:rFonts w:eastAsia="宋体" w:cs="宋体"/>
+          <w:color w:val="CC7832"/>
+          <w:kern w:val="0"/>
+          <w:sz w:val="20"/>
+          <w:szCs w:val="20"/>
+        </w:rPr>
+        <w:br/>
+        <w:t xml:space="preserve">    </w:t>
+      </w:r>
+      <w:r>
+        <w:rPr>
+          <w:rFonts w:eastAsia="宋体" w:cs="宋体"/>
+          <w:color w:val="A9B7C6"/>
+          <w:kern w:val="0"/>
+          <w:sz w:val="20"/>
+          <w:szCs w:val="20"/>
+        </w:rPr>
+        <w:t>}</w:t>
+      </w:r>
+      <w:r>
+        <w:rPr>
+          <w:rFonts w:eastAsia="宋体" w:cs="宋体"/>
+          <w:color w:val="A9B7C6"/>
+          <w:kern w:val="0"/>
+          <w:sz w:val="20"/>
+          <w:szCs w:val="20"/>
+        </w:rPr>
+        <w:br/>
+        <w:t>})</w:t>
+      </w:r>
+      <w:r>
+        <w:rPr>
+          <w:rFonts w:eastAsia="宋体" w:cs="宋体"/>
+          <w:color w:val="CC7832"/>
+          <w:kern w:val="0"/>
+          <w:sz w:val="20"/>
+          <w:szCs w:val="20"/>
+        </w:rPr>
+        <w:t>;</w:t>
+      </w:r>
+    </w:p>
+    <w:p>
+      <w:pPr>
+        <w:spacing w:line="460" w:lineRule="exact"/>
+        <w:rPr>
+          <w:rFonts w:ascii="微软雅黑 Light" w:eastAsia="微软雅黑 Light" w:hAnsi="微软雅黑 Light" w:hint="eastAsia"/>
+        </w:rPr>
+      </w:pPr>
+      <w:bookmarkStart w:id="0" w:name="_GoBack"/>
+      <w:bookmarkEnd w:id="0"/>
+    </w:p>
+    <w:p>
+      <w:pPr>
+        <w:spacing w:line="460" w:lineRule="exact"/>
+        <w:rPr>
+          <w:rFonts w:ascii="微软雅黑 Light" w:eastAsia="微软雅黑 Light" w:hAnsi="微软雅黑 Light" w:hint="eastAsia"/>
+        </w:rPr>
+      </w:pPr>
+    </w:p>
+    <w:p>
+      <w:pPr>
         <w:spacing w:line="460" w:lineRule="exact"/>
         <w:rPr>
           <w:rFonts w:ascii="微软雅黑 Light" w:eastAsia="微软雅黑 Light" w:hAnsi="微软雅黑 Light"/>
@@ -22777,7 +23940,6 @@
         <w:rPr>
           <w:rFonts w:ascii="微软雅黑 Light" w:eastAsia="微软雅黑 Light" w:hAnsi="微软雅黑 Light"/>
         </w:rPr>
-        <w:lastRenderedPageBreak/>
         <w:t>段落</w:t>
       </w:r>
       <w:r>
@@ -22825,6 +23987,7 @@
         <w:rPr>
           <w:rFonts w:hint="eastAsia"/>
         </w:rPr>
+        <w:lastRenderedPageBreak/>
         <w:t>目录</w:t>
       </w:r>
       <w:r>
@@ -35120,7 +36283,7 @@
 </file>
 
 <file path=customXml/itemProps1.xml><?xml version="1.0" encoding="utf-8"?>
-<ds:datastoreItem xmlns:ds="http://schemas.openxmlformats.org/officeDocument/2006/customXml" ds:itemID="{0FB05C3E-5C44-442B-907A-36B548F34C42}">
+<ds:datastoreItem xmlns:ds="http://schemas.openxmlformats.org/officeDocument/2006/customXml" ds:itemID="{BFA4D283-C765-4872-90E6-E13F777F2AC2}">
   <ds:schemaRefs>
     <ds:schemaRef ds:uri="http://schemas.openxmlformats.org/officeDocument/2006/bibliography"/>
   </ds:schemaRefs>

--- a/docs/Realm数据库使用.docx
+++ b/docs/Realm数据库使用.docx
@@ -22640,13 +22640,13 @@
         <w:spacing w:line="360" w:lineRule="auto"/>
         <w:ind w:left="0" w:firstLine="0"/>
         <w:rPr>
+          <w:rFonts w:ascii="微软雅黑 Light" w:eastAsia="微软雅黑 Light" w:hAnsi="微软雅黑 Light"/>
+        </w:rPr>
+      </w:pPr>
+      <w:r>
+        <w:rPr>
           <w:rFonts w:ascii="微软雅黑 Light" w:eastAsia="微软雅黑 Light" w:hAnsi="微软雅黑 Light" w:hint="eastAsia"/>
         </w:rPr>
-      </w:pPr>
-      <w:r>
-        <w:rPr>
-          <w:rFonts w:ascii="微软雅黑 Light" w:eastAsia="微软雅黑 Light" w:hAnsi="微软雅黑 Light" w:hint="eastAsia"/>
-        </w:rPr>
         <w:t>异步线程添加数据异常</w:t>
       </w:r>
     </w:p>
@@ -22654,7 +22654,7 @@
       <w:pPr>
         <w:spacing w:line="460" w:lineRule="exact"/>
         <w:rPr>
-          <w:rFonts w:ascii="微软雅黑 Light" w:eastAsia="微软雅黑 Light" w:hAnsi="微软雅黑 Light" w:hint="eastAsia"/>
+          <w:rFonts w:ascii="微软雅黑 Light" w:eastAsia="微软雅黑 Light" w:hAnsi="微软雅黑 Light"/>
         </w:rPr>
       </w:pPr>
       <w:r>
@@ -22688,7 +22688,7 @@
         </w:tabs>
         <w:jc w:val="left"/>
         <w:rPr>
-          <w:rFonts w:eastAsia="宋体" w:cs="宋体" w:hint="eastAsia"/>
+          <w:rFonts w:eastAsia="宋体" w:cs="宋体"/>
           <w:color w:val="A9B7C6"/>
           <w:kern w:val="0"/>
           <w:sz w:val="20"/>
@@ -23170,13 +23170,13 @@
       <w:pPr>
         <w:spacing w:line="460" w:lineRule="exact"/>
         <w:rPr>
+          <w:rFonts w:ascii="微软雅黑 Light" w:eastAsia="微软雅黑 Light" w:hAnsi="微软雅黑 Light"/>
+        </w:rPr>
+      </w:pPr>
+      <w:r>
+        <w:rPr>
           <w:rFonts w:ascii="微软雅黑 Light" w:eastAsia="微软雅黑 Light" w:hAnsi="微软雅黑 Light" w:hint="eastAsia"/>
         </w:rPr>
-      </w:pPr>
-      <w:r>
-        <w:rPr>
-          <w:rFonts w:ascii="微软雅黑 Light" w:eastAsia="微软雅黑 Light" w:hAnsi="微软雅黑 Light" w:hint="eastAsia"/>
-        </w:rPr>
         <w:t>但是还是报错：</w:t>
       </w:r>
     </w:p>
@@ -23184,7 +23184,7 @@
       <w:pPr>
         <w:spacing w:line="460" w:lineRule="exact"/>
         <w:rPr>
-          <w:rFonts w:ascii="微软雅黑 Light" w:eastAsia="微软雅黑 Light" w:hAnsi="微软雅黑 Light" w:hint="eastAsia"/>
+          <w:rFonts w:ascii="微软雅黑 Light" w:eastAsia="微软雅黑 Light" w:hAnsi="微软雅黑 Light"/>
         </w:rPr>
       </w:pPr>
       <w:r>
@@ -23198,7 +23198,7 @@
       <w:pPr>
         <w:spacing w:line="460" w:lineRule="exact"/>
         <w:rPr>
-          <w:rFonts w:ascii="微软雅黑 Light" w:eastAsia="微软雅黑 Light" w:hAnsi="微软雅黑 Light" w:hint="eastAsia"/>
+          <w:rFonts w:ascii="微软雅黑 Light" w:eastAsia="微软雅黑 Light" w:hAnsi="微软雅黑 Light"/>
         </w:rPr>
       </w:pPr>
       <w:r>
@@ -23786,6 +23786,124 @@
       <w:pPr>
         <w:spacing w:line="460" w:lineRule="exact"/>
         <w:rPr>
+          <w:rFonts w:ascii="微软雅黑 Light" w:eastAsia="微软雅黑 Light" w:hAnsi="微软雅黑 Light"/>
+        </w:rPr>
+      </w:pPr>
+    </w:p>
+    <w:p>
+      <w:pPr>
+        <w:pStyle w:val="2"/>
+        <w:numPr>
+          <w:ilvl w:val="1"/>
+          <w:numId w:val="2"/>
+        </w:numPr>
+        <w:spacing w:line="360" w:lineRule="auto"/>
+        <w:ind w:left="0" w:firstLine="0"/>
+        <w:rPr>
+          <w:rFonts w:ascii="微软雅黑 Light" w:eastAsia="微软雅黑 Light" w:hAnsi="微软雅黑 Light" w:hint="eastAsia"/>
+        </w:rPr>
+      </w:pPr>
+      <w:r>
+        <w:rPr>
+          <w:rFonts w:ascii="微软雅黑 Light" w:eastAsia="微软雅黑 Light" w:hAnsi="微软雅黑 Light"/>
+        </w:rPr>
+        <w:t>出现错误</w:t>
+      </w:r>
+    </w:p>
+    <w:p>
+      <w:pPr>
+        <w:spacing w:line="460" w:lineRule="exact"/>
+        <w:rPr>
+          <w:rFonts w:ascii="微软雅黑 Light" w:eastAsia="微软雅黑 Light" w:hAnsi="微软雅黑 Light"/>
+        </w:rPr>
+      </w:pPr>
+      <w:r>
+        <w:rPr>
+          <w:rFonts w:ascii="微软雅黑 Light" w:eastAsia="微软雅黑 Light" w:hAnsi="微软雅黑 Light"/>
+        </w:rPr>
+        <w:t>Caused by: io.realm.exceptions.RealmFileException: Unable to open a realm at path '/data/data/com.ayome.sg/files/tanwanxingqiu.realm': Unsupported Realm file format version (20) Path:. (Unsupported Realm file format version (20)</w:t>
+      </w:r>
+    </w:p>
+    <w:p>
+      <w:pPr>
+        <w:spacing w:line="460" w:lineRule="exact"/>
+        <w:rPr>
+          <w:rFonts w:ascii="微软雅黑 Light" w:eastAsia="微软雅黑 Light" w:hAnsi="微软雅黑 Light" w:hint="eastAsia"/>
+        </w:rPr>
+      </w:pPr>
+      <w:r>
+        <w:rPr>
+          <w:rFonts w:ascii="微软雅黑 Light" w:eastAsia="微软雅黑 Light" w:hAnsi="微软雅黑 Light" w:hint="eastAsia"/>
+        </w:rPr>
+        <w:t>应该是Realm的版本升级了，然后又改低了导致的，所以需要卸载安装，或者就直接使用新的Realm版本</w:t>
+      </w:r>
+    </w:p>
+    <w:p>
+      <w:pPr>
+        <w:spacing w:line="460" w:lineRule="exact"/>
+        <w:rPr>
+          <w:rFonts w:ascii="微软雅黑 Light" w:eastAsia="微软雅黑 Light" w:hAnsi="微软雅黑 Light" w:hint="eastAsia"/>
+        </w:rPr>
+      </w:pPr>
+    </w:p>
+    <w:p>
+      <w:pPr>
+        <w:pStyle w:val="2"/>
+        <w:numPr>
+          <w:ilvl w:val="1"/>
+          <w:numId w:val="2"/>
+        </w:numPr>
+        <w:spacing w:line="360" w:lineRule="auto"/>
+        <w:ind w:left="0" w:firstLine="0"/>
+        <w:rPr>
+          <w:rFonts w:ascii="微软雅黑 Light" w:eastAsia="微软雅黑 Light" w:hAnsi="微软雅黑 Light" w:hint="eastAsia"/>
+        </w:rPr>
+      </w:pPr>
+      <w:r>
+        <w:rPr>
+          <w:rFonts w:ascii="微软雅黑 Light" w:eastAsia="微软雅黑 Light" w:hAnsi="微软雅黑 Light" w:hint="eastAsia"/>
+        </w:rPr>
+        <w:t xml:space="preserve">异常 </w:t>
+      </w:r>
+      <w:r>
+        <w:rPr>
+          <w:rFonts w:ascii="微软雅黑 Light" w:eastAsia="微软雅黑 Light" w:hAnsi="微软雅黑 Light"/>
+        </w:rPr>
+        <w:t>is not part of the schema for this Realm</w:t>
+      </w:r>
+    </w:p>
+    <w:p>
+      <w:pPr>
+        <w:spacing w:line="460" w:lineRule="exact"/>
+        <w:rPr>
+          <w:rFonts w:ascii="微软雅黑 Light" w:eastAsia="微软雅黑 Light" w:hAnsi="微软雅黑 Light" w:hint="eastAsia"/>
+        </w:rPr>
+      </w:pPr>
+      <w:r>
+        <w:rPr>
+          <w:rFonts w:ascii="微软雅黑 Light" w:eastAsia="微软雅黑 Light" w:hAnsi="微软雅黑 Light" w:hint="eastAsia"/>
+        </w:rPr>
+        <w:t>出现以下错误：</w:t>
+      </w:r>
+    </w:p>
+    <w:p>
+      <w:pPr>
+        <w:spacing w:line="460" w:lineRule="exact"/>
+        <w:rPr>
+          <w:rFonts w:ascii="微软雅黑 Light" w:eastAsia="微软雅黑 Light" w:hAnsi="微软雅黑 Light" w:hint="eastAsia"/>
+        </w:rPr>
+      </w:pPr>
+      <w:r>
+        <w:rPr>
+          <w:rFonts w:ascii="微软雅黑 Light" w:eastAsia="微软雅黑 Light" w:hAnsi="微软雅黑 Light"/>
+        </w:rPr>
+        <w:t>java.lang.IllegalArgumentException : Category is not part of the schema for this Realm</w:t>
+      </w:r>
+    </w:p>
+    <w:p>
+      <w:pPr>
+        <w:spacing w:line="460" w:lineRule="exact"/>
+        <w:rPr>
           <w:rFonts w:ascii="微软雅黑 Light" w:eastAsia="微软雅黑 Light" w:hAnsi="微软雅黑 Light" w:hint="eastAsia"/>
         </w:rPr>
       </w:pPr>
@@ -23987,7 +24105,6 @@
         <w:rPr>
           <w:rFonts w:hint="eastAsia"/>
         </w:rPr>
-        <w:lastRenderedPageBreak/>
         <w:t>目录</w:t>
       </w:r>
       <w:r>
@@ -36283,7 +36400,7 @@
 </file>
 
 <file path=customXml/itemProps1.xml><?xml version="1.0" encoding="utf-8"?>
-<ds:datastoreItem xmlns:ds="http://schemas.openxmlformats.org/officeDocument/2006/customXml" ds:itemID="{BFA4D283-C765-4872-90E6-E13F777F2AC2}">
+<ds:datastoreItem xmlns:ds="http://schemas.openxmlformats.org/officeDocument/2006/customXml" ds:itemID="{9ECD0594-17F6-45EA-88F5-79CF568BF74D}">
   <ds:schemaRefs>
     <ds:schemaRef ds:uri="http://schemas.openxmlformats.org/officeDocument/2006/bibliography"/>
   </ds:schemaRefs>
